--- a/assets/docx_templates/test_plan.docx
+++ b/assets/docx_templates/test_plan.docx
@@ -1342,6 +1342,7 @@
                 <w:rFonts w:cs="Times New Roman"/>
                 <w:b/>
                 <w:bCs/>
+                <w:lang w:val="en-US"/>
               </w:rPr>
             </w:pPr>
             <w:r>
@@ -1572,8 +1573,6 @@
               </w:rPr>
               <w:fldChar w:fldCharType="end"/>
             </w:r>
-            <w:bookmarkStart w:id="0" w:name="_GoBack"/>
-            <w:bookmarkEnd w:id="0"/>
           </w:p>
         </w:tc>
         <w:tc>
@@ -1586,7 +1585,8 @@
             <w:pPr>
               <w:spacing w:line="240" w:lineRule="auto"/>
               <w:rPr>
-                <w:rFonts w:cs="Times New Roman"/>
+                <w:rFonts w:eastAsia="Times New Roman" w:cs="Times New Roman"/>
+                <w:lang w:val="en-US" w:eastAsia="ru-RU"/>
               </w:rPr>
             </w:pPr>
             <w:r>
@@ -1600,10 +1600,19 @@
             <w:r>
               <w:rPr>
                 <w:rFonts w:eastAsia="Times New Roman" w:cs="Times New Roman"/>
-                <w:lang w:eastAsia="ru-RU"/>
-              </w:rPr>
-              <w:t xml:space="preserve">: </w:t>
-            </w:r>
+                <w:lang w:val="en-US" w:eastAsia="ru-RU"/>
+              </w:rPr>
+              <w:t>:</w:t>
+            </w:r>
+          </w:p>
+          <w:p>
+            <w:pPr>
+              <w:spacing w:line="240" w:lineRule="auto"/>
+              <w:rPr>
+                <w:rFonts w:eastAsia="Times New Roman" w:cs="Times New Roman"/>
+                <w:lang w:val="en-US" w:eastAsia="ru-RU"/>
+              </w:rPr>
+            </w:pPr>
             <w:r>
               <w:rPr>
                 <w:rFonts w:eastAsia="Times New Roman" w:cs="Times New Roman"/>
@@ -1614,9 +1623,9 @@
             <w:r>
               <w:rPr>
                 <w:rFonts w:eastAsia="Times New Roman" w:cs="Times New Roman"/>
-                <w:lang w:eastAsia="ru-RU"/>
-              </w:rPr>
-              <w:instrText xml:space="preserve"> MERGEFIELD  =testcase.description_doc \* MERGEFORMAT </w:instrText>
+                <w:lang w:val="en-US" w:eastAsia="ru-RU"/>
+              </w:rPr>
+              <w:instrText xml:space="preserve"> MERGEFIELD  =testcase.description_doc  \* MERGEFORMAT </w:instrText>
             </w:r>
             <w:r>
               <w:rPr>
@@ -1629,7 +1638,7 @@
               <w:rPr>
                 <w:rFonts w:eastAsia="Times New Roman" w:cs="Times New Roman"/>
                 <w:noProof/>
-                <w:lang w:eastAsia="ru-RU"/>
+                <w:lang w:val="en-US" w:eastAsia="ru-RU"/>
               </w:rPr>
               <w:t>«=testcase.description_doc»</w:t>
             </w:r>
@@ -1637,6 +1646,600 @@
               <w:rPr>
                 <w:rFonts w:eastAsia="Times New Roman" w:cs="Times New Roman"/>
                 <w:lang w:eastAsia="ru-RU"/>
+              </w:rPr>
+              <w:fldChar w:fldCharType="end"/>
+            </w:r>
+          </w:p>
+        </w:tc>
+      </w:tr>
+      <w:tr>
+        <w:trPr>
+          <w:trHeight w:val="225"/>
+        </w:trPr>
+        <w:tc>
+          <w:tcPr>
+            <w:tcW w:w="707" w:type="dxa"/>
+            <w:vMerge/>
+            <w:shd w:val="clear" w:color="auto" w:fill="FFFFFF" w:themeFill="background1"/>
+          </w:tcPr>
+          <w:p>
+            <w:pPr>
+              <w:pStyle w:val="a3"/>
+              <w:numPr>
+                <w:ilvl w:val="0"/>
+                <w:numId w:val="5"/>
+              </w:numPr>
+              <w:spacing w:after="0" w:line="240" w:lineRule="auto"/>
+              <w:rPr>
+                <w:rFonts w:cs="Times New Roman"/>
+                <w:lang w:val="en-US"/>
+              </w:rPr>
+            </w:pPr>
+          </w:p>
+        </w:tc>
+        <w:tc>
+          <w:tcPr>
+            <w:tcW w:w="2552" w:type="dxa"/>
+            <w:vMerge/>
+            <w:shd w:val="clear" w:color="auto" w:fill="FFFFFF" w:themeFill="background1"/>
+          </w:tcPr>
+          <w:p>
+            <w:pPr>
+              <w:spacing w:line="240" w:lineRule="auto"/>
+              <w:rPr>
+                <w:rFonts w:cs="Times New Roman"/>
+                <w:b/>
+                <w:lang w:val="en-US"/>
+              </w:rPr>
+            </w:pPr>
+          </w:p>
+        </w:tc>
+        <w:tc>
+          <w:tcPr>
+            <w:tcW w:w="12762" w:type="dxa"/>
+            <w:gridSpan w:val="4"/>
+            <w:shd w:val="clear" w:color="auto" w:fill="FFFFFF" w:themeFill="background1"/>
+          </w:tcPr>
+          <w:p>
+            <w:pPr>
+              <w:spacing w:line="240" w:lineRule="auto"/>
+            </w:pPr>
+            <w:r>
+              <w:fldChar w:fldCharType="begin"/>
+            </w:r>
+            <w:r>
+              <w:rPr>
+                <w:lang w:val="en-US"/>
+              </w:rPr>
+              <w:instrText xml:space="preserve"> MERGEFIELD  testcase.issue_id:if  \* MERGEFORMAT </w:instrText>
+            </w:r>
+            <w:r>
+              <w:fldChar w:fldCharType="separate"/>
+            </w:r>
+            <w:r>
+              <w:rPr>
+                <w:noProof/>
+                <w:lang w:val="en-US"/>
+              </w:rPr>
+              <w:t>«testcase.issue_id:if»</w:t>
+            </w:r>
+            <w:r>
+              <w:fldChar w:fldCharType="end"/>
+            </w:r>
+          </w:p>
+        </w:tc>
+      </w:tr>
+      <w:tr>
+        <w:trPr>
+          <w:trHeight w:val="225"/>
+        </w:trPr>
+        <w:tc>
+          <w:tcPr>
+            <w:tcW w:w="707" w:type="dxa"/>
+            <w:vMerge/>
+            <w:shd w:val="clear" w:color="auto" w:fill="FFFFFF" w:themeFill="background1"/>
+          </w:tcPr>
+          <w:p>
+            <w:pPr>
+              <w:pStyle w:val="a3"/>
+              <w:numPr>
+                <w:ilvl w:val="0"/>
+                <w:numId w:val="5"/>
+              </w:numPr>
+              <w:spacing w:after="0" w:line="240" w:lineRule="auto"/>
+              <w:rPr>
+                <w:rFonts w:cs="Times New Roman"/>
+                <w:lang w:val="en-US"/>
+              </w:rPr>
+            </w:pPr>
+          </w:p>
+        </w:tc>
+        <w:tc>
+          <w:tcPr>
+            <w:tcW w:w="2552" w:type="dxa"/>
+            <w:vMerge/>
+            <w:shd w:val="clear" w:color="auto" w:fill="FFFFFF" w:themeFill="background1"/>
+          </w:tcPr>
+          <w:p>
+            <w:pPr>
+              <w:spacing w:line="240" w:lineRule="auto"/>
+              <w:rPr>
+                <w:rFonts w:cs="Times New Roman"/>
+                <w:b/>
+                <w:lang w:val="en-US"/>
+              </w:rPr>
+            </w:pPr>
+          </w:p>
+        </w:tc>
+        <w:tc>
+          <w:tcPr>
+            <w:tcW w:w="12762" w:type="dxa"/>
+            <w:gridSpan w:val="4"/>
+            <w:shd w:val="clear" w:color="auto" w:fill="FFFFFF" w:themeFill="background1"/>
+          </w:tcPr>
+          <w:p>
+            <w:pPr>
+              <w:spacing w:line="240" w:lineRule="auto"/>
+              <w:rPr>
+                <w:lang w:val="en-US"/>
+              </w:rPr>
+            </w:pPr>
+            <w:r>
+              <w:rPr>
+                <w:rFonts w:eastAsia="Times New Roman" w:cs="Times New Roman"/>
+                <w:b/>
+                <w:lang w:eastAsia="ru-RU"/>
+              </w:rPr>
+              <w:t>Задача</w:t>
+            </w:r>
+            <w:r>
+              <w:rPr>
+                <w:rFonts w:eastAsia="Times New Roman" w:cs="Times New Roman"/>
+                <w:b/>
+                <w:lang w:val="en-US" w:eastAsia="ru-RU"/>
+              </w:rPr>
+              <w:t xml:space="preserve">: </w:t>
+            </w:r>
+            <w:r>
+              <w:fldChar w:fldCharType="begin"/>
+            </w:r>
+            <w:r>
+              <w:rPr>
+                <w:lang w:val="en-US"/>
+              </w:rPr>
+              <w:instrText xml:space="preserve"> MERGEFIELD  =testcase.issue.to_s \* MERGEFORMAT </w:instrText>
+            </w:r>
+            <w:r>
+              <w:fldChar w:fldCharType="separate"/>
+            </w:r>
+            <w:r>
+              <w:rPr>
+                <w:noProof/>
+                <w:lang w:val="en-US"/>
+              </w:rPr>
+              <w:t>«=testcase.issue.to_s»</w:t>
+            </w:r>
+            <w:r>
+              <w:fldChar w:fldCharType="end"/>
+            </w:r>
+          </w:p>
+          <w:p>
+            <w:pPr>
+              <w:spacing w:line="240" w:lineRule="auto"/>
+              <w:rPr>
+                <w:noProof/>
+                <w:lang w:val="en-US"/>
+              </w:rPr>
+            </w:pPr>
+            <w:r>
+              <w:rPr>
+                <w:rFonts w:eastAsia="Times New Roman" w:cs="Times New Roman"/>
+                <w:b/>
+                <w:lang w:eastAsia="ru-RU"/>
+              </w:rPr>
+              <w:t>Статус</w:t>
+            </w:r>
+            <w:r>
+              <w:rPr>
+                <w:rFonts w:eastAsia="Times New Roman" w:cs="Times New Roman"/>
+                <w:b/>
+                <w:lang w:val="en-US" w:eastAsia="ru-RU"/>
+              </w:rPr>
+              <w:t xml:space="preserve">: </w:t>
+            </w:r>
+            <w:r>
+              <w:fldChar w:fldCharType="begin"/>
+            </w:r>
+            <w:r>
+              <w:rPr>
+                <w:lang w:val="en-US"/>
+              </w:rPr>
+              <w:instrText xml:space="preserve"> MERGEFIELD  =testcase.issue.status.name  \* MERGEFORMAT </w:instrText>
+            </w:r>
+            <w:r>
+              <w:fldChar w:fldCharType="separate"/>
+            </w:r>
+            <w:r>
+              <w:rPr>
+                <w:lang w:val="en-US"/>
+              </w:rPr>
+              <w:t>«=testcase.issue.status.name»</w:t>
+            </w:r>
+            <w:r>
+              <w:fldChar w:fldCharType="end"/>
+            </w:r>
+            <w:r>
+              <w:rPr>
+                <w:rFonts w:eastAsia="Times New Roman" w:cs="Times New Roman"/>
+                <w:b/>
+                <w:lang w:val="en-US" w:eastAsia="ru-RU"/>
+              </w:rPr>
+              <w:t xml:space="preserve"> </w:t>
+            </w:r>
+            <w:r>
+              <w:rPr>
+                <w:rFonts w:eastAsia="Times New Roman" w:cs="Times New Roman"/>
+                <w:b/>
+                <w:lang w:eastAsia="ru-RU"/>
+              </w:rPr>
+              <w:t>Приоритет</w:t>
+            </w:r>
+            <w:r>
+              <w:rPr>
+                <w:rFonts w:eastAsia="Times New Roman" w:cs="Times New Roman"/>
+                <w:b/>
+                <w:lang w:val="en-US" w:eastAsia="ru-RU"/>
+              </w:rPr>
+              <w:t>:</w:t>
+            </w:r>
+            <w:r>
+              <w:rPr>
+                <w:lang w:val="en-US"/>
+              </w:rPr>
+              <w:t xml:space="preserve"> </w:t>
+            </w:r>
+            <w:r>
+              <w:fldChar w:fldCharType="begin"/>
+            </w:r>
+            <w:r>
+              <w:rPr>
+                <w:lang w:val="en-US"/>
+              </w:rPr>
+              <w:instrText xml:space="preserve"> MERGEFIELD  =testcase.issue.priority.name  \* MERGEFORMAT </w:instrText>
+            </w:r>
+            <w:r>
+              <w:fldChar w:fldCharType="separate"/>
+            </w:r>
+            <w:r>
+              <w:rPr>
+                <w:noProof/>
+                <w:lang w:val="en-US"/>
+              </w:rPr>
+              <w:t>«=testcase.issue.priority.name»</w:t>
+            </w:r>
+            <w:r>
+              <w:rPr>
+                <w:noProof/>
+              </w:rPr>
+              <w:fldChar w:fldCharType="end"/>
+            </w:r>
+          </w:p>
+        </w:tc>
+      </w:tr>
+      <w:tr>
+        <w:trPr>
+          <w:trHeight w:val="225"/>
+        </w:trPr>
+        <w:tc>
+          <w:tcPr>
+            <w:tcW w:w="707" w:type="dxa"/>
+            <w:vMerge/>
+            <w:shd w:val="clear" w:color="auto" w:fill="FFFFFF" w:themeFill="background1"/>
+          </w:tcPr>
+          <w:p>
+            <w:pPr>
+              <w:pStyle w:val="a3"/>
+              <w:numPr>
+                <w:ilvl w:val="0"/>
+                <w:numId w:val="5"/>
+              </w:numPr>
+              <w:spacing w:after="0" w:line="240" w:lineRule="auto"/>
+              <w:rPr>
+                <w:rFonts w:cs="Times New Roman"/>
+                <w:lang w:val="en-US"/>
+              </w:rPr>
+            </w:pPr>
+            <w:bookmarkStart w:id="0" w:name="_GoBack" w:colFirst="2" w:colLast="2"/>
+          </w:p>
+        </w:tc>
+        <w:tc>
+          <w:tcPr>
+            <w:tcW w:w="2552" w:type="dxa"/>
+            <w:vMerge/>
+            <w:shd w:val="clear" w:color="auto" w:fill="FFFFFF" w:themeFill="background1"/>
+          </w:tcPr>
+          <w:p>
+            <w:pPr>
+              <w:spacing w:line="240" w:lineRule="auto"/>
+              <w:rPr>
+                <w:rFonts w:cs="Times New Roman"/>
+                <w:b/>
+                <w:lang w:val="en-US"/>
+              </w:rPr>
+            </w:pPr>
+          </w:p>
+        </w:tc>
+        <w:tc>
+          <w:tcPr>
+            <w:tcW w:w="12762" w:type="dxa"/>
+            <w:gridSpan w:val="4"/>
+            <w:shd w:val="clear" w:color="auto" w:fill="FFFFFF" w:themeFill="background1"/>
+          </w:tcPr>
+          <w:p>
+            <w:pPr>
+              <w:spacing w:line="240" w:lineRule="auto"/>
+              <w:rPr>
+                <w:rFonts w:eastAsia="Times New Roman" w:cs="Times New Roman"/>
+                <w:b/>
+                <w:lang w:eastAsia="ru-RU"/>
+              </w:rPr>
+            </w:pPr>
+            <w:r>
+              <w:rPr>
+                <w:noProof/>
+              </w:rPr>
+              <w:fldChar w:fldCharType="begin"/>
+            </w:r>
+            <w:r>
+              <w:rPr>
+                <w:noProof/>
+                <w:lang w:val="en-US"/>
+              </w:rPr>
+              <w:instrText xml:space="preserve"> MERGEFIELD  testcase.issue_id:endIf  \* MERGEFORMAT </w:instrText>
+            </w:r>
+            <w:r>
+              <w:rPr>
+                <w:noProof/>
+              </w:rPr>
+              <w:fldChar w:fldCharType="separate"/>
+            </w:r>
+            <w:r>
+              <w:rPr>
+                <w:noProof/>
+                <w:lang w:val="en-US"/>
+              </w:rPr>
+              <w:t>«testcase.issue_id:endIf»</w:t>
+            </w:r>
+            <w:r>
+              <w:rPr>
+                <w:noProof/>
+              </w:rPr>
+              <w:fldChar w:fldCharType="end"/>
+            </w:r>
+          </w:p>
+        </w:tc>
+      </w:tr>
+      <w:bookmarkEnd w:id="0"/>
+      <w:tr>
+        <w:trPr>
+          <w:trHeight w:val="225"/>
+        </w:trPr>
+        <w:tc>
+          <w:tcPr>
+            <w:tcW w:w="707" w:type="dxa"/>
+            <w:vMerge/>
+            <w:shd w:val="clear" w:color="auto" w:fill="FFFFFF" w:themeFill="background1"/>
+          </w:tcPr>
+          <w:p>
+            <w:pPr>
+              <w:pStyle w:val="a3"/>
+              <w:numPr>
+                <w:ilvl w:val="0"/>
+                <w:numId w:val="5"/>
+              </w:numPr>
+              <w:spacing w:after="0" w:line="240" w:lineRule="auto"/>
+              <w:rPr>
+                <w:rFonts w:cs="Times New Roman"/>
+                <w:lang w:val="en-US"/>
+              </w:rPr>
+            </w:pPr>
+          </w:p>
+        </w:tc>
+        <w:tc>
+          <w:tcPr>
+            <w:tcW w:w="2552" w:type="dxa"/>
+            <w:vMerge/>
+            <w:shd w:val="clear" w:color="auto" w:fill="FFFFFF" w:themeFill="background1"/>
+          </w:tcPr>
+          <w:p>
+            <w:pPr>
+              <w:spacing w:line="240" w:lineRule="auto"/>
+              <w:rPr>
+                <w:rFonts w:cs="Times New Roman"/>
+                <w:b/>
+                <w:lang w:val="en-US"/>
+              </w:rPr>
+            </w:pPr>
+          </w:p>
+        </w:tc>
+        <w:tc>
+          <w:tcPr>
+            <w:tcW w:w="12762" w:type="dxa"/>
+            <w:gridSpan w:val="4"/>
+            <w:shd w:val="clear" w:color="auto" w:fill="FFFFFF" w:themeFill="background1"/>
+          </w:tcPr>
+          <w:p>
+            <w:pPr>
+              <w:spacing w:line="240" w:lineRule="auto"/>
+              <w:rPr>
+                <w:lang w:val="en-US"/>
+              </w:rPr>
+            </w:pPr>
+            <w:r>
+              <w:rPr>
+                <w:rFonts w:eastAsia="Times New Roman" w:cs="Times New Roman"/>
+                <w:b/>
+                <w:lang w:eastAsia="ru-RU"/>
+              </w:rPr>
+              <w:t>Выполнение</w:t>
+            </w:r>
+            <w:r>
+              <w:rPr>
+                <w:rFonts w:eastAsia="Times New Roman" w:cs="Times New Roman"/>
+                <w:b/>
+                <w:lang w:val="en-US" w:eastAsia="ru-RU"/>
+              </w:rPr>
+              <w:t xml:space="preserve"> </w:t>
+            </w:r>
+            <w:r>
+              <w:rPr>
+                <w:rFonts w:eastAsia="Times New Roman" w:cs="Times New Roman"/>
+                <w:b/>
+                <w:lang w:eastAsia="ru-RU"/>
+              </w:rPr>
+              <w:t>на</w:t>
+            </w:r>
+            <w:r>
+              <w:rPr>
+                <w:rFonts w:eastAsia="Times New Roman" w:cs="Times New Roman"/>
+                <w:b/>
+                <w:lang w:val="en-US" w:eastAsia="ru-RU"/>
+              </w:rPr>
+              <w:t xml:space="preserve"> </w:t>
+            </w:r>
+            <w:proofErr w:type="spellStart"/>
+            <w:r>
+              <w:rPr>
+                <w:rFonts w:eastAsia="Times New Roman" w:cs="Times New Roman"/>
+                <w:b/>
+                <w:lang w:eastAsia="ru-RU"/>
+              </w:rPr>
+              <w:t>продуктиве</w:t>
+            </w:r>
+            <w:proofErr w:type="spellEnd"/>
+            <w:r>
+              <w:rPr>
+                <w:rFonts w:eastAsia="Times New Roman" w:cs="Times New Roman"/>
+                <w:b/>
+                <w:lang w:val="en-US" w:eastAsia="ru-RU"/>
+              </w:rPr>
+              <w:t xml:space="preserve">: </w:t>
+            </w:r>
+            <w:r>
+              <w:fldChar w:fldCharType="begin"/>
+            </w:r>
+            <w:r>
+              <w:rPr>
+                <w:lang w:val="en-US"/>
+              </w:rPr>
+              <w:instrText xml:space="preserve"> MERGEFIELD  testcase.run_in_production:if  \* MERGEFORMAT </w:instrText>
+            </w:r>
+            <w:r>
+              <w:fldChar w:fldCharType="separate"/>
+            </w:r>
+            <w:r>
+              <w:rPr>
+                <w:noProof/>
+                <w:lang w:val="en-US"/>
+              </w:rPr>
+              <w:t>«testcase.run_in_production:if»</w:t>
+            </w:r>
+            <w:r>
+              <w:fldChar w:fldCharType="end"/>
+            </w:r>
+            <w:r>
+              <w:rPr>
+                <w:lang w:val="en-US"/>
+              </w:rPr>
+              <w:t xml:space="preserve"> </w:t>
+            </w:r>
+            <w:r>
+              <w:t>Да</w:t>
+            </w:r>
+            <w:r>
+              <w:rPr>
+                <w:lang w:val="en-US"/>
+              </w:rPr>
+              <w:t xml:space="preserve"> </w:t>
+            </w:r>
+            <w:r>
+              <w:fldChar w:fldCharType="begin"/>
+            </w:r>
+            <w:r>
+              <w:rPr>
+                <w:lang w:val="en-US"/>
+              </w:rPr>
+              <w:instrText xml:space="preserve"> MERGEFIELD  testcase.run_in_production:else  \* MERGEFORMAT </w:instrText>
+            </w:r>
+            <w:r>
+              <w:fldChar w:fldCharType="separate"/>
+            </w:r>
+            <w:r>
+              <w:rPr>
+                <w:lang w:val="en-US"/>
+              </w:rPr>
+              <w:t>«</w:t>
+            </w:r>
+            <w:proofErr w:type="spellStart"/>
+            <w:r>
+              <w:rPr>
+                <w:lang w:val="en-US"/>
+              </w:rPr>
+              <w:t>testcase.run_in_production:else</w:t>
+            </w:r>
+            <w:proofErr w:type="spellEnd"/>
+            <w:r>
+              <w:rPr>
+                <w:lang w:val="en-US"/>
+              </w:rPr>
+              <w:t>»</w:t>
+            </w:r>
+            <w:r>
+              <w:fldChar w:fldCharType="end"/>
+            </w:r>
+            <w:r>
+              <w:rPr>
+                <w:lang w:val="en-US"/>
+              </w:rPr>
+              <w:t xml:space="preserve"> </w:t>
+            </w:r>
+            <w:r>
+              <w:t>Нет</w:t>
+            </w:r>
+            <w:r>
+              <w:rPr>
+                <w:lang w:val="en-US"/>
+              </w:rPr>
+              <w:t xml:space="preserve"> </w:t>
+            </w:r>
+            <w:r>
+              <w:rPr>
+                <w:lang w:val="en-US"/>
+              </w:rPr>
+              <w:fldChar w:fldCharType="begin"/>
+            </w:r>
+            <w:r>
+              <w:rPr>
+                <w:lang w:val="en-US"/>
+              </w:rPr>
+              <w:instrText xml:space="preserve"> MERGEFIELD  testcase.run_in_production:endIf  \* MERGEFORMAT </w:instrText>
+            </w:r>
+            <w:r>
+              <w:rPr>
+                <w:lang w:val="en-US"/>
+              </w:rPr>
+              <w:fldChar w:fldCharType="separate"/>
+            </w:r>
+            <w:r>
+              <w:rPr>
+                <w:noProof/>
+                <w:lang w:val="en-US"/>
+              </w:rPr>
+              <w:t>«testcase.run_in_production:endIf»</w:t>
+            </w:r>
+            <w:r>
+              <w:rPr>
+                <w:lang w:val="en-US"/>
               </w:rPr>
               <w:fldChar w:fldCharType="end"/>
             </w:r>
@@ -1658,6 +2261,7 @@
               <w:spacing w:after="0" w:line="240" w:lineRule="auto"/>
               <w:rPr>
                 <w:rFonts w:cs="Times New Roman"/>
+                <w:lang w:val="en-US"/>
               </w:rPr>
             </w:pPr>
           </w:p>
@@ -1673,6 +2277,7 @@
               <w:spacing w:line="240" w:lineRule="auto"/>
               <w:rPr>
                 <w:rFonts w:cs="Times New Roman"/>
+                <w:lang w:val="en-US"/>
               </w:rPr>
             </w:pPr>
           </w:p>
@@ -1688,6 +2293,7 @@
               <w:ind w:left="360"/>
               <w:rPr>
                 <w:rFonts w:cs="Times New Roman"/>
+                <w:lang w:val="en-US"/>
               </w:rPr>
             </w:pPr>
           </w:p>
@@ -2440,7 +3046,7 @@
           <w:rPr>
             <w:noProof/>
           </w:rPr>
-          <w:t>1</w:t>
+          <w:t>2</w:t>
         </w:r>
         <w:r>
           <w:fldChar w:fldCharType="end"/>

--- a/assets/docx_templates/test_plan.docx
+++ b/assets/docx_templates/test_plan.docx
@@ -753,7 +753,7 @@
           <w:rFonts w:eastAsia="Times New Roman" w:cs="Times New Roman"/>
           <w:lang w:val="en-US" w:eastAsia="ru-RU"/>
         </w:rPr>
-        <w:instrText xml:space="preserve"> MERGEFIELD  report.issues:if \* MERGEFORMAT </w:instrText>
+        <w:instrText xml:space="preserve"> MERGEFIELD  report.issues_list:if  \* MERGEFORMAT </w:instrText>
       </w:r>
       <w:r>
         <w:rPr>
@@ -768,7 +768,7 @@
           <w:noProof/>
           <w:lang w:val="en-US" w:eastAsia="ru-RU"/>
         </w:rPr>
-        <w:t>«report.issues:if»</w:t>
+        <w:t>«report.issues_list:if»</w:t>
       </w:r>
       <w:r>
         <w:rPr>
@@ -780,18 +780,17 @@
       <w:r>
         <w:rPr>
           <w:rFonts w:eastAsia="Times New Roman" w:cs="Times New Roman"/>
-          <w:b/>
-          <w:lang w:eastAsia="ru-RU"/>
-        </w:rPr>
-        <w:t>З</w:t>
-      </w:r>
-      <w:r>
-        <w:rPr>
-          <w:rFonts w:eastAsia="Times New Roman" w:cs="Times New Roman"/>
-          <w:b/>
-          <w:lang w:eastAsia="ru-RU"/>
-        </w:rPr>
-        <w:t>адачи</w:t>
+          <w:lang w:val="en-US" w:eastAsia="ru-RU"/>
+        </w:rPr>
+        <w:br/>
+      </w:r>
+      <w:r>
+        <w:rPr>
+          <w:rFonts w:eastAsia="Times New Roman" w:cs="Times New Roman"/>
+          <w:b/>
+          <w:lang w:eastAsia="ru-RU"/>
+        </w:rPr>
+        <w:t>Задачи</w:t>
       </w:r>
       <w:r>
         <w:rPr>
@@ -804,6 +803,66 @@
       <w:r>
         <w:rPr>
           <w:rFonts w:eastAsia="Times New Roman" w:cs="Times New Roman"/>
+          <w:b/>
+          <w:lang w:val="en-US" w:eastAsia="ru-RU"/>
+        </w:rPr>
+        <w:br/>
+      </w:r>
+      <w:r>
+        <w:rPr>
+          <w:rFonts w:eastAsia="Times New Roman" w:cs="Times New Roman"/>
+          <w:lang w:eastAsia="ru-RU"/>
+        </w:rPr>
+        <w:fldChar w:fldCharType="begin"/>
+      </w:r>
+      <w:r>
+        <w:rPr>
+          <w:rFonts w:eastAsia="Times New Roman" w:cs="Times New Roman"/>
+          <w:lang w:val="en-US" w:eastAsia="ru-RU"/>
+        </w:rPr>
+        <w:instrText xml:space="preserve"> MERGEFIELD  =report.issues_list  \* MERGEFORMAT </w:instrText>
+      </w:r>
+      <w:r>
+        <w:rPr>
+          <w:rFonts w:eastAsia="Times New Roman" w:cs="Times New Roman"/>
+          <w:lang w:eastAsia="ru-RU"/>
+        </w:rPr>
+        <w:fldChar w:fldCharType="separate"/>
+      </w:r>
+      <w:r>
+        <w:rPr>
+          <w:rFonts w:eastAsia="Times New Roman" w:cs="Times New Roman"/>
+          <w:noProof/>
+          <w:lang w:val="en-US" w:eastAsia="ru-RU"/>
+        </w:rPr>
+        <w:t>«=report.issues_list»</w:t>
+      </w:r>
+      <w:r>
+        <w:rPr>
+          <w:rFonts w:eastAsia="Times New Roman" w:cs="Times New Roman"/>
+          <w:lang w:eastAsia="ru-RU"/>
+        </w:rPr>
+        <w:fldChar w:fldCharType="end"/>
+      </w:r>
+      <w:r>
+        <w:rPr>
+          <w:rFonts w:eastAsia="Times New Roman" w:cs="Times New Roman"/>
+          <w:lang w:val="en-US" w:eastAsia="ru-RU"/>
+        </w:rPr>
+        <w:br/>
+      </w:r>
+      <w:r>
+        <w:rPr>
+          <w:rFonts w:eastAsia="Times New Roman" w:cs="Times New Roman"/>
+          <w:b/>
+          <w:lang w:eastAsia="ru-RU"/>
+        </w:rPr>
+        <w:t>Количество</w:t>
+      </w:r>
+      <w:r>
+        <w:rPr>
+          <w:rFonts w:eastAsia="Times New Roman" w:cs="Times New Roman"/>
+          <w:b/>
           <w:lang w:val="en-US" w:eastAsia="ru-RU"/>
         </w:rPr>
         <w:t xml:space="preserve"> </w:t>
@@ -811,7 +870,30 @@
       <w:r>
         <w:rPr>
           <w:rFonts w:eastAsia="Times New Roman" w:cs="Times New Roman"/>
-          <w:lang w:eastAsia="ru-RU"/>
+          <w:b/>
+          <w:lang w:eastAsia="ru-RU"/>
+        </w:rPr>
+        <w:t>задач</w:t>
+      </w:r>
+      <w:r>
+        <w:rPr>
+          <w:rFonts w:eastAsia="Times New Roman" w:cs="Times New Roman"/>
+          <w:b/>
+          <w:lang w:val="en-US" w:eastAsia="ru-RU"/>
+        </w:rPr>
+        <w:t>:</w:t>
+      </w:r>
+      <w:r>
+        <w:rPr>
+          <w:rFonts w:eastAsia="Times New Roman" w:cs="Times New Roman"/>
+          <w:lang w:val="en-US" w:eastAsia="ru-RU"/>
+        </w:rPr>
+        <w:t xml:space="preserve"> </w:t>
+      </w:r>
+      <w:r>
+        <w:rPr>
+          <w:rFonts w:eastAsia="Times New Roman" w:cs="Times New Roman"/>
+          <w:lang w:val="en-US" w:eastAsia="ru-RU"/>
         </w:rPr>
         <w:fldChar w:fldCharType="begin"/>
       </w:r>
@@ -820,12 +902,12 @@
           <w:rFonts w:eastAsia="Times New Roman" w:cs="Times New Roman"/>
           <w:lang w:val="en-US" w:eastAsia="ru-RU"/>
         </w:rPr>
-        <w:instrText xml:space="preserve"> MERGEFIELD  =report.issues \* MERGEFORMAT </w:instrText>
-      </w:r>
-      <w:r>
-        <w:rPr>
-          <w:rFonts w:eastAsia="Times New Roman" w:cs="Times New Roman"/>
-          <w:lang w:eastAsia="ru-RU"/>
+        <w:instrText xml:space="preserve"> MERGEFIELD  =report.issues_count  \* MERGEFORMAT </w:instrText>
+      </w:r>
+      <w:r>
+        <w:rPr>
+          <w:rFonts w:eastAsia="Times New Roman" w:cs="Times New Roman"/>
+          <w:lang w:val="en-US" w:eastAsia="ru-RU"/>
         </w:rPr>
         <w:fldChar w:fldCharType="separate"/>
       </w:r>
@@ -835,12 +917,12 @@
           <w:noProof/>
           <w:lang w:val="en-US" w:eastAsia="ru-RU"/>
         </w:rPr>
-        <w:t>«=report.issues»</w:t>
-      </w:r>
-      <w:r>
-        <w:rPr>
-          <w:rFonts w:eastAsia="Times New Roman" w:cs="Times New Roman"/>
-          <w:lang w:eastAsia="ru-RU"/>
+        <w:t>«=report.issues_count»</w:t>
+      </w:r>
+      <w:r>
+        <w:rPr>
+          <w:rFonts w:eastAsia="Times New Roman" w:cs="Times New Roman"/>
+          <w:lang w:val="en-US" w:eastAsia="ru-RU"/>
         </w:rPr>
         <w:fldChar w:fldCharType="end"/>
       </w:r>
@@ -856,7 +938,91 @@
           <w:rFonts w:eastAsia="Times New Roman" w:cs="Times New Roman"/>
           <w:lang w:val="en-US" w:eastAsia="ru-RU"/>
         </w:rPr>
-        <w:instrText xml:space="preserve"> MERGEFIELD  report.issues:endIf  \* MERGEFORMAT </w:instrText>
+        <w:instrText xml:space="preserve"> </w:instrText>
+      </w:r>
+      <w:r>
+        <w:rPr>
+          <w:rFonts w:eastAsia="Times New Roman" w:cs="Times New Roman"/>
+          <w:lang w:val="en-US" w:eastAsia="ru-RU"/>
+        </w:rPr>
+        <w:instrText>MERGEFIELD</w:instrText>
+      </w:r>
+      <w:r>
+        <w:rPr>
+          <w:rFonts w:eastAsia="Times New Roman" w:cs="Times New Roman"/>
+          <w:lang w:val="en-US" w:eastAsia="ru-RU"/>
+        </w:rPr>
+        <w:instrText xml:space="preserve">  </w:instrText>
+      </w:r>
+      <w:r>
+        <w:rPr>
+          <w:rFonts w:eastAsia="Times New Roman" w:cs="Times New Roman"/>
+          <w:lang w:val="en-US" w:eastAsia="ru-RU"/>
+        </w:rPr>
+        <w:instrText>report</w:instrText>
+      </w:r>
+      <w:r>
+        <w:rPr>
+          <w:rFonts w:eastAsia="Times New Roman" w:cs="Times New Roman"/>
+          <w:lang w:val="en-US" w:eastAsia="ru-RU"/>
+        </w:rPr>
+        <w:instrText>.</w:instrText>
+      </w:r>
+      <w:r>
+        <w:rPr>
+          <w:rFonts w:eastAsia="Times New Roman" w:cs="Times New Roman"/>
+          <w:lang w:val="en-US" w:eastAsia="ru-RU"/>
+        </w:rPr>
+        <w:instrText>issues</w:instrText>
+      </w:r>
+      <w:r>
+        <w:rPr>
+          <w:rFonts w:eastAsia="Times New Roman" w:cs="Times New Roman"/>
+          <w:lang w:val="en-US" w:eastAsia="ru-RU"/>
+        </w:rPr>
+        <w:instrText>_</w:instrText>
+      </w:r>
+      <w:r>
+        <w:rPr>
+          <w:rFonts w:eastAsia="Times New Roman" w:cs="Times New Roman"/>
+          <w:lang w:val="en-US" w:eastAsia="ru-RU"/>
+        </w:rPr>
+        <w:instrText>list</w:instrText>
+      </w:r>
+      <w:r>
+        <w:rPr>
+          <w:rFonts w:eastAsia="Times New Roman" w:cs="Times New Roman"/>
+          <w:lang w:val="en-US" w:eastAsia="ru-RU"/>
+        </w:rPr>
+        <w:instrText>:</w:instrText>
+      </w:r>
+      <w:r>
+        <w:rPr>
+          <w:rFonts w:eastAsia="Times New Roman" w:cs="Times New Roman"/>
+          <w:lang w:val="en-US" w:eastAsia="ru-RU"/>
+        </w:rPr>
+        <w:instrText>endIf</w:instrText>
+      </w:r>
+      <w:r>
+        <w:rPr>
+          <w:rFonts w:eastAsia="Times New Roman" w:cs="Times New Roman"/>
+          <w:lang w:val="en-US" w:eastAsia="ru-RU"/>
+        </w:rPr>
+        <w:instrText xml:space="preserve">  \* </w:instrText>
+      </w:r>
+      <w:r>
+        <w:rPr>
+          <w:rFonts w:eastAsia="Times New Roman" w:cs="Times New Roman"/>
+          <w:lang w:val="en-US" w:eastAsia="ru-RU"/>
+        </w:rPr>
+        <w:instrText>MERGEFORMAT</w:instrText>
+      </w:r>
+      <w:r>
+        <w:rPr>
+          <w:rFonts w:eastAsia="Times New Roman" w:cs="Times New Roman"/>
+          <w:lang w:val="en-US" w:eastAsia="ru-RU"/>
+        </w:rPr>
+        <w:instrText xml:space="preserve"> </w:instrText>
       </w:r>
       <w:r>
         <w:rPr>
@@ -871,7 +1037,71 @@
           <w:noProof/>
           <w:lang w:val="en-US" w:eastAsia="ru-RU"/>
         </w:rPr>
-        <w:t>«report.issues:endIf»</w:t>
+        <w:t>«</w:t>
+      </w:r>
+      <w:r>
+        <w:rPr>
+          <w:rFonts w:eastAsia="Times New Roman" w:cs="Times New Roman"/>
+          <w:noProof/>
+          <w:lang w:val="en-US" w:eastAsia="ru-RU"/>
+        </w:rPr>
+        <w:t>report</w:t>
+      </w:r>
+      <w:r>
+        <w:rPr>
+          <w:rFonts w:eastAsia="Times New Roman" w:cs="Times New Roman"/>
+          <w:noProof/>
+          <w:lang w:val="en-US" w:eastAsia="ru-RU"/>
+        </w:rPr>
+        <w:t>.</w:t>
+      </w:r>
+      <w:r>
+        <w:rPr>
+          <w:rFonts w:eastAsia="Times New Roman" w:cs="Times New Roman"/>
+          <w:noProof/>
+          <w:lang w:val="en-US" w:eastAsia="ru-RU"/>
+        </w:rPr>
+        <w:t>issues</w:t>
+      </w:r>
+      <w:r>
+        <w:rPr>
+          <w:rFonts w:eastAsia="Times New Roman" w:cs="Times New Roman"/>
+          <w:noProof/>
+          <w:lang w:val="en-US" w:eastAsia="ru-RU"/>
+        </w:rPr>
+        <w:t>_</w:t>
+      </w:r>
+      <w:r>
+        <w:rPr>
+          <w:rFonts w:eastAsia="Times New Roman" w:cs="Times New Roman"/>
+          <w:noProof/>
+          <w:lang w:val="en-US" w:eastAsia="ru-RU"/>
+        </w:rPr>
+        <w:t>list</w:t>
+      </w:r>
+      <w:r>
+        <w:rPr>
+          <w:rFonts w:eastAsia="Times New Roman" w:cs="Times New Roman"/>
+          <w:noProof/>
+          <w:lang w:val="en-US" w:eastAsia="ru-RU"/>
+        </w:rPr>
+        <w:t>:</w:t>
+      </w:r>
+      <w:r>
+        <w:rPr>
+          <w:rFonts w:eastAsia="Times New Roman" w:cs="Times New Roman"/>
+          <w:noProof/>
+          <w:lang w:val="en-US" w:eastAsia="ru-RU"/>
+        </w:rPr>
+        <w:t>endIf</w:t>
+      </w:r>
+      <w:r>
+        <w:rPr>
+          <w:rFonts w:eastAsia="Times New Roman" w:cs="Times New Roman"/>
+          <w:noProof/>
+          <w:lang w:val="en-US" w:eastAsia="ru-RU"/>
+        </w:rPr>
+        <w:t>»</w:t>
       </w:r>
       <w:r>
         <w:rPr>
@@ -899,7 +1129,7 @@
           <w:rFonts w:eastAsia="Times New Roman" w:cs="Times New Roman"/>
           <w:lang w:val="en-US" w:eastAsia="ru-RU"/>
         </w:rPr>
-        <w:instrText xml:space="preserve"> MERGEFIELD  report.version:if \* MERGEFORMAT </w:instrText>
+        <w:instrText xml:space="preserve"> MERGEFIELD  report.version_name:if  \* MERGEFORMAT </w:instrText>
       </w:r>
       <w:r>
         <w:rPr>
@@ -914,7 +1144,7 @@
           <w:noProof/>
           <w:lang w:val="en-US" w:eastAsia="ru-RU"/>
         </w:rPr>
-        <w:t>«report.version:if»</w:t>
+        <w:t>«report.version_name:if»</w:t>
       </w:r>
       <w:r>
         <w:rPr>
@@ -926,6 +1156,13 @@
       <w:r>
         <w:rPr>
           <w:rFonts w:eastAsia="Times New Roman" w:cs="Times New Roman"/>
+          <w:lang w:val="en-US" w:eastAsia="ru-RU"/>
+        </w:rPr>
+        <w:br/>
+      </w:r>
+      <w:r>
+        <w:rPr>
+          <w:rFonts w:eastAsia="Times New Roman" w:cs="Times New Roman"/>
           <w:b/>
           <w:lang w:eastAsia="ru-RU"/>
         </w:rPr>
@@ -958,7 +1195,7 @@
           <w:rFonts w:eastAsia="Times New Roman" w:cs="Times New Roman"/>
           <w:lang w:val="en-US" w:eastAsia="ru-RU"/>
         </w:rPr>
-        <w:instrText xml:space="preserve"> MERGEFIELD  =report.version \* MERGEFORMAT </w:instrText>
+        <w:instrText xml:space="preserve"> MERGEFIELD  =report.version_name  \* MERGEFORMAT </w:instrText>
       </w:r>
       <w:r>
         <w:rPr>
@@ -973,7 +1210,7 @@
           <w:noProof/>
           <w:lang w:val="en-US" w:eastAsia="ru-RU"/>
         </w:rPr>
-        <w:t>«=report.version»</w:t>
+        <w:t>«=report.version_name»</w:t>
       </w:r>
       <w:r>
         <w:rPr>
@@ -985,7 +1222,53 @@
       <w:r>
         <w:rPr>
           <w:rFonts w:eastAsia="Times New Roman" w:cs="Times New Roman"/>
-          <w:lang w:eastAsia="ru-RU"/>
+          <w:lang w:val="en-US" w:eastAsia="ru-RU"/>
+        </w:rPr>
+        <w:br/>
+      </w:r>
+      <w:r>
+        <w:rPr>
+          <w:rFonts w:eastAsia="Times New Roman" w:cs="Times New Roman"/>
+          <w:b/>
+          <w:lang w:eastAsia="ru-RU"/>
+        </w:rPr>
+        <w:t>Задачи</w:t>
+      </w:r>
+      <w:r>
+        <w:rPr>
+          <w:rFonts w:eastAsia="Times New Roman" w:cs="Times New Roman"/>
+          <w:b/>
+          <w:lang w:val="en-US" w:eastAsia="ru-RU"/>
+        </w:rPr>
+        <w:t xml:space="preserve"> </w:t>
+      </w:r>
+      <w:r>
+        <w:rPr>
+          <w:rFonts w:eastAsia="Times New Roman" w:cs="Times New Roman"/>
+          <w:b/>
+          <w:lang w:eastAsia="ru-RU"/>
+        </w:rPr>
+        <w:t>сборки</w:t>
+      </w:r>
+      <w:r>
+        <w:rPr>
+          <w:rFonts w:eastAsia="Times New Roman" w:cs="Times New Roman"/>
+          <w:b/>
+          <w:lang w:val="en-US" w:eastAsia="ru-RU"/>
+        </w:rPr>
+        <w:t>:</w:t>
+      </w:r>
+      <w:r>
+        <w:rPr>
+          <w:rFonts w:eastAsia="Times New Roman" w:cs="Times New Roman"/>
+          <w:lang w:val="en-US" w:eastAsia="ru-RU"/>
+        </w:rPr>
+        <w:br/>
+      </w:r>
+      <w:r>
+        <w:rPr>
+          <w:rFonts w:eastAsia="Times New Roman" w:cs="Times New Roman"/>
+          <w:lang w:val="en-US" w:eastAsia="ru-RU"/>
         </w:rPr>
         <w:fldChar w:fldCharType="begin"/>
       </w:r>
@@ -994,12 +1277,12 @@
           <w:rFonts w:eastAsia="Times New Roman" w:cs="Times New Roman"/>
           <w:lang w:val="en-US" w:eastAsia="ru-RU"/>
         </w:rPr>
-        <w:instrText xml:space="preserve"> MERGEFIELD  report.version:endIf  \* MERGEFORMAT </w:instrText>
-      </w:r>
-      <w:r>
-        <w:rPr>
-          <w:rFonts w:eastAsia="Times New Roman" w:cs="Times New Roman"/>
-          <w:lang w:eastAsia="ru-RU"/>
+        <w:instrText xml:space="preserve"> MERGEFIELD  =report.version_isses_list  \* MERGEFORMAT </w:instrText>
+      </w:r>
+      <w:r>
+        <w:rPr>
+          <w:rFonts w:eastAsia="Times New Roman" w:cs="Times New Roman"/>
+          <w:lang w:val="en-US" w:eastAsia="ru-RU"/>
         </w:rPr>
         <w:fldChar w:fldCharType="separate"/>
       </w:r>
@@ -1009,22 +1292,361 @@
           <w:noProof/>
           <w:lang w:val="en-US" w:eastAsia="ru-RU"/>
         </w:rPr>
-        <w:t>«report.version:endIf»</w:t>
-      </w:r>
-      <w:r>
-        <w:rPr>
-          <w:rFonts w:eastAsia="Times New Roman" w:cs="Times New Roman"/>
-          <w:lang w:eastAsia="ru-RU"/>
+        <w:t>«=report.version_isses_list»</w:t>
+      </w:r>
+      <w:r>
+        <w:rPr>
+          <w:rFonts w:eastAsia="Times New Roman" w:cs="Times New Roman"/>
+          <w:lang w:val="en-US" w:eastAsia="ru-RU"/>
         </w:rPr>
         <w:fldChar w:fldCharType="end"/>
       </w:r>
       <w:r>
         <w:rPr>
           <w:rFonts w:eastAsia="Times New Roman" w:cs="Times New Roman"/>
+          <w:b/>
+          <w:lang w:val="en-US" w:eastAsia="ru-RU"/>
+        </w:rPr>
+        <w:t xml:space="preserve"> </w:t>
+      </w:r>
+      <w:r>
+        <w:rPr>
+          <w:rFonts w:eastAsia="Times New Roman" w:cs="Times New Roman"/>
+          <w:b/>
           <w:lang w:val="en-US" w:eastAsia="ru-RU"/>
         </w:rPr>
         <w:br/>
       </w:r>
+      <w:r>
+        <w:rPr>
+          <w:rFonts w:eastAsia="Times New Roman" w:cs="Times New Roman"/>
+          <w:b/>
+          <w:lang w:eastAsia="ru-RU"/>
+        </w:rPr>
+        <w:t>Всего</w:t>
+      </w:r>
+      <w:r>
+        <w:rPr>
+          <w:rFonts w:eastAsia="Times New Roman" w:cs="Times New Roman"/>
+          <w:b/>
+          <w:lang w:val="en-US" w:eastAsia="ru-RU"/>
+        </w:rPr>
+        <w:t xml:space="preserve"> </w:t>
+      </w:r>
+      <w:r>
+        <w:rPr>
+          <w:rFonts w:eastAsia="Times New Roman" w:cs="Times New Roman"/>
+          <w:b/>
+          <w:lang w:eastAsia="ru-RU"/>
+        </w:rPr>
+        <w:t>задач</w:t>
+      </w:r>
+      <w:r>
+        <w:rPr>
+          <w:rFonts w:eastAsia="Times New Roman" w:cs="Times New Roman"/>
+          <w:b/>
+          <w:lang w:val="en-US" w:eastAsia="ru-RU"/>
+        </w:rPr>
+        <w:t xml:space="preserve"> </w:t>
+      </w:r>
+      <w:r>
+        <w:rPr>
+          <w:rFonts w:eastAsia="Times New Roman" w:cs="Times New Roman"/>
+          <w:b/>
+          <w:lang w:eastAsia="ru-RU"/>
+        </w:rPr>
+        <w:t>в</w:t>
+      </w:r>
+      <w:r>
+        <w:rPr>
+          <w:rFonts w:eastAsia="Times New Roman" w:cs="Times New Roman"/>
+          <w:b/>
+          <w:lang w:val="en-US" w:eastAsia="ru-RU"/>
+        </w:rPr>
+        <w:t xml:space="preserve"> </w:t>
+      </w:r>
+      <w:r>
+        <w:rPr>
+          <w:rFonts w:eastAsia="Times New Roman" w:cs="Times New Roman"/>
+          <w:b/>
+          <w:lang w:eastAsia="ru-RU"/>
+        </w:rPr>
+        <w:t>сборке</w:t>
+      </w:r>
+      <w:r>
+        <w:rPr>
+          <w:rFonts w:eastAsia="Times New Roman" w:cs="Times New Roman"/>
+          <w:b/>
+          <w:lang w:val="en-US" w:eastAsia="ru-RU"/>
+        </w:rPr>
+        <w:t xml:space="preserve">: </w:t>
+      </w:r>
+      <w:r>
+        <w:rPr>
+          <w:rFonts w:eastAsia="Times New Roman" w:cs="Times New Roman"/>
+          <w:lang w:val="en-US" w:eastAsia="ru-RU"/>
+        </w:rPr>
+        <w:fldChar w:fldCharType="begin"/>
+      </w:r>
+      <w:r>
+        <w:rPr>
+          <w:rFonts w:eastAsia="Times New Roman" w:cs="Times New Roman"/>
+          <w:lang w:val="en-US" w:eastAsia="ru-RU"/>
+        </w:rPr>
+        <w:instrText xml:space="preserve"> MERGEFIELD  =report.version_issues_count  \* MERGEFORMAT </w:instrText>
+      </w:r>
+      <w:r>
+        <w:rPr>
+          <w:rFonts w:eastAsia="Times New Roman" w:cs="Times New Roman"/>
+          <w:lang w:val="en-US" w:eastAsia="ru-RU"/>
+        </w:rPr>
+        <w:fldChar w:fldCharType="separate"/>
+      </w:r>
+      <w:r>
+        <w:rPr>
+          <w:rFonts w:eastAsia="Times New Roman" w:cs="Times New Roman"/>
+          <w:noProof/>
+          <w:lang w:val="en-US" w:eastAsia="ru-RU"/>
+        </w:rPr>
+        <w:t>«=report.version_issues_count»</w:t>
+      </w:r>
+      <w:r>
+        <w:rPr>
+          <w:rFonts w:eastAsia="Times New Roman" w:cs="Times New Roman"/>
+          <w:lang w:val="en-US" w:eastAsia="ru-RU"/>
+        </w:rPr>
+        <w:fldChar w:fldCharType="end"/>
+      </w:r>
+      <w:r>
+        <w:rPr>
+          <w:rFonts w:eastAsia="Times New Roman" w:cs="Times New Roman"/>
+          <w:lang w:val="en-US" w:eastAsia="ru-RU"/>
+        </w:rPr>
+        <w:br/>
+      </w:r>
+      <w:r>
+        <w:rPr>
+          <w:rFonts w:eastAsia="Times New Roman" w:cs="Times New Roman"/>
+          <w:lang w:eastAsia="ru-RU"/>
+        </w:rPr>
+        <w:fldChar w:fldCharType="begin"/>
+      </w:r>
+      <w:r>
+        <w:rPr>
+          <w:rFonts w:eastAsia="Times New Roman" w:cs="Times New Roman"/>
+          <w:lang w:val="en-US" w:eastAsia="ru-RU"/>
+        </w:rPr>
+        <w:instrText xml:space="preserve"> MERGEFIELD  report.version_name:endIf  \* MERGEFORMAT </w:instrText>
+      </w:r>
+      <w:r>
+        <w:rPr>
+          <w:rFonts w:eastAsia="Times New Roman" w:cs="Times New Roman"/>
+          <w:lang w:eastAsia="ru-RU"/>
+        </w:rPr>
+        <w:fldChar w:fldCharType="separate"/>
+      </w:r>
+      <w:r>
+        <w:rPr>
+          <w:rFonts w:eastAsia="Times New Roman" w:cs="Times New Roman"/>
+          <w:noProof/>
+          <w:lang w:val="en-US" w:eastAsia="ru-RU"/>
+        </w:rPr>
+        <w:t>«report.version_name:endIf»</w:t>
+      </w:r>
+      <w:r>
+        <w:rPr>
+          <w:rFonts w:eastAsia="Times New Roman" w:cs="Times New Roman"/>
+          <w:lang w:eastAsia="ru-RU"/>
+        </w:rPr>
+        <w:fldChar w:fldCharType="end"/>
+      </w:r>
+      <w:r>
+        <w:rPr>
+          <w:rFonts w:eastAsia="Times New Roman" w:cs="Times New Roman"/>
+          <w:lang w:val="en-US" w:eastAsia="ru-RU"/>
+        </w:rPr>
+        <w:br/>
+      </w:r>
+      <w:r>
+        <w:fldChar w:fldCharType="begin"/>
+      </w:r>
+      <w:r>
+        <w:rPr>
+          <w:lang w:val="en-US"/>
+        </w:rPr>
+        <w:instrText xml:space="preserve"> MERGEFIELD  report.issues_count_all:if  \* MERGEFORMAT </w:instrText>
+      </w:r>
+      <w:r>
+        <w:fldChar w:fldCharType="separate"/>
+      </w:r>
+      <w:r>
+        <w:rPr>
+          <w:lang w:val="en-US"/>
+        </w:rPr>
+        <w:t>«</w:t>
+      </w:r>
+      <w:proofErr w:type="spellStart"/>
+      <w:r>
+        <w:rPr>
+          <w:lang w:val="en-US"/>
+        </w:rPr>
+        <w:t>report.issues_count_all:if</w:t>
+      </w:r>
+      <w:proofErr w:type="spellEnd"/>
+      <w:r>
+        <w:rPr>
+          <w:lang w:val="en-US"/>
+        </w:rPr>
+        <w:t>»</w:t>
+      </w:r>
+      <w:r>
+        <w:fldChar w:fldCharType="end"/>
+      </w:r>
+      <w:r>
+        <w:rPr>
+          <w:rFonts w:eastAsia="Times New Roman" w:cs="Times New Roman"/>
+          <w:b/>
+          <w:lang w:eastAsia="ru-RU"/>
+        </w:rPr>
+        <w:t>Всего</w:t>
+      </w:r>
+      <w:r>
+        <w:rPr>
+          <w:rFonts w:eastAsia="Times New Roman" w:cs="Times New Roman"/>
+          <w:b/>
+          <w:lang w:val="en-US" w:eastAsia="ru-RU"/>
+        </w:rPr>
+        <w:t xml:space="preserve"> </w:t>
+      </w:r>
+      <w:r>
+        <w:rPr>
+          <w:rFonts w:eastAsia="Times New Roman" w:cs="Times New Roman"/>
+          <w:b/>
+          <w:lang w:eastAsia="ru-RU"/>
+        </w:rPr>
+        <w:t>прикреплено</w:t>
+      </w:r>
+      <w:r>
+        <w:rPr>
+          <w:rFonts w:eastAsia="Times New Roman" w:cs="Times New Roman"/>
+          <w:b/>
+          <w:lang w:val="en-US" w:eastAsia="ru-RU"/>
+        </w:rPr>
+        <w:t xml:space="preserve"> </w:t>
+      </w:r>
+      <w:r>
+        <w:rPr>
+          <w:rFonts w:eastAsia="Times New Roman" w:cs="Times New Roman"/>
+          <w:b/>
+          <w:lang w:eastAsia="ru-RU"/>
+        </w:rPr>
+        <w:t>задач</w:t>
+      </w:r>
+      <w:r>
+        <w:rPr>
+          <w:rFonts w:eastAsia="Times New Roman" w:cs="Times New Roman"/>
+          <w:b/>
+          <w:lang w:val="en-US" w:eastAsia="ru-RU"/>
+        </w:rPr>
+        <w:t>:</w:t>
+      </w:r>
+      <w:r>
+        <w:rPr>
+          <w:rFonts w:eastAsia="Times New Roman" w:cs="Times New Roman"/>
+          <w:lang w:val="en-US" w:eastAsia="ru-RU"/>
+        </w:rPr>
+        <w:t xml:space="preserve"> </w:t>
+      </w:r>
+      <w:r>
+        <w:rPr>
+          <w:rFonts w:eastAsia="Times New Roman" w:cs="Times New Roman"/>
+          <w:lang w:val="en-US" w:eastAsia="ru-RU"/>
+        </w:rPr>
+        <w:fldChar w:fldCharType="begin"/>
+      </w:r>
+      <w:r>
+        <w:rPr>
+          <w:rFonts w:eastAsia="Times New Roman" w:cs="Times New Roman"/>
+          <w:lang w:val="en-US" w:eastAsia="ru-RU"/>
+        </w:rPr>
+        <w:instrText xml:space="preserve"> MERGEFIELD  =report.issues_count_all  \* MERGEFORMAT </w:instrText>
+      </w:r>
+      <w:r>
+        <w:rPr>
+          <w:rFonts w:eastAsia="Times New Roman" w:cs="Times New Roman"/>
+          <w:lang w:val="en-US" w:eastAsia="ru-RU"/>
+        </w:rPr>
+        <w:fldChar w:fldCharType="separate"/>
+      </w:r>
+      <w:r>
+        <w:rPr>
+          <w:rFonts w:eastAsia="Times New Roman" w:cs="Times New Roman"/>
+          <w:noProof/>
+          <w:lang w:val="en-US" w:eastAsia="ru-RU"/>
+        </w:rPr>
+        <w:t>«=report.issues_count_all»</w:t>
+      </w:r>
+      <w:r>
+        <w:rPr>
+          <w:rFonts w:eastAsia="Times New Roman" w:cs="Times New Roman"/>
+          <w:lang w:val="en-US" w:eastAsia="ru-RU"/>
+        </w:rPr>
+        <w:fldChar w:fldCharType="end"/>
+      </w:r>
+      <w:r>
+        <w:rPr>
+          <w:rFonts w:eastAsia="Times New Roman" w:cs="Times New Roman"/>
+          <w:lang w:val="en-US" w:eastAsia="ru-RU"/>
+        </w:rPr>
+        <w:fldChar w:fldCharType="begin"/>
+      </w:r>
+      <w:r>
+        <w:rPr>
+          <w:rFonts w:eastAsia="Times New Roman" w:cs="Times New Roman"/>
+          <w:lang w:val="en-US" w:eastAsia="ru-RU"/>
+        </w:rPr>
+        <w:instrText xml:space="preserve"> MERGEFIELD  report.issues_count_all:endIf  \* MERGEFORMAT </w:instrText>
+      </w:r>
+      <w:r>
+        <w:rPr>
+          <w:rFonts w:eastAsia="Times New Roman" w:cs="Times New Roman"/>
+          <w:lang w:val="en-US" w:eastAsia="ru-RU"/>
+        </w:rPr>
+        <w:fldChar w:fldCharType="separate"/>
+      </w:r>
+      <w:r>
+        <w:rPr>
+          <w:rFonts w:eastAsia="Times New Roman" w:cs="Times New Roman"/>
+          <w:noProof/>
+          <w:lang w:val="en-US" w:eastAsia="ru-RU"/>
+        </w:rPr>
+        <w:t>«report.issues_count_all:endIf»</w:t>
+      </w:r>
+      <w:r>
+        <w:rPr>
+          <w:rFonts w:eastAsia="Times New Roman" w:cs="Times New Roman"/>
+          <w:lang w:val="en-US" w:eastAsia="ru-RU"/>
+        </w:rPr>
+        <w:fldChar w:fldCharType="end"/>
+      </w:r>
+      <w:r>
+        <w:rPr>
+          <w:rFonts w:eastAsia="Times New Roman" w:cs="Times New Roman"/>
+          <w:lang w:val="en-US" w:eastAsia="ru-RU"/>
+        </w:rPr>
+        <w:br/>
+      </w:r>
+      <w:r>
+        <w:rPr>
+          <w:rFonts w:eastAsia="Times New Roman" w:cs="Times New Roman"/>
+          <w:b/>
+          <w:bCs/>
+          <w:lang w:val="en-US" w:eastAsia="ru-RU"/>
+        </w:rPr>
+        <w:br/>
+      </w:r>
+      <w:bookmarkStart w:id="0" w:name="_GoBack"/>
+      <w:bookmarkEnd w:id="0"/>
       <w:r>
         <w:rPr>
           <w:rFonts w:eastAsia="Times New Roman" w:cs="Times New Roman"/>
@@ -1949,7 +2571,6 @@
                 <w:lang w:val="en-US"/>
               </w:rPr>
             </w:pPr>
-            <w:bookmarkStart w:id="0" w:name="_GoBack" w:colFirst="2" w:colLast="2"/>
           </w:p>
         </w:tc>
         <w:tc>
@@ -2019,7 +2640,6 @@
           </w:p>
         </w:tc>
       </w:tr>
-      <w:bookmarkEnd w:id="0"/>
       <w:tr>
         <w:trPr>
           <w:trHeight w:val="225"/>
@@ -2178,21 +2798,7 @@
               <w:rPr>
                 <w:lang w:val="en-US"/>
               </w:rPr>
-              <w:t>«</w:t>
-            </w:r>
-            <w:proofErr w:type="spellStart"/>
-            <w:r>
-              <w:rPr>
-                <w:lang w:val="en-US"/>
-              </w:rPr>
-              <w:t>testcase.run_in_production:else</w:t>
-            </w:r>
-            <w:proofErr w:type="spellEnd"/>
-            <w:r>
-              <w:rPr>
-                <w:lang w:val="en-US"/>
-              </w:rPr>
-              <w:t>»</w:t>
+              <w:t>«testcase.run_in_production:else»</w:t>
             </w:r>
             <w:r>
               <w:fldChar w:fldCharType="end"/>

--- a/assets/docx_templates/test_plan.docx
+++ b/assets/docx_templates/test_plan.docx
@@ -1226,14 +1226,16 @@
         </w:rPr>
         <w:br/>
       </w:r>
-      <w:r>
-        <w:rPr>
-          <w:rFonts w:eastAsia="Times New Roman" w:cs="Times New Roman"/>
-          <w:b/>
-          <w:lang w:eastAsia="ru-RU"/>
-        </w:rPr>
-        <w:t>Задачи</w:t>
-      </w:r>
+      <w:proofErr w:type="spellStart"/>
+      <w:r>
+        <w:rPr>
+          <w:rFonts w:eastAsia="Times New Roman" w:cs="Times New Roman"/>
+          <w:b/>
+          <w:lang w:val="en-US" w:eastAsia="ru-RU"/>
+        </w:rPr>
+        <w:t>Дата</w:t>
+      </w:r>
+      <w:proofErr w:type="spellEnd"/>
       <w:r>
         <w:rPr>
           <w:rFonts w:eastAsia="Times New Roman" w:cs="Times New Roman"/>
@@ -1242,14 +1244,34 @@
         </w:rPr>
         <w:t xml:space="preserve"> </w:t>
       </w:r>
-      <w:r>
-        <w:rPr>
-          <w:rFonts w:eastAsia="Times New Roman" w:cs="Times New Roman"/>
-          <w:b/>
-          <w:lang w:eastAsia="ru-RU"/>
-        </w:rPr>
-        <w:t>сборки</w:t>
-      </w:r>
+      <w:proofErr w:type="spellStart"/>
+      <w:r>
+        <w:rPr>
+          <w:rFonts w:eastAsia="Times New Roman" w:cs="Times New Roman"/>
+          <w:b/>
+          <w:lang w:val="en-US" w:eastAsia="ru-RU"/>
+        </w:rPr>
+        <w:t>вывода</w:t>
+      </w:r>
+      <w:proofErr w:type="spellEnd"/>
+      <w:r>
+        <w:rPr>
+          <w:rFonts w:eastAsia="Times New Roman" w:cs="Times New Roman"/>
+          <w:b/>
+          <w:lang w:val="en-US" w:eastAsia="ru-RU"/>
+        </w:rPr>
+        <w:t xml:space="preserve"> в </w:t>
+      </w:r>
+      <w:proofErr w:type="spellStart"/>
+      <w:r>
+        <w:rPr>
+          <w:rFonts w:eastAsia="Times New Roman" w:cs="Times New Roman"/>
+          <w:b/>
+          <w:lang w:val="en-US" w:eastAsia="ru-RU"/>
+        </w:rPr>
+        <w:t>пром</w:t>
+      </w:r>
+      <w:proofErr w:type="spellEnd"/>
       <w:r>
         <w:rPr>
           <w:rFonts w:eastAsia="Times New Roman" w:cs="Times New Roman"/>
@@ -1263,7 +1285,7 @@
           <w:rFonts w:eastAsia="Times New Roman" w:cs="Times New Roman"/>
           <w:lang w:val="en-US" w:eastAsia="ru-RU"/>
         </w:rPr>
-        <w:br/>
+        <w:t xml:space="preserve"> </w:t>
       </w:r>
       <w:r>
         <w:rPr>
@@ -1277,7 +1299,7 @@
           <w:rFonts w:eastAsia="Times New Roman" w:cs="Times New Roman"/>
           <w:lang w:val="en-US" w:eastAsia="ru-RU"/>
         </w:rPr>
-        <w:instrText xml:space="preserve"> MERGEFIELD  =report.version_isses_list  \* MERGEFORMAT </w:instrText>
+        <w:instrText xml:space="preserve"> MERGEFIELD  =report.version.due_date_localize  \* MERGEFORMAT </w:instrText>
       </w:r>
       <w:r>
         <w:rPr>
@@ -1292,7 +1314,7 @@
           <w:noProof/>
           <w:lang w:val="en-US" w:eastAsia="ru-RU"/>
         </w:rPr>
-        <w:t>«=report.version_isses_list»</w:t>
+        <w:t>«=report.version.due_date_localize»</w:t>
       </w:r>
       <w:r>
         <w:rPr>
@@ -1300,353 +1322,435 @@
           <w:lang w:val="en-US" w:eastAsia="ru-RU"/>
         </w:rPr>
         <w:fldChar w:fldCharType="end"/>
-      </w:r>
-      <w:r>
-        <w:rPr>
-          <w:rFonts w:eastAsia="Times New Roman" w:cs="Times New Roman"/>
-          <w:b/>
-          <w:lang w:val="en-US" w:eastAsia="ru-RU"/>
-        </w:rPr>
-        <w:t xml:space="preserve"> </w:t>
-      </w:r>
-      <w:r>
-        <w:rPr>
-          <w:rFonts w:eastAsia="Times New Roman" w:cs="Times New Roman"/>
-          <w:b/>
-          <w:lang w:val="en-US" w:eastAsia="ru-RU"/>
-        </w:rPr>
-        <w:br/>
-      </w:r>
-      <w:r>
-        <w:rPr>
-          <w:rFonts w:eastAsia="Times New Roman" w:cs="Times New Roman"/>
-          <w:b/>
-          <w:lang w:eastAsia="ru-RU"/>
-        </w:rPr>
-        <w:t>Всего</w:t>
-      </w:r>
-      <w:r>
-        <w:rPr>
-          <w:rFonts w:eastAsia="Times New Roman" w:cs="Times New Roman"/>
-          <w:b/>
-          <w:lang w:val="en-US" w:eastAsia="ru-RU"/>
-        </w:rPr>
-        <w:t xml:space="preserve"> </w:t>
-      </w:r>
-      <w:r>
-        <w:rPr>
-          <w:rFonts w:eastAsia="Times New Roman" w:cs="Times New Roman"/>
-          <w:b/>
-          <w:lang w:eastAsia="ru-RU"/>
-        </w:rPr>
-        <w:t>задач</w:t>
-      </w:r>
-      <w:r>
-        <w:rPr>
-          <w:rFonts w:eastAsia="Times New Roman" w:cs="Times New Roman"/>
-          <w:b/>
-          <w:lang w:val="en-US" w:eastAsia="ru-RU"/>
-        </w:rPr>
-        <w:t xml:space="preserve"> </w:t>
-      </w:r>
-      <w:r>
-        <w:rPr>
-          <w:rFonts w:eastAsia="Times New Roman" w:cs="Times New Roman"/>
-          <w:b/>
-          <w:lang w:eastAsia="ru-RU"/>
-        </w:rPr>
-        <w:t>в</w:t>
-      </w:r>
-      <w:r>
-        <w:rPr>
-          <w:rFonts w:eastAsia="Times New Roman" w:cs="Times New Roman"/>
-          <w:b/>
-          <w:lang w:val="en-US" w:eastAsia="ru-RU"/>
-        </w:rPr>
-        <w:t xml:space="preserve"> </w:t>
-      </w:r>
-      <w:r>
-        <w:rPr>
-          <w:rFonts w:eastAsia="Times New Roman" w:cs="Times New Roman"/>
-          <w:b/>
-          <w:lang w:eastAsia="ru-RU"/>
-        </w:rPr>
-        <w:t>сборке</w:t>
-      </w:r>
-      <w:r>
-        <w:rPr>
-          <w:rFonts w:eastAsia="Times New Roman" w:cs="Times New Roman"/>
-          <w:b/>
-          <w:lang w:val="en-US" w:eastAsia="ru-RU"/>
-        </w:rPr>
-        <w:t xml:space="preserve">: </w:t>
-      </w:r>
-      <w:r>
-        <w:rPr>
-          <w:rFonts w:eastAsia="Times New Roman" w:cs="Times New Roman"/>
-          <w:lang w:val="en-US" w:eastAsia="ru-RU"/>
-        </w:rPr>
-        <w:fldChar w:fldCharType="begin"/>
-      </w:r>
-      <w:r>
-        <w:rPr>
-          <w:rFonts w:eastAsia="Times New Roman" w:cs="Times New Roman"/>
-          <w:lang w:val="en-US" w:eastAsia="ru-RU"/>
-        </w:rPr>
-        <w:instrText xml:space="preserve"> MERGEFIELD  =report.version_issues_count  \* MERGEFORMAT </w:instrText>
-      </w:r>
-      <w:r>
-        <w:rPr>
-          <w:rFonts w:eastAsia="Times New Roman" w:cs="Times New Roman"/>
-          <w:lang w:val="en-US" w:eastAsia="ru-RU"/>
-        </w:rPr>
-        <w:fldChar w:fldCharType="separate"/>
-      </w:r>
-      <w:r>
-        <w:rPr>
-          <w:rFonts w:eastAsia="Times New Roman" w:cs="Times New Roman"/>
-          <w:noProof/>
-          <w:lang w:val="en-US" w:eastAsia="ru-RU"/>
-        </w:rPr>
-        <w:t>«=report.version_issues_count»</w:t>
-      </w:r>
-      <w:r>
-        <w:rPr>
-          <w:rFonts w:eastAsia="Times New Roman" w:cs="Times New Roman"/>
-          <w:lang w:val="en-US" w:eastAsia="ru-RU"/>
-        </w:rPr>
-        <w:fldChar w:fldCharType="end"/>
-      </w:r>
-      <w:r>
-        <w:rPr>
-          <w:rFonts w:eastAsia="Times New Roman" w:cs="Times New Roman"/>
-          <w:lang w:val="en-US" w:eastAsia="ru-RU"/>
-        </w:rPr>
-        <w:br/>
-      </w:r>
-      <w:r>
-        <w:rPr>
-          <w:rFonts w:eastAsia="Times New Roman" w:cs="Times New Roman"/>
-          <w:lang w:eastAsia="ru-RU"/>
-        </w:rPr>
-        <w:fldChar w:fldCharType="begin"/>
-      </w:r>
-      <w:r>
-        <w:rPr>
-          <w:rFonts w:eastAsia="Times New Roman" w:cs="Times New Roman"/>
-          <w:lang w:val="en-US" w:eastAsia="ru-RU"/>
-        </w:rPr>
-        <w:instrText xml:space="preserve"> MERGEFIELD  report.version_name:endIf  \* MERGEFORMAT </w:instrText>
-      </w:r>
-      <w:r>
-        <w:rPr>
-          <w:rFonts w:eastAsia="Times New Roman" w:cs="Times New Roman"/>
-          <w:lang w:eastAsia="ru-RU"/>
-        </w:rPr>
-        <w:fldChar w:fldCharType="separate"/>
-      </w:r>
-      <w:r>
-        <w:rPr>
-          <w:rFonts w:eastAsia="Times New Roman" w:cs="Times New Roman"/>
-          <w:noProof/>
-          <w:lang w:val="en-US" w:eastAsia="ru-RU"/>
-        </w:rPr>
-        <w:t>«report.version_name:endIf»</w:t>
-      </w:r>
-      <w:r>
-        <w:rPr>
-          <w:rFonts w:eastAsia="Times New Roman" w:cs="Times New Roman"/>
-          <w:lang w:eastAsia="ru-RU"/>
-        </w:rPr>
-        <w:fldChar w:fldCharType="end"/>
-      </w:r>
-      <w:r>
-        <w:rPr>
-          <w:rFonts w:eastAsia="Times New Roman" w:cs="Times New Roman"/>
-          <w:lang w:val="en-US" w:eastAsia="ru-RU"/>
-        </w:rPr>
-        <w:br/>
-      </w:r>
-      <w:r>
-        <w:fldChar w:fldCharType="begin"/>
-      </w:r>
-      <w:r>
-        <w:rPr>
-          <w:lang w:val="en-US"/>
-        </w:rPr>
-        <w:instrText xml:space="preserve"> MERGEFIELD  report.issues_count_all:if  \* MERGEFORMAT </w:instrText>
-      </w:r>
-      <w:r>
-        <w:fldChar w:fldCharType="separate"/>
-      </w:r>
-      <w:r>
-        <w:rPr>
-          <w:lang w:val="en-US"/>
-        </w:rPr>
-        <w:t>«</w:t>
-      </w:r>
-      <w:proofErr w:type="spellStart"/>
-      <w:r>
-        <w:rPr>
-          <w:lang w:val="en-US"/>
-        </w:rPr>
-        <w:t>report.issues_count_all:if</w:t>
-      </w:r>
-      <w:proofErr w:type="spellEnd"/>
-      <w:r>
-        <w:rPr>
-          <w:lang w:val="en-US"/>
-        </w:rPr>
-        <w:t>»</w:t>
-      </w:r>
-      <w:r>
-        <w:fldChar w:fldCharType="end"/>
-      </w:r>
-      <w:r>
-        <w:rPr>
-          <w:rFonts w:eastAsia="Times New Roman" w:cs="Times New Roman"/>
-          <w:b/>
-          <w:lang w:eastAsia="ru-RU"/>
-        </w:rPr>
-        <w:t>Всего</w:t>
-      </w:r>
-      <w:r>
-        <w:rPr>
-          <w:rFonts w:eastAsia="Times New Roman" w:cs="Times New Roman"/>
-          <w:b/>
-          <w:lang w:val="en-US" w:eastAsia="ru-RU"/>
-        </w:rPr>
-        <w:t xml:space="preserve"> </w:t>
-      </w:r>
-      <w:r>
-        <w:rPr>
-          <w:rFonts w:eastAsia="Times New Roman" w:cs="Times New Roman"/>
-          <w:b/>
-          <w:lang w:eastAsia="ru-RU"/>
-        </w:rPr>
-        <w:t>прикреплено</w:t>
-      </w:r>
-      <w:r>
-        <w:rPr>
-          <w:rFonts w:eastAsia="Times New Roman" w:cs="Times New Roman"/>
-          <w:b/>
-          <w:lang w:val="en-US" w:eastAsia="ru-RU"/>
-        </w:rPr>
-        <w:t xml:space="preserve"> </w:t>
-      </w:r>
-      <w:r>
-        <w:rPr>
-          <w:rFonts w:eastAsia="Times New Roman" w:cs="Times New Roman"/>
-          <w:b/>
-          <w:lang w:eastAsia="ru-RU"/>
-        </w:rPr>
-        <w:t>задач</w:t>
-      </w:r>
-      <w:r>
-        <w:rPr>
-          <w:rFonts w:eastAsia="Times New Roman" w:cs="Times New Roman"/>
-          <w:b/>
-          <w:lang w:val="en-US" w:eastAsia="ru-RU"/>
-        </w:rPr>
-        <w:t>:</w:t>
-      </w:r>
-      <w:r>
-        <w:rPr>
-          <w:rFonts w:eastAsia="Times New Roman" w:cs="Times New Roman"/>
-          <w:lang w:val="en-US" w:eastAsia="ru-RU"/>
-        </w:rPr>
-        <w:t xml:space="preserve"> </w:t>
-      </w:r>
-      <w:r>
-        <w:rPr>
-          <w:rFonts w:eastAsia="Times New Roman" w:cs="Times New Roman"/>
-          <w:lang w:val="en-US" w:eastAsia="ru-RU"/>
-        </w:rPr>
-        <w:fldChar w:fldCharType="begin"/>
-      </w:r>
-      <w:r>
-        <w:rPr>
-          <w:rFonts w:eastAsia="Times New Roman" w:cs="Times New Roman"/>
-          <w:lang w:val="en-US" w:eastAsia="ru-RU"/>
-        </w:rPr>
-        <w:instrText xml:space="preserve"> MERGEFIELD  =report.issues_count_all  \* MERGEFORMAT </w:instrText>
-      </w:r>
-      <w:r>
-        <w:rPr>
-          <w:rFonts w:eastAsia="Times New Roman" w:cs="Times New Roman"/>
-          <w:lang w:val="en-US" w:eastAsia="ru-RU"/>
-        </w:rPr>
-        <w:fldChar w:fldCharType="separate"/>
-      </w:r>
-      <w:r>
-        <w:rPr>
-          <w:rFonts w:eastAsia="Times New Roman" w:cs="Times New Roman"/>
-          <w:noProof/>
-          <w:lang w:val="en-US" w:eastAsia="ru-RU"/>
-        </w:rPr>
-        <w:t>«=report.issues_count_all»</w:t>
-      </w:r>
-      <w:r>
-        <w:rPr>
-          <w:rFonts w:eastAsia="Times New Roman" w:cs="Times New Roman"/>
-          <w:lang w:val="en-US" w:eastAsia="ru-RU"/>
-        </w:rPr>
-        <w:fldChar w:fldCharType="end"/>
-      </w:r>
-      <w:r>
-        <w:rPr>
-          <w:rFonts w:eastAsia="Times New Roman" w:cs="Times New Roman"/>
-          <w:lang w:val="en-US" w:eastAsia="ru-RU"/>
-        </w:rPr>
-        <w:fldChar w:fldCharType="begin"/>
-      </w:r>
-      <w:r>
-        <w:rPr>
-          <w:rFonts w:eastAsia="Times New Roman" w:cs="Times New Roman"/>
-          <w:lang w:val="en-US" w:eastAsia="ru-RU"/>
-        </w:rPr>
-        <w:instrText xml:space="preserve"> MERGEFIELD  report.issues_count_all:endIf  \* MERGEFORMAT </w:instrText>
-      </w:r>
-      <w:r>
-        <w:rPr>
-          <w:rFonts w:eastAsia="Times New Roman" w:cs="Times New Roman"/>
-          <w:lang w:val="en-US" w:eastAsia="ru-RU"/>
-        </w:rPr>
-        <w:fldChar w:fldCharType="separate"/>
-      </w:r>
-      <w:r>
-        <w:rPr>
-          <w:rFonts w:eastAsia="Times New Roman" w:cs="Times New Roman"/>
-          <w:noProof/>
-          <w:lang w:val="en-US" w:eastAsia="ru-RU"/>
-        </w:rPr>
-        <w:t>«report.issues_count_all:endIf»</w:t>
-      </w:r>
-      <w:r>
-        <w:rPr>
-          <w:rFonts w:eastAsia="Times New Roman" w:cs="Times New Roman"/>
-          <w:lang w:val="en-US" w:eastAsia="ru-RU"/>
-        </w:rPr>
-        <w:fldChar w:fldCharType="end"/>
-      </w:r>
-      <w:r>
-        <w:rPr>
-          <w:rFonts w:eastAsia="Times New Roman" w:cs="Times New Roman"/>
-          <w:lang w:val="en-US" w:eastAsia="ru-RU"/>
-        </w:rPr>
-        <w:br/>
-      </w:r>
-      <w:r>
-        <w:rPr>
-          <w:rFonts w:eastAsia="Times New Roman" w:cs="Times New Roman"/>
-          <w:b/>
-          <w:bCs/>
-          <w:lang w:val="en-US" w:eastAsia="ru-RU"/>
-        </w:rPr>
-        <w:br/>
       </w:r>
       <w:bookmarkStart w:id="0" w:name="_GoBack"/>
       <w:bookmarkEnd w:id="0"/>
+      <w:r>
+        <w:rPr>
+          <w:rFonts w:eastAsia="Times New Roman" w:cs="Times New Roman"/>
+          <w:lang w:val="en-US" w:eastAsia="ru-RU"/>
+        </w:rPr>
+        <w:br/>
+      </w:r>
+      <w:r>
+        <w:rPr>
+          <w:rFonts w:eastAsia="Times New Roman" w:cs="Times New Roman"/>
+          <w:b/>
+          <w:lang w:eastAsia="ru-RU"/>
+        </w:rPr>
+        <w:t>Задачи</w:t>
+      </w:r>
+      <w:r>
+        <w:rPr>
+          <w:rFonts w:eastAsia="Times New Roman" w:cs="Times New Roman"/>
+          <w:b/>
+          <w:lang w:val="en-US" w:eastAsia="ru-RU"/>
+        </w:rPr>
+        <w:t xml:space="preserve"> </w:t>
+      </w:r>
+      <w:r>
+        <w:rPr>
+          <w:rFonts w:eastAsia="Times New Roman" w:cs="Times New Roman"/>
+          <w:b/>
+          <w:lang w:eastAsia="ru-RU"/>
+        </w:rPr>
+        <w:t>сборки</w:t>
+      </w:r>
+      <w:r>
+        <w:rPr>
+          <w:rFonts w:eastAsia="Times New Roman" w:cs="Times New Roman"/>
+          <w:b/>
+          <w:lang w:val="en-US" w:eastAsia="ru-RU"/>
+        </w:rPr>
+        <w:t>:</w:t>
+      </w:r>
+      <w:r>
+        <w:rPr>
+          <w:rFonts w:eastAsia="Times New Roman" w:cs="Times New Roman"/>
+          <w:lang w:val="en-US" w:eastAsia="ru-RU"/>
+        </w:rPr>
+        <w:br/>
+      </w:r>
+      <w:r>
+        <w:rPr>
+          <w:rFonts w:eastAsia="Times New Roman" w:cs="Times New Roman"/>
+          <w:lang w:val="en-US" w:eastAsia="ru-RU"/>
+        </w:rPr>
+        <w:fldChar w:fldCharType="begin"/>
+      </w:r>
+      <w:r>
+        <w:rPr>
+          <w:rFonts w:eastAsia="Times New Roman" w:cs="Times New Roman"/>
+          <w:lang w:val="en-US" w:eastAsia="ru-RU"/>
+        </w:rPr>
+        <w:instrText xml:space="preserve"> MERGEFIELD  =report.version_isses_list  \* MERGEFORMAT </w:instrText>
+      </w:r>
+      <w:r>
+        <w:rPr>
+          <w:rFonts w:eastAsia="Times New Roman" w:cs="Times New Roman"/>
+          <w:lang w:val="en-US" w:eastAsia="ru-RU"/>
+        </w:rPr>
+        <w:fldChar w:fldCharType="separate"/>
+      </w:r>
+      <w:r>
+        <w:rPr>
+          <w:rFonts w:eastAsia="Times New Roman" w:cs="Times New Roman"/>
+          <w:noProof/>
+          <w:lang w:val="en-US" w:eastAsia="ru-RU"/>
+        </w:rPr>
+        <w:t>«=report.version_isses_list»</w:t>
+      </w:r>
+      <w:r>
+        <w:rPr>
+          <w:rFonts w:eastAsia="Times New Roman" w:cs="Times New Roman"/>
+          <w:lang w:val="en-US" w:eastAsia="ru-RU"/>
+        </w:rPr>
+        <w:fldChar w:fldCharType="end"/>
+      </w:r>
+      <w:r>
+        <w:rPr>
+          <w:rFonts w:eastAsia="Times New Roman" w:cs="Times New Roman"/>
+          <w:b/>
+          <w:lang w:val="en-US" w:eastAsia="ru-RU"/>
+        </w:rPr>
+        <w:t xml:space="preserve"> </w:t>
+      </w:r>
+      <w:r>
+        <w:rPr>
+          <w:rFonts w:eastAsia="Times New Roman" w:cs="Times New Roman"/>
+          <w:b/>
+          <w:lang w:val="en-US" w:eastAsia="ru-RU"/>
+        </w:rPr>
+        <w:br/>
+      </w:r>
+      <w:r>
+        <w:rPr>
+          <w:rFonts w:eastAsia="Times New Roman" w:cs="Times New Roman"/>
+          <w:b/>
+          <w:lang w:eastAsia="ru-RU"/>
+        </w:rPr>
+        <w:t>Всего</w:t>
+      </w:r>
+      <w:r>
+        <w:rPr>
+          <w:rFonts w:eastAsia="Times New Roman" w:cs="Times New Roman"/>
+          <w:b/>
+          <w:lang w:val="en-US" w:eastAsia="ru-RU"/>
+        </w:rPr>
+        <w:t xml:space="preserve"> </w:t>
+      </w:r>
+      <w:r>
+        <w:rPr>
+          <w:rFonts w:eastAsia="Times New Roman" w:cs="Times New Roman"/>
+          <w:b/>
+          <w:lang w:eastAsia="ru-RU"/>
+        </w:rPr>
+        <w:t>задач</w:t>
+      </w:r>
+      <w:r>
+        <w:rPr>
+          <w:rFonts w:eastAsia="Times New Roman" w:cs="Times New Roman"/>
+          <w:b/>
+          <w:lang w:val="en-US" w:eastAsia="ru-RU"/>
+        </w:rPr>
+        <w:t xml:space="preserve"> </w:t>
+      </w:r>
+      <w:r>
+        <w:rPr>
+          <w:rFonts w:eastAsia="Times New Roman" w:cs="Times New Roman"/>
+          <w:b/>
+          <w:lang w:eastAsia="ru-RU"/>
+        </w:rPr>
+        <w:t>в</w:t>
+      </w:r>
+      <w:r>
+        <w:rPr>
+          <w:rFonts w:eastAsia="Times New Roman" w:cs="Times New Roman"/>
+          <w:b/>
+          <w:lang w:val="en-US" w:eastAsia="ru-RU"/>
+        </w:rPr>
+        <w:t xml:space="preserve"> </w:t>
+      </w:r>
+      <w:r>
+        <w:rPr>
+          <w:rFonts w:eastAsia="Times New Roman" w:cs="Times New Roman"/>
+          <w:b/>
+          <w:lang w:eastAsia="ru-RU"/>
+        </w:rPr>
+        <w:t>сборке</w:t>
+      </w:r>
+      <w:r>
+        <w:rPr>
+          <w:rFonts w:eastAsia="Times New Roman" w:cs="Times New Roman"/>
+          <w:b/>
+          <w:lang w:val="en-US" w:eastAsia="ru-RU"/>
+        </w:rPr>
+        <w:t xml:space="preserve">: </w:t>
+      </w:r>
+      <w:r>
+        <w:rPr>
+          <w:rFonts w:eastAsia="Times New Roman" w:cs="Times New Roman"/>
+          <w:lang w:val="en-US" w:eastAsia="ru-RU"/>
+        </w:rPr>
+        <w:fldChar w:fldCharType="begin"/>
+      </w:r>
+      <w:r>
+        <w:rPr>
+          <w:rFonts w:eastAsia="Times New Roman" w:cs="Times New Roman"/>
+          <w:lang w:val="en-US" w:eastAsia="ru-RU"/>
+        </w:rPr>
+        <w:instrText xml:space="preserve"> MERGEFIELD  =report.version_issues_count  \* MERGEFORMAT </w:instrText>
+      </w:r>
+      <w:r>
+        <w:rPr>
+          <w:rFonts w:eastAsia="Times New Roman" w:cs="Times New Roman"/>
+          <w:lang w:val="en-US" w:eastAsia="ru-RU"/>
+        </w:rPr>
+        <w:fldChar w:fldCharType="separate"/>
+      </w:r>
+      <w:r>
+        <w:rPr>
+          <w:rFonts w:eastAsia="Times New Roman" w:cs="Times New Roman"/>
+          <w:noProof/>
+          <w:lang w:val="en-US" w:eastAsia="ru-RU"/>
+        </w:rPr>
+        <w:t>«=report.version_issues_count»</w:t>
+      </w:r>
+      <w:r>
+        <w:rPr>
+          <w:rFonts w:eastAsia="Times New Roman" w:cs="Times New Roman"/>
+          <w:lang w:val="en-US" w:eastAsia="ru-RU"/>
+        </w:rPr>
+        <w:fldChar w:fldCharType="end"/>
+      </w:r>
+      <w:r>
+        <w:rPr>
+          <w:rFonts w:eastAsia="Times New Roman" w:cs="Times New Roman"/>
+          <w:lang w:val="en-US" w:eastAsia="ru-RU"/>
+        </w:rPr>
+        <w:br/>
+      </w:r>
+      <w:r>
+        <w:rPr>
+          <w:rFonts w:eastAsia="Times New Roman" w:cs="Times New Roman"/>
+          <w:lang w:eastAsia="ru-RU"/>
+        </w:rPr>
+        <w:fldChar w:fldCharType="begin"/>
+      </w:r>
+      <w:r>
+        <w:rPr>
+          <w:rFonts w:eastAsia="Times New Roman" w:cs="Times New Roman"/>
+          <w:lang w:val="en-US" w:eastAsia="ru-RU"/>
+        </w:rPr>
+        <w:instrText xml:space="preserve"> MERGEFIELD  report.version_name:endIf  \* MERGEFORMAT </w:instrText>
+      </w:r>
+      <w:r>
+        <w:rPr>
+          <w:rFonts w:eastAsia="Times New Roman" w:cs="Times New Roman"/>
+          <w:lang w:eastAsia="ru-RU"/>
+        </w:rPr>
+        <w:fldChar w:fldCharType="separate"/>
+      </w:r>
+      <w:r>
+        <w:rPr>
+          <w:rFonts w:eastAsia="Times New Roman" w:cs="Times New Roman"/>
+          <w:noProof/>
+          <w:lang w:val="en-US" w:eastAsia="ru-RU"/>
+        </w:rPr>
+        <w:t>«report.version_name:endIf»</w:t>
+      </w:r>
+      <w:r>
+        <w:rPr>
+          <w:rFonts w:eastAsia="Times New Roman" w:cs="Times New Roman"/>
+          <w:lang w:eastAsia="ru-RU"/>
+        </w:rPr>
+        <w:fldChar w:fldCharType="end"/>
+      </w:r>
+      <w:r>
+        <w:rPr>
+          <w:rFonts w:eastAsia="Times New Roman" w:cs="Times New Roman"/>
+          <w:lang w:val="en-US" w:eastAsia="ru-RU"/>
+        </w:rPr>
+        <w:br/>
+      </w:r>
+      <w:r>
+        <w:fldChar w:fldCharType="begin"/>
+      </w:r>
+      <w:r>
+        <w:rPr>
+          <w:lang w:val="en-US"/>
+        </w:rPr>
+        <w:instrText xml:space="preserve"> MERGEFIELD  report.issues_count_all:if  \* MERGEFORMAT </w:instrText>
+      </w:r>
+      <w:r>
+        <w:fldChar w:fldCharType="separate"/>
+      </w:r>
+      <w:r>
+        <w:rPr>
+          <w:lang w:val="en-US"/>
+        </w:rPr>
+        <w:t>«</w:t>
+      </w:r>
+      <w:proofErr w:type="spellStart"/>
+      <w:r>
+        <w:rPr>
+          <w:lang w:val="en-US"/>
+        </w:rPr>
+        <w:t>report.issues_count_all:if</w:t>
+      </w:r>
+      <w:proofErr w:type="spellEnd"/>
+      <w:r>
+        <w:rPr>
+          <w:lang w:val="en-US"/>
+        </w:rPr>
+        <w:t>»</w:t>
+      </w:r>
+      <w:r>
+        <w:fldChar w:fldCharType="end"/>
+      </w:r>
+      <w:r>
+        <w:rPr>
+          <w:rFonts w:eastAsia="Times New Roman" w:cs="Times New Roman"/>
+          <w:b/>
+          <w:lang w:eastAsia="ru-RU"/>
+        </w:rPr>
+        <w:t>Всего</w:t>
+      </w:r>
+      <w:r>
+        <w:rPr>
+          <w:rFonts w:eastAsia="Times New Roman" w:cs="Times New Roman"/>
+          <w:b/>
+          <w:lang w:val="en-US" w:eastAsia="ru-RU"/>
+        </w:rPr>
+        <w:t xml:space="preserve"> </w:t>
+      </w:r>
+      <w:r>
+        <w:rPr>
+          <w:rFonts w:eastAsia="Times New Roman" w:cs="Times New Roman"/>
+          <w:b/>
+          <w:lang w:eastAsia="ru-RU"/>
+        </w:rPr>
+        <w:t>прикреплено</w:t>
+      </w:r>
+      <w:r>
+        <w:rPr>
+          <w:rFonts w:eastAsia="Times New Roman" w:cs="Times New Roman"/>
+          <w:b/>
+          <w:lang w:val="en-US" w:eastAsia="ru-RU"/>
+        </w:rPr>
+        <w:t xml:space="preserve"> </w:t>
+      </w:r>
+      <w:r>
+        <w:rPr>
+          <w:rFonts w:eastAsia="Times New Roman" w:cs="Times New Roman"/>
+          <w:b/>
+          <w:lang w:eastAsia="ru-RU"/>
+        </w:rPr>
+        <w:t>задач</w:t>
+      </w:r>
+      <w:r>
+        <w:rPr>
+          <w:rFonts w:eastAsia="Times New Roman" w:cs="Times New Roman"/>
+          <w:b/>
+          <w:lang w:val="en-US" w:eastAsia="ru-RU"/>
+        </w:rPr>
+        <w:t>:</w:t>
+      </w:r>
+      <w:r>
+        <w:rPr>
+          <w:rFonts w:eastAsia="Times New Roman" w:cs="Times New Roman"/>
+          <w:lang w:val="en-US" w:eastAsia="ru-RU"/>
+        </w:rPr>
+        <w:t xml:space="preserve"> </w:t>
+      </w:r>
+      <w:r>
+        <w:rPr>
+          <w:rFonts w:eastAsia="Times New Roman" w:cs="Times New Roman"/>
+          <w:lang w:val="en-US" w:eastAsia="ru-RU"/>
+        </w:rPr>
+        <w:fldChar w:fldCharType="begin"/>
+      </w:r>
+      <w:r>
+        <w:rPr>
+          <w:rFonts w:eastAsia="Times New Roman" w:cs="Times New Roman"/>
+          <w:lang w:val="en-US" w:eastAsia="ru-RU"/>
+        </w:rPr>
+        <w:instrText xml:space="preserve"> MERGEFIELD  =report.issues_count_all  \* MERGEFORMAT </w:instrText>
+      </w:r>
+      <w:r>
+        <w:rPr>
+          <w:rFonts w:eastAsia="Times New Roman" w:cs="Times New Roman"/>
+          <w:lang w:val="en-US" w:eastAsia="ru-RU"/>
+        </w:rPr>
+        <w:fldChar w:fldCharType="separate"/>
+      </w:r>
+      <w:r>
+        <w:rPr>
+          <w:rFonts w:eastAsia="Times New Roman" w:cs="Times New Roman"/>
+          <w:noProof/>
+          <w:lang w:val="en-US" w:eastAsia="ru-RU"/>
+        </w:rPr>
+        <w:t>«=report.issues_count_all»</w:t>
+      </w:r>
+      <w:r>
+        <w:rPr>
+          <w:rFonts w:eastAsia="Times New Roman" w:cs="Times New Roman"/>
+          <w:lang w:val="en-US" w:eastAsia="ru-RU"/>
+        </w:rPr>
+        <w:fldChar w:fldCharType="end"/>
+      </w:r>
+      <w:r>
+        <w:rPr>
+          <w:rFonts w:eastAsia="Times New Roman" w:cs="Times New Roman"/>
+          <w:lang w:val="en-US" w:eastAsia="ru-RU"/>
+        </w:rPr>
+        <w:fldChar w:fldCharType="begin"/>
+      </w:r>
+      <w:r>
+        <w:rPr>
+          <w:rFonts w:eastAsia="Times New Roman" w:cs="Times New Roman"/>
+          <w:lang w:val="en-US" w:eastAsia="ru-RU"/>
+        </w:rPr>
+        <w:instrText xml:space="preserve"> MERGEFIELD  report.issues_count_all:endIf  \* MERGEFORMAT </w:instrText>
+      </w:r>
+      <w:r>
+        <w:rPr>
+          <w:rFonts w:eastAsia="Times New Roman" w:cs="Times New Roman"/>
+          <w:lang w:val="en-US" w:eastAsia="ru-RU"/>
+        </w:rPr>
+        <w:fldChar w:fldCharType="separate"/>
+      </w:r>
+      <w:r>
+        <w:rPr>
+          <w:rFonts w:eastAsia="Times New Roman" w:cs="Times New Roman"/>
+          <w:noProof/>
+          <w:lang w:val="en-US" w:eastAsia="ru-RU"/>
+        </w:rPr>
+        <w:t>«report.issues_count_all:endIf»</w:t>
+      </w:r>
+      <w:r>
+        <w:rPr>
+          <w:rFonts w:eastAsia="Times New Roman" w:cs="Times New Roman"/>
+          <w:lang w:val="en-US" w:eastAsia="ru-RU"/>
+        </w:rPr>
+        <w:fldChar w:fldCharType="end"/>
+      </w:r>
+      <w:r>
+        <w:rPr>
+          <w:rFonts w:eastAsia="Times New Roman" w:cs="Times New Roman"/>
+          <w:lang w:val="en-US" w:eastAsia="ru-RU"/>
+        </w:rPr>
+        <w:br/>
+      </w:r>
+      <w:r>
+        <w:rPr>
+          <w:rFonts w:eastAsia="Times New Roman" w:cs="Times New Roman"/>
+          <w:b/>
+          <w:bCs/>
+          <w:lang w:val="en-US" w:eastAsia="ru-RU"/>
+        </w:rPr>
+        <w:br/>
+      </w:r>
       <w:r>
         <w:rPr>
           <w:rFonts w:eastAsia="Times New Roman" w:cs="Times New Roman"/>

--- a/assets/docx_templates/test_plan.docx
+++ b/assets/docx_templates/test_plan.docx
@@ -931,6 +931,13 @@
           <w:rFonts w:eastAsia="Times New Roman" w:cs="Times New Roman"/>
           <w:lang w:val="en-US" w:eastAsia="ru-RU"/>
         </w:rPr>
+        <w:t xml:space="preserve"> </w:t>
+      </w:r>
+      <w:r>
+        <w:rPr>
+          <w:rFonts w:eastAsia="Times New Roman" w:cs="Times New Roman"/>
+          <w:lang w:val="en-US" w:eastAsia="ru-RU"/>
+        </w:rPr>
         <w:fldChar w:fldCharType="begin"/>
       </w:r>
       <w:r>
@@ -1127,9 +1134,9 @@
       <w:r>
         <w:rPr>
           <w:rFonts w:eastAsia="Times New Roman" w:cs="Times New Roman"/>
-          <w:lang w:val="en-US" w:eastAsia="ru-RU"/>
-        </w:rPr>
-        <w:instrText xml:space="preserve"> MERGEFIELD  report.version_name:if  \* MERGEFORMAT </w:instrText>
+          <w:lang w:eastAsia="ru-RU"/>
+        </w:rPr>
+        <w:instrText xml:space="preserve"> MERGEFIELD  report.issues_tags:if(present?)  \* MERGEFORMAT </w:instrText>
       </w:r>
       <w:r>
         <w:rPr>
@@ -1142,9 +1149,9 @@
         <w:rPr>
           <w:rFonts w:eastAsia="Times New Roman" w:cs="Times New Roman"/>
           <w:noProof/>
-          <w:lang w:val="en-US" w:eastAsia="ru-RU"/>
-        </w:rPr>
-        <w:t>«report.version_name:if»</w:t>
+          <w:lang w:eastAsia="ru-RU"/>
+        </w:rPr>
+        <w:t>«report.issues_tags:if(present?)»</w:t>
       </w:r>
       <w:r>
         <w:rPr>
@@ -1156,6 +1163,360 @@
       <w:r>
         <w:rPr>
           <w:rFonts w:eastAsia="Times New Roman" w:cs="Times New Roman"/>
+          <w:b/>
+          <w:lang w:eastAsia="ru-RU"/>
+        </w:rPr>
+        <w:t>Метки</w:t>
+      </w:r>
+      <w:r>
+        <w:rPr>
+          <w:rFonts w:eastAsia="Times New Roman" w:cs="Times New Roman"/>
+          <w:b/>
+          <w:lang w:val="en-US" w:eastAsia="ru-RU"/>
+        </w:rPr>
+        <w:t xml:space="preserve">: </w:t>
+      </w:r>
+      <w:r>
+        <w:rPr>
+          <w:rFonts w:eastAsia="Times New Roman" w:cs="Times New Roman"/>
+          <w:lang w:val="en-US" w:eastAsia="ru-RU"/>
+        </w:rPr>
+        <w:fldChar w:fldCharType="begin"/>
+      </w:r>
+      <w:r>
+        <w:rPr>
+          <w:rFonts w:eastAsia="Times New Roman" w:cs="Times New Roman"/>
+          <w:lang w:val="en-US" w:eastAsia="ru-RU"/>
+        </w:rPr>
+        <w:instrText xml:space="preserve"> </w:instrText>
+      </w:r>
+      <w:r>
+        <w:rPr>
+          <w:rFonts w:eastAsia="Times New Roman" w:cs="Times New Roman"/>
+          <w:lang w:val="en-US" w:eastAsia="ru-RU"/>
+        </w:rPr>
+        <w:instrText>MERGEFIELD</w:instrText>
+      </w:r>
+      <w:r>
+        <w:rPr>
+          <w:rFonts w:eastAsia="Times New Roman" w:cs="Times New Roman"/>
+          <w:lang w:val="en-US" w:eastAsia="ru-RU"/>
+        </w:rPr>
+        <w:instrText xml:space="preserve">  =</w:instrText>
+      </w:r>
+      <w:r>
+        <w:rPr>
+          <w:rFonts w:eastAsia="Times New Roman" w:cs="Times New Roman"/>
+          <w:lang w:val="en-US" w:eastAsia="ru-RU"/>
+        </w:rPr>
+        <w:instrText>report</w:instrText>
+      </w:r>
+      <w:r>
+        <w:rPr>
+          <w:rFonts w:eastAsia="Times New Roman" w:cs="Times New Roman"/>
+          <w:lang w:val="en-US" w:eastAsia="ru-RU"/>
+        </w:rPr>
+        <w:instrText>.</w:instrText>
+      </w:r>
+      <w:r>
+        <w:rPr>
+          <w:rFonts w:eastAsia="Times New Roman" w:cs="Times New Roman"/>
+          <w:lang w:val="en-US" w:eastAsia="ru-RU"/>
+        </w:rPr>
+        <w:instrText>issues</w:instrText>
+      </w:r>
+      <w:r>
+        <w:rPr>
+          <w:rFonts w:eastAsia="Times New Roman" w:cs="Times New Roman"/>
+          <w:lang w:val="en-US" w:eastAsia="ru-RU"/>
+        </w:rPr>
+        <w:instrText>_</w:instrText>
+      </w:r>
+      <w:r>
+        <w:rPr>
+          <w:rFonts w:eastAsia="Times New Roman" w:cs="Times New Roman"/>
+          <w:lang w:val="en-US" w:eastAsia="ru-RU"/>
+        </w:rPr>
+        <w:instrText>tags</w:instrText>
+      </w:r>
+      <w:r>
+        <w:rPr>
+          <w:rFonts w:eastAsia="Times New Roman" w:cs="Times New Roman"/>
+          <w:lang w:val="en-US" w:eastAsia="ru-RU"/>
+        </w:rPr>
+        <w:instrText xml:space="preserve">  \* </w:instrText>
+      </w:r>
+      <w:r>
+        <w:rPr>
+          <w:rFonts w:eastAsia="Times New Roman" w:cs="Times New Roman"/>
+          <w:lang w:val="en-US" w:eastAsia="ru-RU"/>
+        </w:rPr>
+        <w:instrText>MERGEFORMAT</w:instrText>
+      </w:r>
+      <w:r>
+        <w:rPr>
+          <w:rFonts w:eastAsia="Times New Roman" w:cs="Times New Roman"/>
+          <w:lang w:val="en-US" w:eastAsia="ru-RU"/>
+        </w:rPr>
+        <w:instrText xml:space="preserve"> </w:instrText>
+      </w:r>
+      <w:r>
+        <w:rPr>
+          <w:rFonts w:eastAsia="Times New Roman" w:cs="Times New Roman"/>
+          <w:lang w:val="en-US" w:eastAsia="ru-RU"/>
+        </w:rPr>
+        <w:fldChar w:fldCharType="separate"/>
+      </w:r>
+      <w:r>
+        <w:rPr>
+          <w:rFonts w:eastAsia="Times New Roman" w:cs="Times New Roman"/>
+          <w:noProof/>
+          <w:lang w:val="en-US" w:eastAsia="ru-RU"/>
+        </w:rPr>
+        <w:t>«=</w:t>
+      </w:r>
+      <w:r>
+        <w:rPr>
+          <w:rFonts w:eastAsia="Times New Roman" w:cs="Times New Roman"/>
+          <w:noProof/>
+          <w:lang w:val="en-US" w:eastAsia="ru-RU"/>
+        </w:rPr>
+        <w:t>report</w:t>
+      </w:r>
+      <w:r>
+        <w:rPr>
+          <w:rFonts w:eastAsia="Times New Roman" w:cs="Times New Roman"/>
+          <w:noProof/>
+          <w:lang w:val="en-US" w:eastAsia="ru-RU"/>
+        </w:rPr>
+        <w:t>.</w:t>
+      </w:r>
+      <w:r>
+        <w:rPr>
+          <w:rFonts w:eastAsia="Times New Roman" w:cs="Times New Roman"/>
+          <w:noProof/>
+          <w:lang w:val="en-US" w:eastAsia="ru-RU"/>
+        </w:rPr>
+        <w:t>issues</w:t>
+      </w:r>
+      <w:r>
+        <w:rPr>
+          <w:rFonts w:eastAsia="Times New Roman" w:cs="Times New Roman"/>
+          <w:noProof/>
+          <w:lang w:val="en-US" w:eastAsia="ru-RU"/>
+        </w:rPr>
+        <w:t>_</w:t>
+      </w:r>
+      <w:r>
+        <w:rPr>
+          <w:rFonts w:eastAsia="Times New Roman" w:cs="Times New Roman"/>
+          <w:noProof/>
+          <w:lang w:val="en-US" w:eastAsia="ru-RU"/>
+        </w:rPr>
+        <w:t>tags</w:t>
+      </w:r>
+      <w:r>
+        <w:rPr>
+          <w:rFonts w:eastAsia="Times New Roman" w:cs="Times New Roman"/>
+          <w:noProof/>
+          <w:lang w:val="en-US" w:eastAsia="ru-RU"/>
+        </w:rPr>
+        <w:t>»</w:t>
+      </w:r>
+      <w:r>
+        <w:rPr>
+          <w:rFonts w:eastAsia="Times New Roman" w:cs="Times New Roman"/>
+          <w:lang w:val="en-US" w:eastAsia="ru-RU"/>
+        </w:rPr>
+        <w:fldChar w:fldCharType="end"/>
+      </w:r>
+      <w:r>
+        <w:rPr>
+          <w:rFonts w:eastAsia="Times New Roman" w:cs="Times New Roman"/>
+          <w:lang w:val="en-US" w:eastAsia="ru-RU"/>
+        </w:rPr>
+        <w:fldChar w:fldCharType="begin"/>
+      </w:r>
+      <w:r>
+        <w:rPr>
+          <w:rFonts w:eastAsia="Times New Roman" w:cs="Times New Roman"/>
+          <w:lang w:val="en-US" w:eastAsia="ru-RU"/>
+        </w:rPr>
+        <w:instrText xml:space="preserve"> </w:instrText>
+      </w:r>
+      <w:r>
+        <w:rPr>
+          <w:rFonts w:eastAsia="Times New Roman" w:cs="Times New Roman"/>
+          <w:lang w:val="en-US" w:eastAsia="ru-RU"/>
+        </w:rPr>
+        <w:instrText>MERGEFIELD</w:instrText>
+      </w:r>
+      <w:r>
+        <w:rPr>
+          <w:rFonts w:eastAsia="Times New Roman" w:cs="Times New Roman"/>
+          <w:lang w:val="en-US" w:eastAsia="ru-RU"/>
+        </w:rPr>
+        <w:instrText xml:space="preserve"> </w:instrText>
+      </w:r>
+      <w:r>
+        <w:rPr>
+          <w:rFonts w:eastAsia="Times New Roman" w:cs="Times New Roman"/>
+          <w:lang w:val="en-US" w:eastAsia="ru-RU"/>
+        </w:rPr>
+        <w:instrText>report</w:instrText>
+      </w:r>
+      <w:r>
+        <w:rPr>
+          <w:rFonts w:eastAsia="Times New Roman" w:cs="Times New Roman"/>
+          <w:lang w:val="en-US" w:eastAsia="ru-RU"/>
+        </w:rPr>
+        <w:instrText>.</w:instrText>
+      </w:r>
+      <w:r>
+        <w:rPr>
+          <w:rFonts w:eastAsia="Times New Roman" w:cs="Times New Roman"/>
+          <w:lang w:val="en-US" w:eastAsia="ru-RU"/>
+        </w:rPr>
+        <w:instrText>issues</w:instrText>
+      </w:r>
+      <w:r>
+        <w:rPr>
+          <w:rFonts w:eastAsia="Times New Roman" w:cs="Times New Roman"/>
+          <w:lang w:val="en-US" w:eastAsia="ru-RU"/>
+        </w:rPr>
+        <w:instrText>_</w:instrText>
+      </w:r>
+      <w:r>
+        <w:rPr>
+          <w:rFonts w:eastAsia="Times New Roman" w:cs="Times New Roman"/>
+          <w:lang w:val="en-US" w:eastAsia="ru-RU"/>
+        </w:rPr>
+        <w:instrText>tags</w:instrText>
+      </w:r>
+      <w:r>
+        <w:rPr>
+          <w:rFonts w:eastAsia="Times New Roman" w:cs="Times New Roman"/>
+          <w:lang w:val="en-US" w:eastAsia="ru-RU"/>
+        </w:rPr>
+        <w:instrText>:</w:instrText>
+      </w:r>
+      <w:r>
+        <w:rPr>
+          <w:rFonts w:eastAsia="Times New Roman" w:cs="Times New Roman"/>
+          <w:lang w:val="en-US" w:eastAsia="ru-RU"/>
+        </w:rPr>
+        <w:instrText>endIf</w:instrText>
+      </w:r>
+      <w:r>
+        <w:rPr>
+          <w:rFonts w:eastAsia="Times New Roman" w:cs="Times New Roman"/>
+          <w:lang w:val="en-US" w:eastAsia="ru-RU"/>
+        </w:rPr>
+        <w:instrText xml:space="preserve"> \* </w:instrText>
+      </w:r>
+      <w:r>
+        <w:rPr>
+          <w:rFonts w:eastAsia="Times New Roman" w:cs="Times New Roman"/>
+          <w:lang w:val="en-US" w:eastAsia="ru-RU"/>
+        </w:rPr>
+        <w:instrText>MERGEFORMAT</w:instrText>
+      </w:r>
+      <w:r>
+        <w:rPr>
+          <w:rFonts w:eastAsia="Times New Roman" w:cs="Times New Roman"/>
+          <w:lang w:val="en-US" w:eastAsia="ru-RU"/>
+        </w:rPr>
+        <w:instrText xml:space="preserve"> </w:instrText>
+      </w:r>
+      <w:r>
+        <w:rPr>
+          <w:rFonts w:eastAsia="Times New Roman" w:cs="Times New Roman"/>
+          <w:lang w:val="en-US" w:eastAsia="ru-RU"/>
+        </w:rPr>
+        <w:fldChar w:fldCharType="separate"/>
+      </w:r>
+      <w:r>
+        <w:rPr>
+          <w:rFonts w:eastAsia="Times New Roman" w:cs="Times New Roman"/>
+          <w:noProof/>
+          <w:lang w:val="en-US" w:eastAsia="ru-RU"/>
+        </w:rPr>
+        <w:t>«</w:t>
+      </w:r>
+      <w:r>
+        <w:rPr>
+          <w:rFonts w:eastAsia="Times New Roman" w:cs="Times New Roman"/>
+          <w:noProof/>
+          <w:lang w:val="en-US" w:eastAsia="ru-RU"/>
+        </w:rPr>
+        <w:t>report</w:t>
+      </w:r>
+      <w:r>
+        <w:rPr>
+          <w:rFonts w:eastAsia="Times New Roman" w:cs="Times New Roman"/>
+          <w:noProof/>
+          <w:lang w:val="en-US" w:eastAsia="ru-RU"/>
+        </w:rPr>
+        <w:t>.</w:t>
+      </w:r>
+      <w:r>
+        <w:rPr>
+          <w:rFonts w:eastAsia="Times New Roman" w:cs="Times New Roman"/>
+          <w:noProof/>
+          <w:lang w:val="en-US" w:eastAsia="ru-RU"/>
+        </w:rPr>
+        <w:t>issues</w:t>
+      </w:r>
+      <w:r>
+        <w:rPr>
+          <w:rFonts w:eastAsia="Times New Roman" w:cs="Times New Roman"/>
+          <w:noProof/>
+          <w:lang w:val="en-US" w:eastAsia="ru-RU"/>
+        </w:rPr>
+        <w:t>_</w:t>
+      </w:r>
+      <w:r>
+        <w:rPr>
+          <w:rFonts w:eastAsia="Times New Roman" w:cs="Times New Roman"/>
+          <w:noProof/>
+          <w:lang w:val="en-US" w:eastAsia="ru-RU"/>
+        </w:rPr>
+        <w:t>tags</w:t>
+      </w:r>
+      <w:r>
+        <w:rPr>
+          <w:rFonts w:eastAsia="Times New Roman" w:cs="Times New Roman"/>
+          <w:noProof/>
+          <w:lang w:val="en-US" w:eastAsia="ru-RU"/>
+        </w:rPr>
+        <w:t>:</w:t>
+      </w:r>
+      <w:r>
+        <w:rPr>
+          <w:rFonts w:eastAsia="Times New Roman" w:cs="Times New Roman"/>
+          <w:noProof/>
+          <w:lang w:val="en-US" w:eastAsia="ru-RU"/>
+        </w:rPr>
+        <w:t>endIf</w:t>
+      </w:r>
+      <w:r>
+        <w:rPr>
+          <w:rFonts w:eastAsia="Times New Roman" w:cs="Times New Roman"/>
+          <w:noProof/>
+          <w:lang w:val="en-US" w:eastAsia="ru-RU"/>
+        </w:rPr>
+        <w:t>»</w:t>
+      </w:r>
+      <w:r>
+        <w:rPr>
+          <w:rFonts w:eastAsia="Times New Roman" w:cs="Times New Roman"/>
+          <w:lang w:val="en-US" w:eastAsia="ru-RU"/>
+        </w:rPr>
+        <w:fldChar w:fldCharType="end"/>
+      </w:r>
+      <w:r>
+        <w:rPr>
+          <w:rFonts w:eastAsia="Times New Roman" w:cs="Times New Roman"/>
           <w:lang w:val="en-US" w:eastAsia="ru-RU"/>
         </w:rPr>
         <w:br/>
@@ -1163,6 +1524,197 @@
       <w:r>
         <w:rPr>
           <w:rFonts w:eastAsia="Times New Roman" w:cs="Times New Roman"/>
+          <w:lang w:eastAsia="ru-RU"/>
+        </w:rPr>
+        <w:fldChar w:fldCharType="begin"/>
+      </w:r>
+      <w:r>
+        <w:rPr>
+          <w:rFonts w:eastAsia="Times New Roman" w:cs="Times New Roman"/>
+          <w:lang w:val="en-US" w:eastAsia="ru-RU"/>
+        </w:rPr>
+        <w:instrText xml:space="preserve"> </w:instrText>
+      </w:r>
+      <w:r>
+        <w:rPr>
+          <w:rFonts w:eastAsia="Times New Roman" w:cs="Times New Roman"/>
+          <w:lang w:val="en-US" w:eastAsia="ru-RU"/>
+        </w:rPr>
+        <w:instrText>MERGEFIELD</w:instrText>
+      </w:r>
+      <w:r>
+        <w:rPr>
+          <w:rFonts w:eastAsia="Times New Roman" w:cs="Times New Roman"/>
+          <w:lang w:val="en-US" w:eastAsia="ru-RU"/>
+        </w:rPr>
+        <w:instrText xml:space="preserve">  </w:instrText>
+      </w:r>
+      <w:r>
+        <w:rPr>
+          <w:rFonts w:eastAsia="Times New Roman" w:cs="Times New Roman"/>
+          <w:lang w:val="en-US" w:eastAsia="ru-RU"/>
+        </w:rPr>
+        <w:instrText>report</w:instrText>
+      </w:r>
+      <w:r>
+        <w:rPr>
+          <w:rFonts w:eastAsia="Times New Roman" w:cs="Times New Roman"/>
+          <w:lang w:val="en-US" w:eastAsia="ru-RU"/>
+        </w:rPr>
+        <w:instrText>.</w:instrText>
+      </w:r>
+      <w:r>
+        <w:rPr>
+          <w:rFonts w:eastAsia="Times New Roman" w:cs="Times New Roman"/>
+          <w:lang w:val="en-US" w:eastAsia="ru-RU"/>
+        </w:rPr>
+        <w:instrText>version</w:instrText>
+      </w:r>
+      <w:r>
+        <w:rPr>
+          <w:rFonts w:eastAsia="Times New Roman" w:cs="Times New Roman"/>
+          <w:lang w:val="en-US" w:eastAsia="ru-RU"/>
+        </w:rPr>
+        <w:instrText>_</w:instrText>
+      </w:r>
+      <w:r>
+        <w:rPr>
+          <w:rFonts w:eastAsia="Times New Roman" w:cs="Times New Roman"/>
+          <w:lang w:val="en-US" w:eastAsia="ru-RU"/>
+        </w:rPr>
+        <w:instrText>name</w:instrText>
+      </w:r>
+      <w:r>
+        <w:rPr>
+          <w:rFonts w:eastAsia="Times New Roman" w:cs="Times New Roman"/>
+          <w:lang w:val="en-US" w:eastAsia="ru-RU"/>
+        </w:rPr>
+        <w:instrText>:</w:instrText>
+      </w:r>
+      <w:r>
+        <w:rPr>
+          <w:rFonts w:eastAsia="Times New Roman" w:cs="Times New Roman"/>
+          <w:lang w:val="en-US" w:eastAsia="ru-RU"/>
+        </w:rPr>
+        <w:instrText>if</w:instrText>
+      </w:r>
+      <w:r>
+        <w:rPr>
+          <w:rFonts w:eastAsia="Times New Roman" w:cs="Times New Roman"/>
+          <w:lang w:val="en-US" w:eastAsia="ru-RU"/>
+        </w:rPr>
+        <w:instrText xml:space="preserve">  \* </w:instrText>
+      </w:r>
+      <w:r>
+        <w:rPr>
+          <w:rFonts w:eastAsia="Times New Roman" w:cs="Times New Roman"/>
+          <w:lang w:val="en-US" w:eastAsia="ru-RU"/>
+        </w:rPr>
+        <w:instrText>MERGEFORMAT</w:instrText>
+      </w:r>
+      <w:r>
+        <w:rPr>
+          <w:rFonts w:eastAsia="Times New Roman" w:cs="Times New Roman"/>
+          <w:lang w:val="en-US" w:eastAsia="ru-RU"/>
+        </w:rPr>
+        <w:instrText xml:space="preserve"> </w:instrText>
+      </w:r>
+      <w:r>
+        <w:rPr>
+          <w:rFonts w:eastAsia="Times New Roman" w:cs="Times New Roman"/>
+          <w:lang w:eastAsia="ru-RU"/>
+        </w:rPr>
+        <w:fldChar w:fldCharType="separate"/>
+      </w:r>
+      <w:r>
+        <w:rPr>
+          <w:rFonts w:eastAsia="Times New Roman" w:cs="Times New Roman"/>
+          <w:noProof/>
+          <w:lang w:val="en-US" w:eastAsia="ru-RU"/>
+        </w:rPr>
+        <w:t>«</w:t>
+      </w:r>
+      <w:r>
+        <w:rPr>
+          <w:rFonts w:eastAsia="Times New Roman" w:cs="Times New Roman"/>
+          <w:noProof/>
+          <w:lang w:val="en-US" w:eastAsia="ru-RU"/>
+        </w:rPr>
+        <w:t>report</w:t>
+      </w:r>
+      <w:r>
+        <w:rPr>
+          <w:rFonts w:eastAsia="Times New Roman" w:cs="Times New Roman"/>
+          <w:noProof/>
+          <w:lang w:val="en-US" w:eastAsia="ru-RU"/>
+        </w:rPr>
+        <w:t>.</w:t>
+      </w:r>
+      <w:r>
+        <w:rPr>
+          <w:rFonts w:eastAsia="Times New Roman" w:cs="Times New Roman"/>
+          <w:noProof/>
+          <w:lang w:val="en-US" w:eastAsia="ru-RU"/>
+        </w:rPr>
+        <w:t>version</w:t>
+      </w:r>
+      <w:r>
+        <w:rPr>
+          <w:rFonts w:eastAsia="Times New Roman" w:cs="Times New Roman"/>
+          <w:noProof/>
+          <w:lang w:val="en-US" w:eastAsia="ru-RU"/>
+        </w:rPr>
+        <w:t>_</w:t>
+      </w:r>
+      <w:r>
+        <w:rPr>
+          <w:rFonts w:eastAsia="Times New Roman" w:cs="Times New Roman"/>
+          <w:noProof/>
+          <w:lang w:val="en-US" w:eastAsia="ru-RU"/>
+        </w:rPr>
+        <w:t>name</w:t>
+      </w:r>
+      <w:r>
+        <w:rPr>
+          <w:rFonts w:eastAsia="Times New Roman" w:cs="Times New Roman"/>
+          <w:noProof/>
+          <w:lang w:val="en-US" w:eastAsia="ru-RU"/>
+        </w:rPr>
+        <w:t>:</w:t>
+      </w:r>
+      <w:r>
+        <w:rPr>
+          <w:rFonts w:eastAsia="Times New Roman" w:cs="Times New Roman"/>
+          <w:noProof/>
+          <w:lang w:val="en-US" w:eastAsia="ru-RU"/>
+        </w:rPr>
+        <w:t>if</w:t>
+      </w:r>
+      <w:r>
+        <w:rPr>
+          <w:rFonts w:eastAsia="Times New Roman" w:cs="Times New Roman"/>
+          <w:noProof/>
+          <w:lang w:val="en-US" w:eastAsia="ru-RU"/>
+        </w:rPr>
+        <w:t>»</w:t>
+      </w:r>
+      <w:r>
+        <w:rPr>
+          <w:rFonts w:eastAsia="Times New Roman" w:cs="Times New Roman"/>
+          <w:lang w:eastAsia="ru-RU"/>
+        </w:rPr>
+        <w:fldChar w:fldCharType="end"/>
+      </w:r>
+      <w:r>
+        <w:rPr>
+          <w:rFonts w:eastAsia="Times New Roman" w:cs="Times New Roman"/>
+          <w:lang w:val="en-US" w:eastAsia="ru-RU"/>
+        </w:rPr>
+        <w:br/>
+      </w:r>
+      <w:r>
+        <w:rPr>
+          <w:rFonts w:eastAsia="Times New Roman" w:cs="Times New Roman"/>
           <w:b/>
           <w:lang w:eastAsia="ru-RU"/>
         </w:rPr>
@@ -1195,7 +1747,77 @@
           <w:rFonts w:eastAsia="Times New Roman" w:cs="Times New Roman"/>
           <w:lang w:val="en-US" w:eastAsia="ru-RU"/>
         </w:rPr>
-        <w:instrText xml:space="preserve"> MERGEFIELD  =report.version_name  \* MERGEFORMAT </w:instrText>
+        <w:instrText xml:space="preserve"> </w:instrText>
+      </w:r>
+      <w:r>
+        <w:rPr>
+          <w:rFonts w:eastAsia="Times New Roman" w:cs="Times New Roman"/>
+          <w:lang w:val="en-US" w:eastAsia="ru-RU"/>
+        </w:rPr>
+        <w:instrText>MERGEFIELD</w:instrText>
+      </w:r>
+      <w:r>
+        <w:rPr>
+          <w:rFonts w:eastAsia="Times New Roman" w:cs="Times New Roman"/>
+          <w:lang w:val="en-US" w:eastAsia="ru-RU"/>
+        </w:rPr>
+        <w:instrText xml:space="preserve">  =</w:instrText>
+      </w:r>
+      <w:r>
+        <w:rPr>
+          <w:rFonts w:eastAsia="Times New Roman" w:cs="Times New Roman"/>
+          <w:lang w:val="en-US" w:eastAsia="ru-RU"/>
+        </w:rPr>
+        <w:instrText>report</w:instrText>
+      </w:r>
+      <w:r>
+        <w:rPr>
+          <w:rFonts w:eastAsia="Times New Roman" w:cs="Times New Roman"/>
+          <w:lang w:val="en-US" w:eastAsia="ru-RU"/>
+        </w:rPr>
+        <w:instrText>.</w:instrText>
+      </w:r>
+      <w:r>
+        <w:rPr>
+          <w:rFonts w:eastAsia="Times New Roman" w:cs="Times New Roman"/>
+          <w:lang w:val="en-US" w:eastAsia="ru-RU"/>
+        </w:rPr>
+        <w:instrText>version</w:instrText>
+      </w:r>
+      <w:r>
+        <w:rPr>
+          <w:rFonts w:eastAsia="Times New Roman" w:cs="Times New Roman"/>
+          <w:lang w:val="en-US" w:eastAsia="ru-RU"/>
+        </w:rPr>
+        <w:instrText>_</w:instrText>
+      </w:r>
+      <w:r>
+        <w:rPr>
+          <w:rFonts w:eastAsia="Times New Roman" w:cs="Times New Roman"/>
+          <w:lang w:val="en-US" w:eastAsia="ru-RU"/>
+        </w:rPr>
+        <w:instrText>name</w:instrText>
+      </w:r>
+      <w:r>
+        <w:rPr>
+          <w:rFonts w:eastAsia="Times New Roman" w:cs="Times New Roman"/>
+          <w:lang w:val="en-US" w:eastAsia="ru-RU"/>
+        </w:rPr>
+        <w:instrText xml:space="preserve">  \* </w:instrText>
+      </w:r>
+      <w:r>
+        <w:rPr>
+          <w:rFonts w:eastAsia="Times New Roman" w:cs="Times New Roman"/>
+          <w:lang w:val="en-US" w:eastAsia="ru-RU"/>
+        </w:rPr>
+        <w:instrText>MERGEFORMAT</w:instrText>
+      </w:r>
+      <w:r>
+        <w:rPr>
+          <w:rFonts w:eastAsia="Times New Roman" w:cs="Times New Roman"/>
+          <w:lang w:val="en-US" w:eastAsia="ru-RU"/>
+        </w:rPr>
+        <w:instrText xml:space="preserve"> </w:instrText>
       </w:r>
       <w:r>
         <w:rPr>
@@ -1210,7 +1832,55 @@
           <w:noProof/>
           <w:lang w:val="en-US" w:eastAsia="ru-RU"/>
         </w:rPr>
-        <w:t>«=report.version_name»</w:t>
+        <w:t>«=</w:t>
+      </w:r>
+      <w:r>
+        <w:rPr>
+          <w:rFonts w:eastAsia="Times New Roman" w:cs="Times New Roman"/>
+          <w:noProof/>
+          <w:lang w:val="en-US" w:eastAsia="ru-RU"/>
+        </w:rPr>
+        <w:t>report</w:t>
+      </w:r>
+      <w:r>
+        <w:rPr>
+          <w:rFonts w:eastAsia="Times New Roman" w:cs="Times New Roman"/>
+          <w:noProof/>
+          <w:lang w:val="en-US" w:eastAsia="ru-RU"/>
+        </w:rPr>
+        <w:t>.</w:t>
+      </w:r>
+      <w:r>
+        <w:rPr>
+          <w:rFonts w:eastAsia="Times New Roman" w:cs="Times New Roman"/>
+          <w:noProof/>
+          <w:lang w:val="en-US" w:eastAsia="ru-RU"/>
+        </w:rPr>
+        <w:t>version</w:t>
+      </w:r>
+      <w:r>
+        <w:rPr>
+          <w:rFonts w:eastAsia="Times New Roman" w:cs="Times New Roman"/>
+          <w:noProof/>
+          <w:lang w:val="en-US" w:eastAsia="ru-RU"/>
+        </w:rPr>
+        <w:t>_</w:t>
+      </w:r>
+      <w:r>
+        <w:rPr>
+          <w:rFonts w:eastAsia="Times New Roman" w:cs="Times New Roman"/>
+          <w:noProof/>
+          <w:lang w:val="en-US" w:eastAsia="ru-RU"/>
+        </w:rPr>
+        <w:t>name</w:t>
+      </w:r>
+      <w:r>
+        <w:rPr>
+          <w:rFonts w:eastAsia="Times New Roman" w:cs="Times New Roman"/>
+          <w:noProof/>
+          <w:lang w:val="en-US" w:eastAsia="ru-RU"/>
+        </w:rPr>
+        <w:t>»</w:t>
       </w:r>
       <w:r>
         <w:rPr>
@@ -1226,14 +1896,62 @@
         </w:rPr>
         <w:br/>
       </w:r>
+      <w:r>
+        <w:rPr>
+          <w:rFonts w:eastAsia="Times New Roman" w:cs="Times New Roman"/>
+          <w:b/>
+          <w:lang w:eastAsia="ru-RU"/>
+        </w:rPr>
+        <w:t>Дата</w:t>
+      </w:r>
+      <w:r>
+        <w:rPr>
+          <w:rFonts w:eastAsia="Times New Roman" w:cs="Times New Roman"/>
+          <w:b/>
+          <w:lang w:val="en-US" w:eastAsia="ru-RU"/>
+        </w:rPr>
+        <w:t xml:space="preserve"> </w:t>
+      </w:r>
+      <w:r>
+        <w:rPr>
+          <w:rFonts w:eastAsia="Times New Roman" w:cs="Times New Roman"/>
+          <w:b/>
+          <w:lang w:eastAsia="ru-RU"/>
+        </w:rPr>
+        <w:t>вывода</w:t>
+      </w:r>
+      <w:r>
+        <w:rPr>
+          <w:rFonts w:eastAsia="Times New Roman" w:cs="Times New Roman"/>
+          <w:b/>
+          <w:lang w:val="en-US" w:eastAsia="ru-RU"/>
+        </w:rPr>
+        <w:t xml:space="preserve"> </w:t>
+      </w:r>
+      <w:r>
+        <w:rPr>
+          <w:rFonts w:eastAsia="Times New Roman" w:cs="Times New Roman"/>
+          <w:b/>
+          <w:lang w:eastAsia="ru-RU"/>
+        </w:rPr>
+        <w:t>в</w:t>
+      </w:r>
+      <w:r>
+        <w:rPr>
+          <w:rFonts w:eastAsia="Times New Roman" w:cs="Times New Roman"/>
+          <w:b/>
+          <w:lang w:val="en-US" w:eastAsia="ru-RU"/>
+        </w:rPr>
+        <w:t xml:space="preserve"> </w:t>
+      </w:r>
       <w:proofErr w:type="spellStart"/>
       <w:r>
         <w:rPr>
           <w:rFonts w:eastAsia="Times New Roman" w:cs="Times New Roman"/>
           <w:b/>
-          <w:lang w:val="en-US" w:eastAsia="ru-RU"/>
-        </w:rPr>
-        <w:t>Дата</w:t>
+          <w:lang w:eastAsia="ru-RU"/>
+        </w:rPr>
+        <w:t>пром</w:t>
       </w:r>
       <w:proofErr w:type="spellEnd"/>
       <w:r>
@@ -1242,36 +1960,260 @@
           <w:b/>
           <w:lang w:val="en-US" w:eastAsia="ru-RU"/>
         </w:rPr>
+        <w:t>:</w:t>
+      </w:r>
+      <w:r>
+        <w:rPr>
+          <w:rFonts w:eastAsia="Times New Roman" w:cs="Times New Roman"/>
+          <w:lang w:val="en-US" w:eastAsia="ru-RU"/>
+        </w:rPr>
         <w:t xml:space="preserve"> </w:t>
       </w:r>
-      <w:proofErr w:type="spellStart"/>
-      <w:r>
-        <w:rPr>
-          <w:rFonts w:eastAsia="Times New Roman" w:cs="Times New Roman"/>
-          <w:b/>
-          <w:lang w:val="en-US" w:eastAsia="ru-RU"/>
-        </w:rPr>
-        <w:t>вывода</w:t>
-      </w:r>
-      <w:proofErr w:type="spellEnd"/>
-      <w:r>
-        <w:rPr>
-          <w:rFonts w:eastAsia="Times New Roman" w:cs="Times New Roman"/>
-          <w:b/>
-          <w:lang w:val="en-US" w:eastAsia="ru-RU"/>
-        </w:rPr>
-        <w:t xml:space="preserve"> в </w:t>
-      </w:r>
-      <w:proofErr w:type="spellStart"/>
-      <w:r>
-        <w:rPr>
-          <w:rFonts w:eastAsia="Times New Roman" w:cs="Times New Roman"/>
-          <w:b/>
-          <w:lang w:val="en-US" w:eastAsia="ru-RU"/>
-        </w:rPr>
-        <w:t>пром</w:t>
-      </w:r>
-      <w:proofErr w:type="spellEnd"/>
+      <w:r>
+        <w:rPr>
+          <w:rFonts w:eastAsia="Times New Roman" w:cs="Times New Roman"/>
+          <w:lang w:val="en-US" w:eastAsia="ru-RU"/>
+        </w:rPr>
+        <w:fldChar w:fldCharType="begin"/>
+      </w:r>
+      <w:r>
+        <w:rPr>
+          <w:rFonts w:eastAsia="Times New Roman" w:cs="Times New Roman"/>
+          <w:lang w:val="en-US" w:eastAsia="ru-RU"/>
+        </w:rPr>
+        <w:instrText xml:space="preserve"> </w:instrText>
+      </w:r>
+      <w:r>
+        <w:rPr>
+          <w:rFonts w:eastAsia="Times New Roman" w:cs="Times New Roman"/>
+          <w:lang w:val="en-US" w:eastAsia="ru-RU"/>
+        </w:rPr>
+        <w:instrText>MERGEFIELD</w:instrText>
+      </w:r>
+      <w:r>
+        <w:rPr>
+          <w:rFonts w:eastAsia="Times New Roman" w:cs="Times New Roman"/>
+          <w:lang w:val="en-US" w:eastAsia="ru-RU"/>
+        </w:rPr>
+        <w:instrText xml:space="preserve">  =</w:instrText>
+      </w:r>
+      <w:r>
+        <w:rPr>
+          <w:rFonts w:eastAsia="Times New Roman" w:cs="Times New Roman"/>
+          <w:lang w:val="en-US" w:eastAsia="ru-RU"/>
+        </w:rPr>
+        <w:instrText>report</w:instrText>
+      </w:r>
+      <w:r>
+        <w:rPr>
+          <w:rFonts w:eastAsia="Times New Roman" w:cs="Times New Roman"/>
+          <w:lang w:val="en-US" w:eastAsia="ru-RU"/>
+        </w:rPr>
+        <w:instrText>.</w:instrText>
+      </w:r>
+      <w:r>
+        <w:rPr>
+          <w:rFonts w:eastAsia="Times New Roman" w:cs="Times New Roman"/>
+          <w:lang w:val="en-US" w:eastAsia="ru-RU"/>
+        </w:rPr>
+        <w:instrText>version</w:instrText>
+      </w:r>
+      <w:r>
+        <w:rPr>
+          <w:rFonts w:eastAsia="Times New Roman" w:cs="Times New Roman"/>
+          <w:lang w:val="en-US" w:eastAsia="ru-RU"/>
+        </w:rPr>
+        <w:instrText>.</w:instrText>
+      </w:r>
+      <w:r>
+        <w:rPr>
+          <w:rFonts w:eastAsia="Times New Roman" w:cs="Times New Roman"/>
+          <w:lang w:val="en-US" w:eastAsia="ru-RU"/>
+        </w:rPr>
+        <w:instrText>due</w:instrText>
+      </w:r>
+      <w:r>
+        <w:rPr>
+          <w:rFonts w:eastAsia="Times New Roman" w:cs="Times New Roman"/>
+          <w:lang w:val="en-US" w:eastAsia="ru-RU"/>
+        </w:rPr>
+        <w:instrText>_</w:instrText>
+      </w:r>
+      <w:r>
+        <w:rPr>
+          <w:rFonts w:eastAsia="Times New Roman" w:cs="Times New Roman"/>
+          <w:lang w:val="en-US" w:eastAsia="ru-RU"/>
+        </w:rPr>
+        <w:instrText>date</w:instrText>
+      </w:r>
+      <w:r>
+        <w:rPr>
+          <w:rFonts w:eastAsia="Times New Roman" w:cs="Times New Roman"/>
+          <w:lang w:val="en-US" w:eastAsia="ru-RU"/>
+        </w:rPr>
+        <w:instrText>_</w:instrText>
+      </w:r>
+      <w:r>
+        <w:rPr>
+          <w:rFonts w:eastAsia="Times New Roman" w:cs="Times New Roman"/>
+          <w:lang w:val="en-US" w:eastAsia="ru-RU"/>
+        </w:rPr>
+        <w:instrText>localize</w:instrText>
+      </w:r>
+      <w:r>
+        <w:rPr>
+          <w:rFonts w:eastAsia="Times New Roman" w:cs="Times New Roman"/>
+          <w:lang w:val="en-US" w:eastAsia="ru-RU"/>
+        </w:rPr>
+        <w:instrText xml:space="preserve">  \* </w:instrText>
+      </w:r>
+      <w:r>
+        <w:rPr>
+          <w:rFonts w:eastAsia="Times New Roman" w:cs="Times New Roman"/>
+          <w:lang w:val="en-US" w:eastAsia="ru-RU"/>
+        </w:rPr>
+        <w:instrText>MERGEFORMAT</w:instrText>
+      </w:r>
+      <w:r>
+        <w:rPr>
+          <w:rFonts w:eastAsia="Times New Roman" w:cs="Times New Roman"/>
+          <w:lang w:val="en-US" w:eastAsia="ru-RU"/>
+        </w:rPr>
+        <w:instrText xml:space="preserve"> </w:instrText>
+      </w:r>
+      <w:r>
+        <w:rPr>
+          <w:rFonts w:eastAsia="Times New Roman" w:cs="Times New Roman"/>
+          <w:lang w:val="en-US" w:eastAsia="ru-RU"/>
+        </w:rPr>
+        <w:fldChar w:fldCharType="separate"/>
+      </w:r>
+      <w:r>
+        <w:rPr>
+          <w:rFonts w:eastAsia="Times New Roman" w:cs="Times New Roman"/>
+          <w:noProof/>
+          <w:lang w:val="en-US" w:eastAsia="ru-RU"/>
+        </w:rPr>
+        <w:t>«=</w:t>
+      </w:r>
+      <w:r>
+        <w:rPr>
+          <w:rFonts w:eastAsia="Times New Roman" w:cs="Times New Roman"/>
+          <w:noProof/>
+          <w:lang w:val="en-US" w:eastAsia="ru-RU"/>
+        </w:rPr>
+        <w:t>report</w:t>
+      </w:r>
+      <w:r>
+        <w:rPr>
+          <w:rFonts w:eastAsia="Times New Roman" w:cs="Times New Roman"/>
+          <w:noProof/>
+          <w:lang w:val="en-US" w:eastAsia="ru-RU"/>
+        </w:rPr>
+        <w:t>.</w:t>
+      </w:r>
+      <w:r>
+        <w:rPr>
+          <w:rFonts w:eastAsia="Times New Roman" w:cs="Times New Roman"/>
+          <w:noProof/>
+          <w:lang w:val="en-US" w:eastAsia="ru-RU"/>
+        </w:rPr>
+        <w:t>version</w:t>
+      </w:r>
+      <w:r>
+        <w:rPr>
+          <w:rFonts w:eastAsia="Times New Roman" w:cs="Times New Roman"/>
+          <w:noProof/>
+          <w:lang w:val="en-US" w:eastAsia="ru-RU"/>
+        </w:rPr>
+        <w:t>.</w:t>
+      </w:r>
+      <w:r>
+        <w:rPr>
+          <w:rFonts w:eastAsia="Times New Roman" w:cs="Times New Roman"/>
+          <w:noProof/>
+          <w:lang w:val="en-US" w:eastAsia="ru-RU"/>
+        </w:rPr>
+        <w:t>due</w:t>
+      </w:r>
+      <w:r>
+        <w:rPr>
+          <w:rFonts w:eastAsia="Times New Roman" w:cs="Times New Roman"/>
+          <w:noProof/>
+          <w:lang w:val="en-US" w:eastAsia="ru-RU"/>
+        </w:rPr>
+        <w:t>_</w:t>
+      </w:r>
+      <w:r>
+        <w:rPr>
+          <w:rFonts w:eastAsia="Times New Roman" w:cs="Times New Roman"/>
+          <w:noProof/>
+          <w:lang w:val="en-US" w:eastAsia="ru-RU"/>
+        </w:rPr>
+        <w:t>date</w:t>
+      </w:r>
+      <w:r>
+        <w:rPr>
+          <w:rFonts w:eastAsia="Times New Roman" w:cs="Times New Roman"/>
+          <w:noProof/>
+          <w:lang w:val="en-US" w:eastAsia="ru-RU"/>
+        </w:rPr>
+        <w:t>_</w:t>
+      </w:r>
+      <w:r>
+        <w:rPr>
+          <w:rFonts w:eastAsia="Times New Roman" w:cs="Times New Roman"/>
+          <w:noProof/>
+          <w:lang w:val="en-US" w:eastAsia="ru-RU"/>
+        </w:rPr>
+        <w:t>localize</w:t>
+      </w:r>
+      <w:r>
+        <w:rPr>
+          <w:rFonts w:eastAsia="Times New Roman" w:cs="Times New Roman"/>
+          <w:noProof/>
+          <w:lang w:val="en-US" w:eastAsia="ru-RU"/>
+        </w:rPr>
+        <w:t>»</w:t>
+      </w:r>
+      <w:r>
+        <w:rPr>
+          <w:rFonts w:eastAsia="Times New Roman" w:cs="Times New Roman"/>
+          <w:lang w:val="en-US" w:eastAsia="ru-RU"/>
+        </w:rPr>
+        <w:fldChar w:fldCharType="end"/>
+      </w:r>
+      <w:r>
+        <w:rPr>
+          <w:rFonts w:eastAsia="Times New Roman" w:cs="Times New Roman"/>
+          <w:lang w:val="en-US" w:eastAsia="ru-RU"/>
+        </w:rPr>
+        <w:br/>
+      </w:r>
+      <w:r>
+        <w:rPr>
+          <w:rFonts w:eastAsia="Times New Roman" w:cs="Times New Roman"/>
+          <w:b/>
+          <w:lang w:eastAsia="ru-RU"/>
+        </w:rPr>
+        <w:t>Задачи</w:t>
+      </w:r>
+      <w:r>
+        <w:rPr>
+          <w:rFonts w:eastAsia="Times New Roman" w:cs="Times New Roman"/>
+          <w:b/>
+          <w:lang w:val="en-US" w:eastAsia="ru-RU"/>
+        </w:rPr>
+        <w:t xml:space="preserve"> </w:t>
+      </w:r>
+      <w:r>
+        <w:rPr>
+          <w:rFonts w:eastAsia="Times New Roman" w:cs="Times New Roman"/>
+          <w:b/>
+          <w:lang w:eastAsia="ru-RU"/>
+        </w:rPr>
+        <w:t>сборки</w:t>
+      </w:r>
       <w:r>
         <w:rPr>
           <w:rFonts w:eastAsia="Times New Roman" w:cs="Times New Roman"/>
@@ -1285,11 +2227,275 @@
           <w:rFonts w:eastAsia="Times New Roman" w:cs="Times New Roman"/>
           <w:lang w:val="en-US" w:eastAsia="ru-RU"/>
         </w:rPr>
+        <w:br/>
+      </w:r>
+      <w:r>
+        <w:rPr>
+          <w:rFonts w:eastAsia="Times New Roman" w:cs="Times New Roman"/>
+          <w:lang w:val="en-US" w:eastAsia="ru-RU"/>
+        </w:rPr>
+        <w:fldChar w:fldCharType="begin"/>
+      </w:r>
+      <w:r>
+        <w:rPr>
+          <w:rFonts w:eastAsia="Times New Roman" w:cs="Times New Roman"/>
+          <w:lang w:val="en-US" w:eastAsia="ru-RU"/>
+        </w:rPr>
+        <w:instrText xml:space="preserve"> </w:instrText>
+      </w:r>
+      <w:r>
+        <w:rPr>
+          <w:rFonts w:eastAsia="Times New Roman" w:cs="Times New Roman"/>
+          <w:lang w:val="en-US" w:eastAsia="ru-RU"/>
+        </w:rPr>
+        <w:instrText>MERGEFIELD</w:instrText>
+      </w:r>
+      <w:r>
+        <w:rPr>
+          <w:rFonts w:eastAsia="Times New Roman" w:cs="Times New Roman"/>
+          <w:lang w:val="en-US" w:eastAsia="ru-RU"/>
+        </w:rPr>
+        <w:instrText xml:space="preserve">  =</w:instrText>
+      </w:r>
+      <w:r>
+        <w:rPr>
+          <w:rFonts w:eastAsia="Times New Roman" w:cs="Times New Roman"/>
+          <w:lang w:val="en-US" w:eastAsia="ru-RU"/>
+        </w:rPr>
+        <w:instrText>report</w:instrText>
+      </w:r>
+      <w:r>
+        <w:rPr>
+          <w:rFonts w:eastAsia="Times New Roman" w:cs="Times New Roman"/>
+          <w:lang w:val="en-US" w:eastAsia="ru-RU"/>
+        </w:rPr>
+        <w:instrText>.</w:instrText>
+      </w:r>
+      <w:r>
+        <w:rPr>
+          <w:rFonts w:eastAsia="Times New Roman" w:cs="Times New Roman"/>
+          <w:lang w:val="en-US" w:eastAsia="ru-RU"/>
+        </w:rPr>
+        <w:instrText>version</w:instrText>
+      </w:r>
+      <w:r>
+        <w:rPr>
+          <w:rFonts w:eastAsia="Times New Roman" w:cs="Times New Roman"/>
+          <w:lang w:val="en-US" w:eastAsia="ru-RU"/>
+        </w:rPr>
+        <w:instrText>_</w:instrText>
+      </w:r>
+      <w:r>
+        <w:rPr>
+          <w:rFonts w:eastAsia="Times New Roman" w:cs="Times New Roman"/>
+          <w:lang w:val="en-US" w:eastAsia="ru-RU"/>
+        </w:rPr>
+        <w:instrText>isses</w:instrText>
+      </w:r>
+      <w:r>
+        <w:rPr>
+          <w:rFonts w:eastAsia="Times New Roman" w:cs="Times New Roman"/>
+          <w:lang w:val="en-US" w:eastAsia="ru-RU"/>
+        </w:rPr>
+        <w:instrText>_</w:instrText>
+      </w:r>
+      <w:r>
+        <w:rPr>
+          <w:rFonts w:eastAsia="Times New Roman" w:cs="Times New Roman"/>
+          <w:lang w:val="en-US" w:eastAsia="ru-RU"/>
+        </w:rPr>
+        <w:instrText>list</w:instrText>
+      </w:r>
+      <w:r>
+        <w:rPr>
+          <w:rFonts w:eastAsia="Times New Roman" w:cs="Times New Roman"/>
+          <w:lang w:val="en-US" w:eastAsia="ru-RU"/>
+        </w:rPr>
+        <w:instrText xml:space="preserve">  \* </w:instrText>
+      </w:r>
+      <w:r>
+        <w:rPr>
+          <w:rFonts w:eastAsia="Times New Roman" w:cs="Times New Roman"/>
+          <w:lang w:val="en-US" w:eastAsia="ru-RU"/>
+        </w:rPr>
+        <w:instrText>MERGEFORMAT</w:instrText>
+      </w:r>
+      <w:r>
+        <w:rPr>
+          <w:rFonts w:eastAsia="Times New Roman" w:cs="Times New Roman"/>
+          <w:lang w:val="en-US" w:eastAsia="ru-RU"/>
+        </w:rPr>
+        <w:instrText xml:space="preserve"> </w:instrText>
+      </w:r>
+      <w:r>
+        <w:rPr>
+          <w:rFonts w:eastAsia="Times New Roman" w:cs="Times New Roman"/>
+          <w:lang w:val="en-US" w:eastAsia="ru-RU"/>
+        </w:rPr>
+        <w:fldChar w:fldCharType="separate"/>
+      </w:r>
+      <w:r>
+        <w:rPr>
+          <w:rFonts w:eastAsia="Times New Roman" w:cs="Times New Roman"/>
+          <w:noProof/>
+          <w:lang w:val="en-US" w:eastAsia="ru-RU"/>
+        </w:rPr>
+        <w:t>«=</w:t>
+      </w:r>
+      <w:r>
+        <w:rPr>
+          <w:rFonts w:eastAsia="Times New Roman" w:cs="Times New Roman"/>
+          <w:noProof/>
+          <w:lang w:val="en-US" w:eastAsia="ru-RU"/>
+        </w:rPr>
+        <w:t>report</w:t>
+      </w:r>
+      <w:r>
+        <w:rPr>
+          <w:rFonts w:eastAsia="Times New Roman" w:cs="Times New Roman"/>
+          <w:noProof/>
+          <w:lang w:val="en-US" w:eastAsia="ru-RU"/>
+        </w:rPr>
+        <w:t>.</w:t>
+      </w:r>
+      <w:r>
+        <w:rPr>
+          <w:rFonts w:eastAsia="Times New Roman" w:cs="Times New Roman"/>
+          <w:noProof/>
+          <w:lang w:val="en-US" w:eastAsia="ru-RU"/>
+        </w:rPr>
+        <w:t>version</w:t>
+      </w:r>
+      <w:r>
+        <w:rPr>
+          <w:rFonts w:eastAsia="Times New Roman" w:cs="Times New Roman"/>
+          <w:noProof/>
+          <w:lang w:val="en-US" w:eastAsia="ru-RU"/>
+        </w:rPr>
+        <w:t>_</w:t>
+      </w:r>
+      <w:r>
+        <w:rPr>
+          <w:rFonts w:eastAsia="Times New Roman" w:cs="Times New Roman"/>
+          <w:noProof/>
+          <w:lang w:val="en-US" w:eastAsia="ru-RU"/>
+        </w:rPr>
+        <w:t>isses</w:t>
+      </w:r>
+      <w:r>
+        <w:rPr>
+          <w:rFonts w:eastAsia="Times New Roman" w:cs="Times New Roman"/>
+          <w:noProof/>
+          <w:lang w:val="en-US" w:eastAsia="ru-RU"/>
+        </w:rPr>
+        <w:t>_</w:t>
+      </w:r>
+      <w:r>
+        <w:rPr>
+          <w:rFonts w:eastAsia="Times New Roman" w:cs="Times New Roman"/>
+          <w:noProof/>
+          <w:lang w:val="en-US" w:eastAsia="ru-RU"/>
+        </w:rPr>
+        <w:t>list</w:t>
+      </w:r>
+      <w:r>
+        <w:rPr>
+          <w:rFonts w:eastAsia="Times New Roman" w:cs="Times New Roman"/>
+          <w:noProof/>
+          <w:lang w:val="en-US" w:eastAsia="ru-RU"/>
+        </w:rPr>
+        <w:t>»</w:t>
+      </w:r>
+      <w:r>
+        <w:rPr>
+          <w:rFonts w:eastAsia="Times New Roman" w:cs="Times New Roman"/>
+          <w:lang w:val="en-US" w:eastAsia="ru-RU"/>
+        </w:rPr>
+        <w:fldChar w:fldCharType="end"/>
+      </w:r>
+      <w:r>
+        <w:rPr>
+          <w:rFonts w:eastAsia="Times New Roman" w:cs="Times New Roman"/>
+          <w:b/>
+          <w:lang w:val="en-US" w:eastAsia="ru-RU"/>
+        </w:rPr>
         <w:t xml:space="preserve"> </w:t>
       </w:r>
       <w:r>
         <w:rPr>
           <w:rFonts w:eastAsia="Times New Roman" w:cs="Times New Roman"/>
+          <w:b/>
+          <w:lang w:val="en-US" w:eastAsia="ru-RU"/>
+        </w:rPr>
+        <w:br/>
+      </w:r>
+      <w:r>
+        <w:rPr>
+          <w:rFonts w:eastAsia="Times New Roman" w:cs="Times New Roman"/>
+          <w:b/>
+          <w:lang w:eastAsia="ru-RU"/>
+        </w:rPr>
+        <w:t>Всего</w:t>
+      </w:r>
+      <w:r>
+        <w:rPr>
+          <w:rFonts w:eastAsia="Times New Roman" w:cs="Times New Roman"/>
+          <w:b/>
+          <w:lang w:val="en-US" w:eastAsia="ru-RU"/>
+        </w:rPr>
+        <w:t xml:space="preserve"> </w:t>
+      </w:r>
+      <w:r>
+        <w:rPr>
+          <w:rFonts w:eastAsia="Times New Roman" w:cs="Times New Roman"/>
+          <w:b/>
+          <w:lang w:eastAsia="ru-RU"/>
+        </w:rPr>
+        <w:t>задач</w:t>
+      </w:r>
+      <w:r>
+        <w:rPr>
+          <w:rFonts w:eastAsia="Times New Roman" w:cs="Times New Roman"/>
+          <w:b/>
+          <w:lang w:val="en-US" w:eastAsia="ru-RU"/>
+        </w:rPr>
+        <w:t xml:space="preserve"> </w:t>
+      </w:r>
+      <w:r>
+        <w:rPr>
+          <w:rFonts w:eastAsia="Times New Roman" w:cs="Times New Roman"/>
+          <w:b/>
+          <w:lang w:eastAsia="ru-RU"/>
+        </w:rPr>
+        <w:t>в</w:t>
+      </w:r>
+      <w:r>
+        <w:rPr>
+          <w:rFonts w:eastAsia="Times New Roman" w:cs="Times New Roman"/>
+          <w:b/>
+          <w:lang w:val="en-US" w:eastAsia="ru-RU"/>
+        </w:rPr>
+        <w:t xml:space="preserve"> </w:t>
+      </w:r>
+      <w:r>
+        <w:rPr>
+          <w:rFonts w:eastAsia="Times New Roman" w:cs="Times New Roman"/>
+          <w:b/>
+          <w:lang w:eastAsia="ru-RU"/>
+        </w:rPr>
+        <w:t>сборке</w:t>
+      </w:r>
+      <w:r>
+        <w:rPr>
+          <w:rFonts w:eastAsia="Times New Roman" w:cs="Times New Roman"/>
+          <w:b/>
+          <w:lang w:val="en-US" w:eastAsia="ru-RU"/>
+        </w:rPr>
+        <w:t xml:space="preserve">: </w:t>
+      </w:r>
+      <w:r>
+        <w:rPr>
+          <w:rFonts w:eastAsia="Times New Roman" w:cs="Times New Roman"/>
           <w:lang w:val="en-US" w:eastAsia="ru-RU"/>
         </w:rPr>
         <w:fldChar w:fldCharType="begin"/>
@@ -1299,7 +2505,91 @@
           <w:rFonts w:eastAsia="Times New Roman" w:cs="Times New Roman"/>
           <w:lang w:val="en-US" w:eastAsia="ru-RU"/>
         </w:rPr>
-        <w:instrText xml:space="preserve"> MERGEFIELD  =report.version.due_date_localize  \* MERGEFORMAT </w:instrText>
+        <w:instrText xml:space="preserve"> </w:instrText>
+      </w:r>
+      <w:r>
+        <w:rPr>
+          <w:rFonts w:eastAsia="Times New Roman" w:cs="Times New Roman"/>
+          <w:lang w:val="en-US" w:eastAsia="ru-RU"/>
+        </w:rPr>
+        <w:instrText>MERGEFIELD</w:instrText>
+      </w:r>
+      <w:r>
+        <w:rPr>
+          <w:rFonts w:eastAsia="Times New Roman" w:cs="Times New Roman"/>
+          <w:lang w:val="en-US" w:eastAsia="ru-RU"/>
+        </w:rPr>
+        <w:instrText xml:space="preserve">  =</w:instrText>
+      </w:r>
+      <w:r>
+        <w:rPr>
+          <w:rFonts w:eastAsia="Times New Roman" w:cs="Times New Roman"/>
+          <w:lang w:val="en-US" w:eastAsia="ru-RU"/>
+        </w:rPr>
+        <w:instrText>report</w:instrText>
+      </w:r>
+      <w:r>
+        <w:rPr>
+          <w:rFonts w:eastAsia="Times New Roman" w:cs="Times New Roman"/>
+          <w:lang w:val="en-US" w:eastAsia="ru-RU"/>
+        </w:rPr>
+        <w:instrText>.</w:instrText>
+      </w:r>
+      <w:r>
+        <w:rPr>
+          <w:rFonts w:eastAsia="Times New Roman" w:cs="Times New Roman"/>
+          <w:lang w:val="en-US" w:eastAsia="ru-RU"/>
+        </w:rPr>
+        <w:instrText>version</w:instrText>
+      </w:r>
+      <w:r>
+        <w:rPr>
+          <w:rFonts w:eastAsia="Times New Roman" w:cs="Times New Roman"/>
+          <w:lang w:val="en-US" w:eastAsia="ru-RU"/>
+        </w:rPr>
+        <w:instrText>_</w:instrText>
+      </w:r>
+      <w:r>
+        <w:rPr>
+          <w:rFonts w:eastAsia="Times New Roman" w:cs="Times New Roman"/>
+          <w:lang w:val="en-US" w:eastAsia="ru-RU"/>
+        </w:rPr>
+        <w:instrText>issues</w:instrText>
+      </w:r>
+      <w:r>
+        <w:rPr>
+          <w:rFonts w:eastAsia="Times New Roman" w:cs="Times New Roman"/>
+          <w:lang w:val="en-US" w:eastAsia="ru-RU"/>
+        </w:rPr>
+        <w:instrText>_</w:instrText>
+      </w:r>
+      <w:r>
+        <w:rPr>
+          <w:rFonts w:eastAsia="Times New Roman" w:cs="Times New Roman"/>
+          <w:lang w:val="en-US" w:eastAsia="ru-RU"/>
+        </w:rPr>
+        <w:instrText>count</w:instrText>
+      </w:r>
+      <w:r>
+        <w:rPr>
+          <w:rFonts w:eastAsia="Times New Roman" w:cs="Times New Roman"/>
+          <w:lang w:val="en-US" w:eastAsia="ru-RU"/>
+        </w:rPr>
+        <w:instrText xml:space="preserve">  \* </w:instrText>
+      </w:r>
+      <w:r>
+        <w:rPr>
+          <w:rFonts w:eastAsia="Times New Roman" w:cs="Times New Roman"/>
+          <w:lang w:val="en-US" w:eastAsia="ru-RU"/>
+        </w:rPr>
+        <w:instrText>MERGEFORMAT</w:instrText>
+      </w:r>
+      <w:r>
+        <w:rPr>
+          <w:rFonts w:eastAsia="Times New Roman" w:cs="Times New Roman"/>
+          <w:lang w:val="en-US" w:eastAsia="ru-RU"/>
+        </w:rPr>
+        <w:instrText xml:space="preserve"> </w:instrText>
       </w:r>
       <w:r>
         <w:rPr>
@@ -1314,11 +2604,507 @@
           <w:noProof/>
           <w:lang w:val="en-US" w:eastAsia="ru-RU"/>
         </w:rPr>
-        <w:t>«=report.version.due_date_localize»</w:t>
-      </w:r>
-      <w:r>
-        <w:rPr>
-          <w:rFonts w:eastAsia="Times New Roman" w:cs="Times New Roman"/>
+        <w:t>«=</w:t>
+      </w:r>
+      <w:r>
+        <w:rPr>
+          <w:rFonts w:eastAsia="Times New Roman" w:cs="Times New Roman"/>
+          <w:noProof/>
+          <w:lang w:val="en-US" w:eastAsia="ru-RU"/>
+        </w:rPr>
+        <w:t>report</w:t>
+      </w:r>
+      <w:r>
+        <w:rPr>
+          <w:rFonts w:eastAsia="Times New Roman" w:cs="Times New Roman"/>
+          <w:noProof/>
+          <w:lang w:val="en-US" w:eastAsia="ru-RU"/>
+        </w:rPr>
+        <w:t>.</w:t>
+      </w:r>
+      <w:r>
+        <w:rPr>
+          <w:rFonts w:eastAsia="Times New Roman" w:cs="Times New Roman"/>
+          <w:noProof/>
+          <w:lang w:val="en-US" w:eastAsia="ru-RU"/>
+        </w:rPr>
+        <w:t>version</w:t>
+      </w:r>
+      <w:r>
+        <w:rPr>
+          <w:rFonts w:eastAsia="Times New Roman" w:cs="Times New Roman"/>
+          <w:noProof/>
+          <w:lang w:val="en-US" w:eastAsia="ru-RU"/>
+        </w:rPr>
+        <w:t>_</w:t>
+      </w:r>
+      <w:r>
+        <w:rPr>
+          <w:rFonts w:eastAsia="Times New Roman" w:cs="Times New Roman"/>
+          <w:noProof/>
+          <w:lang w:val="en-US" w:eastAsia="ru-RU"/>
+        </w:rPr>
+        <w:t>issues</w:t>
+      </w:r>
+      <w:r>
+        <w:rPr>
+          <w:rFonts w:eastAsia="Times New Roman" w:cs="Times New Roman"/>
+          <w:noProof/>
+          <w:lang w:val="en-US" w:eastAsia="ru-RU"/>
+        </w:rPr>
+        <w:t>_</w:t>
+      </w:r>
+      <w:r>
+        <w:rPr>
+          <w:rFonts w:eastAsia="Times New Roman" w:cs="Times New Roman"/>
+          <w:noProof/>
+          <w:lang w:val="en-US" w:eastAsia="ru-RU"/>
+        </w:rPr>
+        <w:t>count</w:t>
+      </w:r>
+      <w:r>
+        <w:rPr>
+          <w:rFonts w:eastAsia="Times New Roman" w:cs="Times New Roman"/>
+          <w:noProof/>
+          <w:lang w:val="en-US" w:eastAsia="ru-RU"/>
+        </w:rPr>
+        <w:t>»</w:t>
+      </w:r>
+      <w:r>
+        <w:rPr>
+          <w:rFonts w:eastAsia="Times New Roman" w:cs="Times New Roman"/>
+          <w:lang w:val="en-US" w:eastAsia="ru-RU"/>
+        </w:rPr>
+        <w:fldChar w:fldCharType="end"/>
+      </w:r>
+      <w:r>
+        <w:rPr>
+          <w:rFonts w:eastAsia="Times New Roman" w:cs="Times New Roman"/>
+          <w:lang w:val="en-US" w:eastAsia="ru-RU"/>
+        </w:rPr>
+        <w:t xml:space="preserve"> </w:t>
+      </w:r>
+      <w:r>
+        <w:rPr>
+          <w:rFonts w:eastAsia="Times New Roman" w:cs="Times New Roman"/>
+          <w:lang w:eastAsia="ru-RU"/>
+        </w:rPr>
+        <w:fldChar w:fldCharType="begin"/>
+      </w:r>
+      <w:r>
+        <w:rPr>
+          <w:rFonts w:eastAsia="Times New Roman" w:cs="Times New Roman"/>
+          <w:lang w:val="en-US" w:eastAsia="ru-RU"/>
+        </w:rPr>
+        <w:instrText xml:space="preserve"> MERGEFIELD  report.version_name:endIf  \* MERGEFORMAT </w:instrText>
+      </w:r>
+      <w:r>
+        <w:rPr>
+          <w:rFonts w:eastAsia="Times New Roman" w:cs="Times New Roman"/>
+          <w:lang w:eastAsia="ru-RU"/>
+        </w:rPr>
+        <w:fldChar w:fldCharType="separate"/>
+      </w:r>
+      <w:r>
+        <w:rPr>
+          <w:rFonts w:eastAsia="Times New Roman" w:cs="Times New Roman"/>
+          <w:noProof/>
+          <w:lang w:val="en-US" w:eastAsia="ru-RU"/>
+        </w:rPr>
+        <w:t>«report.version_name:endIf»</w:t>
+      </w:r>
+      <w:r>
+        <w:rPr>
+          <w:rFonts w:eastAsia="Times New Roman" w:cs="Times New Roman"/>
+          <w:lang w:eastAsia="ru-RU"/>
+        </w:rPr>
+        <w:fldChar w:fldCharType="end"/>
+      </w:r>
+      <w:r>
+        <w:rPr>
+          <w:rFonts w:eastAsia="Times New Roman" w:cs="Times New Roman"/>
+          <w:lang w:val="en-US" w:eastAsia="ru-RU"/>
+        </w:rPr>
+        <w:br/>
+      </w:r>
+      <w:r>
+        <w:rPr>
+          <w:rFonts w:eastAsia="Times New Roman" w:cs="Times New Roman"/>
+          <w:lang w:eastAsia="ru-RU"/>
+        </w:rPr>
+        <w:fldChar w:fldCharType="begin"/>
+      </w:r>
+      <w:r>
+        <w:rPr>
+          <w:rFonts w:eastAsia="Times New Roman" w:cs="Times New Roman"/>
+          <w:lang w:eastAsia="ru-RU"/>
+        </w:rPr>
+        <w:instrText xml:space="preserve"> MERGEFIELD  report.version_issues_tags:if(present?)  \* MERGEFORMAT </w:instrText>
+      </w:r>
+      <w:r>
+        <w:rPr>
+          <w:rFonts w:eastAsia="Times New Roman" w:cs="Times New Roman"/>
+          <w:lang w:eastAsia="ru-RU"/>
+        </w:rPr>
+        <w:fldChar w:fldCharType="separate"/>
+      </w:r>
+      <w:r>
+        <w:rPr>
+          <w:rFonts w:eastAsia="Times New Roman" w:cs="Times New Roman"/>
+          <w:noProof/>
+          <w:lang w:eastAsia="ru-RU"/>
+        </w:rPr>
+        <w:t>«report.version_issues_tags:if(present?)»</w:t>
+      </w:r>
+      <w:r>
+        <w:rPr>
+          <w:rFonts w:eastAsia="Times New Roman" w:cs="Times New Roman"/>
+          <w:lang w:eastAsia="ru-RU"/>
+        </w:rPr>
+        <w:fldChar w:fldCharType="end"/>
+      </w:r>
+      <w:r>
+        <w:rPr>
+          <w:rFonts w:eastAsia="Times New Roman" w:cs="Times New Roman"/>
+          <w:b/>
+          <w:lang w:eastAsia="ru-RU"/>
+        </w:rPr>
+        <w:t>Метки</w:t>
+      </w:r>
+      <w:r>
+        <w:rPr>
+          <w:rFonts w:eastAsia="Times New Roman" w:cs="Times New Roman"/>
+          <w:b/>
+          <w:lang w:val="en-US" w:eastAsia="ru-RU"/>
+        </w:rPr>
+        <w:t xml:space="preserve"> </w:t>
+      </w:r>
+      <w:r>
+        <w:rPr>
+          <w:rFonts w:eastAsia="Times New Roman" w:cs="Times New Roman"/>
+          <w:b/>
+          <w:lang w:eastAsia="ru-RU"/>
+        </w:rPr>
+        <w:t>задач</w:t>
+      </w:r>
+      <w:r>
+        <w:rPr>
+          <w:rFonts w:eastAsia="Times New Roman" w:cs="Times New Roman"/>
+          <w:b/>
+          <w:lang w:val="en-US" w:eastAsia="ru-RU"/>
+        </w:rPr>
+        <w:t xml:space="preserve"> </w:t>
+      </w:r>
+      <w:r>
+        <w:rPr>
+          <w:rFonts w:eastAsia="Times New Roman" w:cs="Times New Roman"/>
+          <w:b/>
+          <w:lang w:eastAsia="ru-RU"/>
+        </w:rPr>
+        <w:t>в</w:t>
+      </w:r>
+      <w:r>
+        <w:rPr>
+          <w:rFonts w:eastAsia="Times New Roman" w:cs="Times New Roman"/>
+          <w:b/>
+          <w:lang w:val="en-US" w:eastAsia="ru-RU"/>
+        </w:rPr>
+        <w:t xml:space="preserve"> </w:t>
+      </w:r>
+      <w:r>
+        <w:rPr>
+          <w:rFonts w:eastAsia="Times New Roman" w:cs="Times New Roman"/>
+          <w:b/>
+          <w:lang w:eastAsia="ru-RU"/>
+        </w:rPr>
+        <w:t>сборке</w:t>
+      </w:r>
+      <w:r>
+        <w:rPr>
+          <w:rFonts w:eastAsia="Times New Roman" w:cs="Times New Roman"/>
+          <w:b/>
+          <w:lang w:val="en-US" w:eastAsia="ru-RU"/>
+        </w:rPr>
+        <w:t>:</w:t>
+      </w:r>
+      <w:r>
+        <w:rPr>
+          <w:rFonts w:eastAsia="Times New Roman" w:cs="Times New Roman"/>
+          <w:lang w:val="en-US" w:eastAsia="ru-RU"/>
+        </w:rPr>
+        <w:fldChar w:fldCharType="begin"/>
+      </w:r>
+      <w:r>
+        <w:rPr>
+          <w:rFonts w:eastAsia="Times New Roman" w:cs="Times New Roman"/>
+          <w:lang w:val="en-US" w:eastAsia="ru-RU"/>
+        </w:rPr>
+        <w:instrText xml:space="preserve"> MERGEFIELD  =report.version_issues_tags  \* MERGEFORMAT </w:instrText>
+      </w:r>
+      <w:r>
+        <w:rPr>
+          <w:rFonts w:eastAsia="Times New Roman" w:cs="Times New Roman"/>
+          <w:lang w:val="en-US" w:eastAsia="ru-RU"/>
+        </w:rPr>
+        <w:fldChar w:fldCharType="separate"/>
+      </w:r>
+      <w:r>
+        <w:rPr>
+          <w:rFonts w:eastAsia="Times New Roman" w:cs="Times New Roman"/>
+          <w:noProof/>
+          <w:lang w:val="en-US" w:eastAsia="ru-RU"/>
+        </w:rPr>
+        <w:t>«=report.version_issues_tags»</w:t>
+      </w:r>
+      <w:r>
+        <w:rPr>
+          <w:rFonts w:eastAsia="Times New Roman" w:cs="Times New Roman"/>
+          <w:lang w:val="en-US" w:eastAsia="ru-RU"/>
+        </w:rPr>
+        <w:fldChar w:fldCharType="end"/>
+      </w:r>
+      <w:r>
+        <w:rPr>
+          <w:rFonts w:eastAsia="Times New Roman" w:cs="Times New Roman"/>
+          <w:lang w:val="en-US" w:eastAsia="ru-RU"/>
+        </w:rPr>
+        <w:t xml:space="preserve"> </w:t>
+      </w:r>
+      <w:r>
+        <w:rPr>
+          <w:rFonts w:eastAsia="Times New Roman" w:cs="Times New Roman"/>
+          <w:lang w:val="en-US" w:eastAsia="ru-RU"/>
+        </w:rPr>
+        <w:fldChar w:fldCharType="begin"/>
+      </w:r>
+      <w:r>
+        <w:rPr>
+          <w:rFonts w:eastAsia="Times New Roman" w:cs="Times New Roman"/>
+          <w:lang w:val="en-US" w:eastAsia="ru-RU"/>
+        </w:rPr>
+        <w:instrText xml:space="preserve"> MERGEFIELD  report.version_issues_tags:endIf  \* MERGEFORMAT </w:instrText>
+      </w:r>
+      <w:r>
+        <w:rPr>
+          <w:rFonts w:eastAsia="Times New Roman" w:cs="Times New Roman"/>
+          <w:lang w:val="en-US" w:eastAsia="ru-RU"/>
+        </w:rPr>
+        <w:fldChar w:fldCharType="separate"/>
+      </w:r>
+      <w:r>
+        <w:rPr>
+          <w:rFonts w:eastAsia="Times New Roman" w:cs="Times New Roman"/>
+          <w:noProof/>
+          <w:lang w:val="en-US" w:eastAsia="ru-RU"/>
+        </w:rPr>
+        <w:t>«report.version_issues_tags:endIf»</w:t>
+      </w:r>
+      <w:r>
+        <w:rPr>
+          <w:rFonts w:eastAsia="Times New Roman" w:cs="Times New Roman"/>
+          <w:lang w:val="en-US" w:eastAsia="ru-RU"/>
+        </w:rPr>
+        <w:fldChar w:fldCharType="end"/>
+      </w:r>
+      <w:r>
+        <w:rPr>
+          <w:rFonts w:eastAsia="Times New Roman" w:cs="Times New Roman"/>
+          <w:lang w:val="en-US" w:eastAsia="ru-RU"/>
+        </w:rPr>
+        <w:br/>
+      </w:r>
+      <w:r>
+        <w:fldChar w:fldCharType="begin"/>
+      </w:r>
+      <w:r>
+        <w:rPr>
+          <w:lang w:val="en-US"/>
+        </w:rPr>
+        <w:instrText xml:space="preserve"> MERGEFIELD  report.issues_count_all:if  \* MERGEFORMAT </w:instrText>
+      </w:r>
+      <w:r>
+        <w:fldChar w:fldCharType="separate"/>
+      </w:r>
+      <w:r>
+        <w:rPr>
+          <w:lang w:val="en-US"/>
+        </w:rPr>
+        <w:t>«report.issues_count_all:if»</w:t>
+      </w:r>
+      <w:r>
+        <w:fldChar w:fldCharType="end"/>
+      </w:r>
+      <w:r>
+        <w:rPr>
+          <w:rFonts w:eastAsia="Times New Roman" w:cs="Times New Roman"/>
+          <w:b/>
+          <w:lang w:eastAsia="ru-RU"/>
+        </w:rPr>
+        <w:t>Всего</w:t>
+      </w:r>
+      <w:r>
+        <w:rPr>
+          <w:rFonts w:eastAsia="Times New Roman" w:cs="Times New Roman"/>
+          <w:b/>
+          <w:lang w:val="en-US" w:eastAsia="ru-RU"/>
+        </w:rPr>
+        <w:t xml:space="preserve"> </w:t>
+      </w:r>
+      <w:r>
+        <w:rPr>
+          <w:rFonts w:eastAsia="Times New Roman" w:cs="Times New Roman"/>
+          <w:b/>
+          <w:lang w:eastAsia="ru-RU"/>
+        </w:rPr>
+        <w:t>прикреплено</w:t>
+      </w:r>
+      <w:r>
+        <w:rPr>
+          <w:rFonts w:eastAsia="Times New Roman" w:cs="Times New Roman"/>
+          <w:b/>
+          <w:lang w:val="en-US" w:eastAsia="ru-RU"/>
+        </w:rPr>
+        <w:t xml:space="preserve"> </w:t>
+      </w:r>
+      <w:r>
+        <w:rPr>
+          <w:rFonts w:eastAsia="Times New Roman" w:cs="Times New Roman"/>
+          <w:b/>
+          <w:lang w:eastAsia="ru-RU"/>
+        </w:rPr>
+        <w:t>задач</w:t>
+      </w:r>
+      <w:r>
+        <w:rPr>
+          <w:rFonts w:eastAsia="Times New Roman" w:cs="Times New Roman"/>
+          <w:b/>
+          <w:lang w:val="en-US" w:eastAsia="ru-RU"/>
+        </w:rPr>
+        <w:t>:</w:t>
+      </w:r>
+      <w:r>
+        <w:rPr>
+          <w:rFonts w:eastAsia="Times New Roman" w:cs="Times New Roman"/>
+          <w:lang w:val="en-US" w:eastAsia="ru-RU"/>
+        </w:rPr>
+        <w:t xml:space="preserve"> </w:t>
+      </w:r>
+      <w:r>
+        <w:rPr>
+          <w:rFonts w:eastAsia="Times New Roman" w:cs="Times New Roman"/>
+          <w:lang w:val="en-US" w:eastAsia="ru-RU"/>
+        </w:rPr>
+        <w:fldChar w:fldCharType="begin"/>
+      </w:r>
+      <w:r>
+        <w:rPr>
+          <w:rFonts w:eastAsia="Times New Roman" w:cs="Times New Roman"/>
+          <w:lang w:val="en-US" w:eastAsia="ru-RU"/>
+        </w:rPr>
+        <w:instrText xml:space="preserve"> MERGEFIELD  =report.issues_count_all  \* MERGEFORMAT </w:instrText>
+      </w:r>
+      <w:r>
+        <w:rPr>
+          <w:rFonts w:eastAsia="Times New Roman" w:cs="Times New Roman"/>
+          <w:lang w:val="en-US" w:eastAsia="ru-RU"/>
+        </w:rPr>
+        <w:fldChar w:fldCharType="separate"/>
+      </w:r>
+      <w:r>
+        <w:rPr>
+          <w:rFonts w:eastAsia="Times New Roman" w:cs="Times New Roman"/>
+          <w:noProof/>
+          <w:lang w:val="en-US" w:eastAsia="ru-RU"/>
+        </w:rPr>
+        <w:t>«=report.issues_count_all»</w:t>
+      </w:r>
+      <w:r>
+        <w:rPr>
+          <w:rFonts w:eastAsia="Times New Roman" w:cs="Times New Roman"/>
+          <w:lang w:val="en-US" w:eastAsia="ru-RU"/>
+        </w:rPr>
+        <w:fldChar w:fldCharType="end"/>
+      </w:r>
+      <w:r>
+        <w:rPr>
+          <w:rFonts w:eastAsia="Times New Roman" w:cs="Times New Roman"/>
+          <w:lang w:val="en-US" w:eastAsia="ru-RU"/>
+        </w:rPr>
+        <w:fldChar w:fldCharType="begin"/>
+      </w:r>
+      <w:r>
+        <w:rPr>
+          <w:rFonts w:eastAsia="Times New Roman" w:cs="Times New Roman"/>
+          <w:lang w:val="en-US" w:eastAsia="ru-RU"/>
+        </w:rPr>
+        <w:instrText xml:space="preserve"> MERGEFIELD  report.issues_count_all:endIf  \* MERGEFORMAT </w:instrText>
+      </w:r>
+      <w:r>
+        <w:rPr>
+          <w:rFonts w:eastAsia="Times New Roman" w:cs="Times New Roman"/>
+          <w:lang w:val="en-US" w:eastAsia="ru-RU"/>
+        </w:rPr>
+        <w:fldChar w:fldCharType="separate"/>
+      </w:r>
+      <w:r>
+        <w:rPr>
+          <w:rFonts w:eastAsia="Times New Roman" w:cs="Times New Roman"/>
+          <w:noProof/>
+          <w:lang w:val="en-US" w:eastAsia="ru-RU"/>
+        </w:rPr>
+        <w:t>«report.issues_count_all:endIf»</w:t>
+      </w:r>
+      <w:r>
+        <w:rPr>
+          <w:rFonts w:eastAsia="Times New Roman" w:cs="Times New Roman"/>
+          <w:lang w:val="en-US" w:eastAsia="ru-RU"/>
+        </w:rPr>
+        <w:fldChar w:fldCharType="end"/>
+      </w:r>
+      <w:r>
+        <w:rPr>
+          <w:rFonts w:eastAsia="Times New Roman" w:cs="Times New Roman"/>
+          <w:lang w:val="en-US" w:eastAsia="ru-RU"/>
+        </w:rPr>
+        <w:br/>
+      </w:r>
+      <w:r>
+        <w:rPr>
+          <w:rFonts w:eastAsia="Times New Roman" w:cs="Times New Roman"/>
+          <w:bCs/>
+          <w:lang w:val="en-US" w:eastAsia="ru-RU"/>
+        </w:rPr>
+        <w:fldChar w:fldCharType="begin"/>
+      </w:r>
+      <w:r>
+        <w:rPr>
+          <w:rFonts w:eastAsia="Times New Roman" w:cs="Times New Roman"/>
+          <w:bCs/>
+          <w:lang w:val="en-US" w:eastAsia="ru-RU"/>
+        </w:rPr>
+        <w:instrText xml:space="preserve"> MERGEFIELD  report.isses_and_version_tags:if(present?)  \* MERGEFORMAT </w:instrText>
+      </w:r>
+      <w:r>
+        <w:rPr>
+          <w:rFonts w:eastAsia="Times New Roman" w:cs="Times New Roman"/>
+          <w:bCs/>
+          <w:lang w:val="en-US" w:eastAsia="ru-RU"/>
+        </w:rPr>
+        <w:fldChar w:fldCharType="separate"/>
+      </w:r>
+      <w:r>
+        <w:rPr>
+          <w:rFonts w:eastAsia="Times New Roman" w:cs="Times New Roman"/>
+          <w:bCs/>
+          <w:noProof/>
+          <w:lang w:val="en-US" w:eastAsia="ru-RU"/>
+        </w:rPr>
+        <w:t>«report.isses_and_version_tags:if(present»</w:t>
+      </w:r>
+      <w:r>
+        <w:rPr>
+          <w:rFonts w:eastAsia="Times New Roman" w:cs="Times New Roman"/>
+          <w:bCs/>
           <w:lang w:val="en-US" w:eastAsia="ru-RU"/>
         </w:rPr>
         <w:fldChar w:fldCharType="end"/>
@@ -1328,22 +3114,17 @@
       <w:r>
         <w:rPr>
           <w:rFonts w:eastAsia="Times New Roman" w:cs="Times New Roman"/>
-          <w:lang w:val="en-US" w:eastAsia="ru-RU"/>
-        </w:rPr>
-        <w:br/>
-      </w:r>
-      <w:r>
-        <w:rPr>
-          <w:rFonts w:eastAsia="Times New Roman" w:cs="Times New Roman"/>
-          <w:b/>
-          <w:lang w:eastAsia="ru-RU"/>
-        </w:rPr>
-        <w:t>Задачи</w:t>
-      </w:r>
-      <w:r>
-        <w:rPr>
-          <w:rFonts w:eastAsia="Times New Roman" w:cs="Times New Roman"/>
-          <w:b/>
+          <w:b/>
+          <w:bCs/>
+          <w:lang w:eastAsia="ru-RU"/>
+        </w:rPr>
+        <w:t>Метки</w:t>
+      </w:r>
+      <w:r>
+        <w:rPr>
+          <w:rFonts w:eastAsia="Times New Roman" w:cs="Times New Roman"/>
+          <w:b/>
+          <w:bCs/>
           <w:lang w:val="en-US" w:eastAsia="ru-RU"/>
         </w:rPr>
         <w:t xml:space="preserve"> </w:t>
@@ -1352,14 +3133,34 @@
         <w:rPr>
           <w:rFonts w:eastAsia="Times New Roman" w:cs="Times New Roman"/>
           <w:b/>
-          <w:lang w:eastAsia="ru-RU"/>
-        </w:rPr>
-        <w:t>сборки</w:t>
-      </w:r>
-      <w:r>
-        <w:rPr>
-          <w:rFonts w:eastAsia="Times New Roman" w:cs="Times New Roman"/>
-          <w:b/>
+          <w:bCs/>
+          <w:lang w:eastAsia="ru-RU"/>
+        </w:rPr>
+        <w:t>всех</w:t>
+      </w:r>
+      <w:r>
+        <w:rPr>
+          <w:rFonts w:eastAsia="Times New Roman" w:cs="Times New Roman"/>
+          <w:b/>
+          <w:bCs/>
+          <w:lang w:val="en-US" w:eastAsia="ru-RU"/>
+        </w:rPr>
+        <w:t xml:space="preserve"> </w:t>
+      </w:r>
+      <w:r>
+        <w:rPr>
+          <w:rFonts w:eastAsia="Times New Roman" w:cs="Times New Roman"/>
+          <w:b/>
+          <w:bCs/>
+          <w:lang w:eastAsia="ru-RU"/>
+        </w:rPr>
+        <w:t>задач</w:t>
+      </w:r>
+      <w:r>
+        <w:rPr>
+          <w:rFonts w:eastAsia="Times New Roman" w:cs="Times New Roman"/>
+          <w:b/>
+          <w:bCs/>
           <w:lang w:val="en-US" w:eastAsia="ru-RU"/>
         </w:rPr>
         <w:t>:</w:t>
@@ -1367,13 +3168,15 @@
       <w:r>
         <w:rPr>
           <w:rFonts w:eastAsia="Times New Roman" w:cs="Times New Roman"/>
-          <w:lang w:val="en-US" w:eastAsia="ru-RU"/>
-        </w:rPr>
-        <w:br/>
-      </w:r>
-      <w:r>
-        <w:rPr>
-          <w:rFonts w:eastAsia="Times New Roman" w:cs="Times New Roman"/>
+          <w:bCs/>
+          <w:lang w:val="en-US" w:eastAsia="ru-RU"/>
+        </w:rPr>
+        <w:t xml:space="preserve"> </w:t>
+      </w:r>
+      <w:r>
+        <w:rPr>
+          <w:rFonts w:eastAsia="Times New Roman" w:cs="Times New Roman"/>
+          <w:bCs/>
           <w:lang w:val="en-US" w:eastAsia="ru-RU"/>
         </w:rPr>
         <w:fldChar w:fldCharType="begin"/>
@@ -1381,13 +3184,15 @@
       <w:r>
         <w:rPr>
           <w:rFonts w:eastAsia="Times New Roman" w:cs="Times New Roman"/>
-          <w:lang w:val="en-US" w:eastAsia="ru-RU"/>
-        </w:rPr>
-        <w:instrText xml:space="preserve"> MERGEFIELD  =report.version_isses_list  \* MERGEFORMAT </w:instrText>
-      </w:r>
-      <w:r>
-        <w:rPr>
-          <w:rFonts w:eastAsia="Times New Roman" w:cs="Times New Roman"/>
+          <w:bCs/>
+          <w:lang w:val="en-US" w:eastAsia="ru-RU"/>
+        </w:rPr>
+        <w:instrText xml:space="preserve"> MERGEFIELD  =report.isses_and_version_tags  \* MERGEFORMAT </w:instrText>
+      </w:r>
+      <w:r>
+        <w:rPr>
+          <w:rFonts w:eastAsia="Times New Roman" w:cs="Times New Roman"/>
+          <w:bCs/>
           <w:lang w:val="en-US" w:eastAsia="ru-RU"/>
         </w:rPr>
         <w:fldChar w:fldCharType="separate"/>
@@ -1395,14 +3200,16 @@
       <w:r>
         <w:rPr>
           <w:rFonts w:eastAsia="Times New Roman" w:cs="Times New Roman"/>
-          <w:noProof/>
-          <w:lang w:val="en-US" w:eastAsia="ru-RU"/>
-        </w:rPr>
-        <w:t>«=report.version_isses_list»</w:t>
-      </w:r>
-      <w:r>
-        <w:rPr>
-          <w:rFonts w:eastAsia="Times New Roman" w:cs="Times New Roman"/>
+          <w:bCs/>
+          <w:noProof/>
+          <w:lang w:val="en-US" w:eastAsia="ru-RU"/>
+        </w:rPr>
+        <w:t>«=report.isses_and_version_tags»</w:t>
+      </w:r>
+      <w:r>
+        <w:rPr>
+          <w:rFonts w:eastAsia="Times New Roman" w:cs="Times New Roman"/>
+          <w:bCs/>
           <w:lang w:val="en-US" w:eastAsia="ru-RU"/>
         </w:rPr>
         <w:fldChar w:fldCharType="end"/>
@@ -1410,86 +3217,7 @@
       <w:r>
         <w:rPr>
           <w:rFonts w:eastAsia="Times New Roman" w:cs="Times New Roman"/>
-          <w:b/>
-          <w:lang w:val="en-US" w:eastAsia="ru-RU"/>
-        </w:rPr>
-        <w:t xml:space="preserve"> </w:t>
-      </w:r>
-      <w:r>
-        <w:rPr>
-          <w:rFonts w:eastAsia="Times New Roman" w:cs="Times New Roman"/>
-          <w:b/>
-          <w:lang w:val="en-US" w:eastAsia="ru-RU"/>
-        </w:rPr>
-        <w:br/>
-      </w:r>
-      <w:r>
-        <w:rPr>
-          <w:rFonts w:eastAsia="Times New Roman" w:cs="Times New Roman"/>
-          <w:b/>
-          <w:lang w:eastAsia="ru-RU"/>
-        </w:rPr>
-        <w:t>Всего</w:t>
-      </w:r>
-      <w:r>
-        <w:rPr>
-          <w:rFonts w:eastAsia="Times New Roman" w:cs="Times New Roman"/>
-          <w:b/>
-          <w:lang w:val="en-US" w:eastAsia="ru-RU"/>
-        </w:rPr>
-        <w:t xml:space="preserve"> </w:t>
-      </w:r>
-      <w:r>
-        <w:rPr>
-          <w:rFonts w:eastAsia="Times New Roman" w:cs="Times New Roman"/>
-          <w:b/>
-          <w:lang w:eastAsia="ru-RU"/>
-        </w:rPr>
-        <w:t>задач</w:t>
-      </w:r>
-      <w:r>
-        <w:rPr>
-          <w:rFonts w:eastAsia="Times New Roman" w:cs="Times New Roman"/>
-          <w:b/>
-          <w:lang w:val="en-US" w:eastAsia="ru-RU"/>
-        </w:rPr>
-        <w:t xml:space="preserve"> </w:t>
-      </w:r>
-      <w:r>
-        <w:rPr>
-          <w:rFonts w:eastAsia="Times New Roman" w:cs="Times New Roman"/>
-          <w:b/>
-          <w:lang w:eastAsia="ru-RU"/>
-        </w:rPr>
-        <w:t>в</w:t>
-      </w:r>
-      <w:r>
-        <w:rPr>
-          <w:rFonts w:eastAsia="Times New Roman" w:cs="Times New Roman"/>
-          <w:b/>
-          <w:lang w:val="en-US" w:eastAsia="ru-RU"/>
-        </w:rPr>
-        <w:t xml:space="preserve"> </w:t>
-      </w:r>
-      <w:r>
-        <w:rPr>
-          <w:rFonts w:eastAsia="Times New Roman" w:cs="Times New Roman"/>
-          <w:b/>
-          <w:lang w:eastAsia="ru-RU"/>
-        </w:rPr>
-        <w:t>сборке</w:t>
-      </w:r>
-      <w:r>
-        <w:rPr>
-          <w:rFonts w:eastAsia="Times New Roman" w:cs="Times New Roman"/>
-          <w:b/>
-          <w:lang w:val="en-US" w:eastAsia="ru-RU"/>
-        </w:rPr>
-        <w:t xml:space="preserve">: </w:t>
-      </w:r>
-      <w:r>
-        <w:rPr>
-          <w:rFonts w:eastAsia="Times New Roman" w:cs="Times New Roman"/>
+          <w:bCs/>
           <w:lang w:val="en-US" w:eastAsia="ru-RU"/>
         </w:rPr>
         <w:fldChar w:fldCharType="begin"/>
@@ -1497,13 +3225,15 @@
       <w:r>
         <w:rPr>
           <w:rFonts w:eastAsia="Times New Roman" w:cs="Times New Roman"/>
-          <w:lang w:val="en-US" w:eastAsia="ru-RU"/>
-        </w:rPr>
-        <w:instrText xml:space="preserve"> MERGEFIELD  =report.version_issues_count  \* MERGEFORMAT </w:instrText>
-      </w:r>
-      <w:r>
-        <w:rPr>
-          <w:rFonts w:eastAsia="Times New Roman" w:cs="Times New Roman"/>
+          <w:bCs/>
+          <w:lang w:val="en-US" w:eastAsia="ru-RU"/>
+        </w:rPr>
+        <w:instrText xml:space="preserve"> MERGEFIELD  report.isses_and_version_tags:endIf  \* MERGEFORMAT </w:instrText>
+      </w:r>
+      <w:r>
+        <w:rPr>
+          <w:rFonts w:eastAsia="Times New Roman" w:cs="Times New Roman"/>
+          <w:bCs/>
           <w:lang w:val="en-US" w:eastAsia="ru-RU"/>
         </w:rPr>
         <w:fldChar w:fldCharType="separate"/>
@@ -1511,236 +3241,19 @@
       <w:r>
         <w:rPr>
           <w:rFonts w:eastAsia="Times New Roman" w:cs="Times New Roman"/>
-          <w:noProof/>
-          <w:lang w:val="en-US" w:eastAsia="ru-RU"/>
-        </w:rPr>
-        <w:t>«=report.version_issues_count»</w:t>
-      </w:r>
-      <w:r>
-        <w:rPr>
-          <w:rFonts w:eastAsia="Times New Roman" w:cs="Times New Roman"/>
+          <w:bCs/>
+          <w:noProof/>
+          <w:lang w:val="en-US" w:eastAsia="ru-RU"/>
+        </w:rPr>
+        <w:t>«report.isses_and_version_tags:endIf»</w:t>
+      </w:r>
+      <w:r>
+        <w:rPr>
+          <w:rFonts w:eastAsia="Times New Roman" w:cs="Times New Roman"/>
+          <w:bCs/>
           <w:lang w:val="en-US" w:eastAsia="ru-RU"/>
         </w:rPr>
         <w:fldChar w:fldCharType="end"/>
-      </w:r>
-      <w:r>
-        <w:rPr>
-          <w:rFonts w:eastAsia="Times New Roman" w:cs="Times New Roman"/>
-          <w:lang w:val="en-US" w:eastAsia="ru-RU"/>
-        </w:rPr>
-        <w:br/>
-      </w:r>
-      <w:r>
-        <w:rPr>
-          <w:rFonts w:eastAsia="Times New Roman" w:cs="Times New Roman"/>
-          <w:lang w:eastAsia="ru-RU"/>
-        </w:rPr>
-        <w:fldChar w:fldCharType="begin"/>
-      </w:r>
-      <w:r>
-        <w:rPr>
-          <w:rFonts w:eastAsia="Times New Roman" w:cs="Times New Roman"/>
-          <w:lang w:val="en-US" w:eastAsia="ru-RU"/>
-        </w:rPr>
-        <w:instrText xml:space="preserve"> MERGEFIELD  report.version_name:endIf  \* MERGEFORMAT </w:instrText>
-      </w:r>
-      <w:r>
-        <w:rPr>
-          <w:rFonts w:eastAsia="Times New Roman" w:cs="Times New Roman"/>
-          <w:lang w:eastAsia="ru-RU"/>
-        </w:rPr>
-        <w:fldChar w:fldCharType="separate"/>
-      </w:r>
-      <w:r>
-        <w:rPr>
-          <w:rFonts w:eastAsia="Times New Roman" w:cs="Times New Roman"/>
-          <w:noProof/>
-          <w:lang w:val="en-US" w:eastAsia="ru-RU"/>
-        </w:rPr>
-        <w:t>«report.version_name:endIf»</w:t>
-      </w:r>
-      <w:r>
-        <w:rPr>
-          <w:rFonts w:eastAsia="Times New Roman" w:cs="Times New Roman"/>
-          <w:lang w:eastAsia="ru-RU"/>
-        </w:rPr>
-        <w:fldChar w:fldCharType="end"/>
-      </w:r>
-      <w:r>
-        <w:rPr>
-          <w:rFonts w:eastAsia="Times New Roman" w:cs="Times New Roman"/>
-          <w:lang w:val="en-US" w:eastAsia="ru-RU"/>
-        </w:rPr>
-        <w:br/>
-      </w:r>
-      <w:r>
-        <w:fldChar w:fldCharType="begin"/>
-      </w:r>
-      <w:r>
-        <w:rPr>
-          <w:lang w:val="en-US"/>
-        </w:rPr>
-        <w:instrText xml:space="preserve"> MERGEFIELD  report.issues_count_all:if  \* MERGEFORMAT </w:instrText>
-      </w:r>
-      <w:r>
-        <w:fldChar w:fldCharType="separate"/>
-      </w:r>
-      <w:r>
-        <w:rPr>
-          <w:lang w:val="en-US"/>
-        </w:rPr>
-        <w:t>«</w:t>
-      </w:r>
-      <w:proofErr w:type="spellStart"/>
-      <w:r>
-        <w:rPr>
-          <w:lang w:val="en-US"/>
-        </w:rPr>
-        <w:t>report.issues_count_all:if</w:t>
-      </w:r>
-      <w:proofErr w:type="spellEnd"/>
-      <w:r>
-        <w:rPr>
-          <w:lang w:val="en-US"/>
-        </w:rPr>
-        <w:t>»</w:t>
-      </w:r>
-      <w:r>
-        <w:fldChar w:fldCharType="end"/>
-      </w:r>
-      <w:r>
-        <w:rPr>
-          <w:rFonts w:eastAsia="Times New Roman" w:cs="Times New Roman"/>
-          <w:b/>
-          <w:lang w:eastAsia="ru-RU"/>
-        </w:rPr>
-        <w:t>Всего</w:t>
-      </w:r>
-      <w:r>
-        <w:rPr>
-          <w:rFonts w:eastAsia="Times New Roman" w:cs="Times New Roman"/>
-          <w:b/>
-          <w:lang w:val="en-US" w:eastAsia="ru-RU"/>
-        </w:rPr>
-        <w:t xml:space="preserve"> </w:t>
-      </w:r>
-      <w:r>
-        <w:rPr>
-          <w:rFonts w:eastAsia="Times New Roman" w:cs="Times New Roman"/>
-          <w:b/>
-          <w:lang w:eastAsia="ru-RU"/>
-        </w:rPr>
-        <w:t>прикреплено</w:t>
-      </w:r>
-      <w:r>
-        <w:rPr>
-          <w:rFonts w:eastAsia="Times New Roman" w:cs="Times New Roman"/>
-          <w:b/>
-          <w:lang w:val="en-US" w:eastAsia="ru-RU"/>
-        </w:rPr>
-        <w:t xml:space="preserve"> </w:t>
-      </w:r>
-      <w:r>
-        <w:rPr>
-          <w:rFonts w:eastAsia="Times New Roman" w:cs="Times New Roman"/>
-          <w:b/>
-          <w:lang w:eastAsia="ru-RU"/>
-        </w:rPr>
-        <w:t>задач</w:t>
-      </w:r>
-      <w:r>
-        <w:rPr>
-          <w:rFonts w:eastAsia="Times New Roman" w:cs="Times New Roman"/>
-          <w:b/>
-          <w:lang w:val="en-US" w:eastAsia="ru-RU"/>
-        </w:rPr>
-        <w:t>:</w:t>
-      </w:r>
-      <w:r>
-        <w:rPr>
-          <w:rFonts w:eastAsia="Times New Roman" w:cs="Times New Roman"/>
-          <w:lang w:val="en-US" w:eastAsia="ru-RU"/>
-        </w:rPr>
-        <w:t xml:space="preserve"> </w:t>
-      </w:r>
-      <w:r>
-        <w:rPr>
-          <w:rFonts w:eastAsia="Times New Roman" w:cs="Times New Roman"/>
-          <w:lang w:val="en-US" w:eastAsia="ru-RU"/>
-        </w:rPr>
-        <w:fldChar w:fldCharType="begin"/>
-      </w:r>
-      <w:r>
-        <w:rPr>
-          <w:rFonts w:eastAsia="Times New Roman" w:cs="Times New Roman"/>
-          <w:lang w:val="en-US" w:eastAsia="ru-RU"/>
-        </w:rPr>
-        <w:instrText xml:space="preserve"> MERGEFIELD  =report.issues_count_all  \* MERGEFORMAT </w:instrText>
-      </w:r>
-      <w:r>
-        <w:rPr>
-          <w:rFonts w:eastAsia="Times New Roman" w:cs="Times New Roman"/>
-          <w:lang w:val="en-US" w:eastAsia="ru-RU"/>
-        </w:rPr>
-        <w:fldChar w:fldCharType="separate"/>
-      </w:r>
-      <w:r>
-        <w:rPr>
-          <w:rFonts w:eastAsia="Times New Roman" w:cs="Times New Roman"/>
-          <w:noProof/>
-          <w:lang w:val="en-US" w:eastAsia="ru-RU"/>
-        </w:rPr>
-        <w:t>«=report.issues_count_all»</w:t>
-      </w:r>
-      <w:r>
-        <w:rPr>
-          <w:rFonts w:eastAsia="Times New Roman" w:cs="Times New Roman"/>
-          <w:lang w:val="en-US" w:eastAsia="ru-RU"/>
-        </w:rPr>
-        <w:fldChar w:fldCharType="end"/>
-      </w:r>
-      <w:r>
-        <w:rPr>
-          <w:rFonts w:eastAsia="Times New Roman" w:cs="Times New Roman"/>
-          <w:lang w:val="en-US" w:eastAsia="ru-RU"/>
-        </w:rPr>
-        <w:fldChar w:fldCharType="begin"/>
-      </w:r>
-      <w:r>
-        <w:rPr>
-          <w:rFonts w:eastAsia="Times New Roman" w:cs="Times New Roman"/>
-          <w:lang w:val="en-US" w:eastAsia="ru-RU"/>
-        </w:rPr>
-        <w:instrText xml:space="preserve"> MERGEFIELD  report.issues_count_all:endIf  \* MERGEFORMAT </w:instrText>
-      </w:r>
-      <w:r>
-        <w:rPr>
-          <w:rFonts w:eastAsia="Times New Roman" w:cs="Times New Roman"/>
-          <w:lang w:val="en-US" w:eastAsia="ru-RU"/>
-        </w:rPr>
-        <w:fldChar w:fldCharType="separate"/>
-      </w:r>
-      <w:r>
-        <w:rPr>
-          <w:rFonts w:eastAsia="Times New Roman" w:cs="Times New Roman"/>
-          <w:noProof/>
-          <w:lang w:val="en-US" w:eastAsia="ru-RU"/>
-        </w:rPr>
-        <w:t>«report.issues_count_all:endIf»</w:t>
-      </w:r>
-      <w:r>
-        <w:rPr>
-          <w:rFonts w:eastAsia="Times New Roman" w:cs="Times New Roman"/>
-          <w:lang w:val="en-US" w:eastAsia="ru-RU"/>
-        </w:rPr>
-        <w:fldChar w:fldCharType="end"/>
-      </w:r>
-      <w:r>
-        <w:rPr>
-          <w:rFonts w:eastAsia="Times New Roman" w:cs="Times New Roman"/>
-          <w:lang w:val="en-US" w:eastAsia="ru-RU"/>
-        </w:rPr>
-        <w:br/>
       </w:r>
       <w:r>
         <w:rPr>

--- a/assets/docx_templates/test_plan.docx
+++ b/assets/docx_templates/test_plan.docx
@@ -1134,7 +1134,7 @@
       <w:r>
         <w:rPr>
           <w:rFonts w:eastAsia="Times New Roman" w:cs="Times New Roman"/>
-          <w:lang w:eastAsia="ru-RU"/>
+          <w:lang w:val="en-US" w:eastAsia="ru-RU"/>
         </w:rPr>
         <w:instrText xml:space="preserve"> MERGEFIELD  report.issues_tags:if(present?)  \* MERGEFORMAT </w:instrText>
       </w:r>
@@ -1149,7 +1149,7 @@
         <w:rPr>
           <w:rFonts w:eastAsia="Times New Roman" w:cs="Times New Roman"/>
           <w:noProof/>
-          <w:lang w:eastAsia="ru-RU"/>
+          <w:lang w:val="en-US" w:eastAsia="ru-RU"/>
         </w:rPr>
         <w:t>«report.issues_tags:if(present?)»</w:t>
       </w:r>
@@ -1172,7 +1172,7 @@
         <w:rPr>
           <w:rFonts w:eastAsia="Times New Roman" w:cs="Times New Roman"/>
           <w:b/>
-          <w:lang w:val="en-US" w:eastAsia="ru-RU"/>
+          <w:lang w:eastAsia="ru-RU"/>
         </w:rPr>
         <w:t xml:space="preserve">: </w:t>
       </w:r>
@@ -1186,7 +1186,7 @@
       <w:r>
         <w:rPr>
           <w:rFonts w:eastAsia="Times New Roman" w:cs="Times New Roman"/>
-          <w:lang w:val="en-US" w:eastAsia="ru-RU"/>
+          <w:lang w:eastAsia="ru-RU"/>
         </w:rPr>
         <w:instrText xml:space="preserve"> </w:instrText>
       </w:r>
@@ -1200,7 +1200,7 @@
       <w:r>
         <w:rPr>
           <w:rFonts w:eastAsia="Times New Roman" w:cs="Times New Roman"/>
-          <w:lang w:val="en-US" w:eastAsia="ru-RU"/>
+          <w:lang w:eastAsia="ru-RU"/>
         </w:rPr>
         <w:instrText xml:space="preserve">  =</w:instrText>
       </w:r>
@@ -1214,7 +1214,7 @@
       <w:r>
         <w:rPr>
           <w:rFonts w:eastAsia="Times New Roman" w:cs="Times New Roman"/>
-          <w:lang w:val="en-US" w:eastAsia="ru-RU"/>
+          <w:lang w:eastAsia="ru-RU"/>
         </w:rPr>
         <w:instrText>.</w:instrText>
       </w:r>
@@ -1228,7 +1228,7 @@
       <w:r>
         <w:rPr>
           <w:rFonts w:eastAsia="Times New Roman" w:cs="Times New Roman"/>
-          <w:lang w:val="en-US" w:eastAsia="ru-RU"/>
+          <w:lang w:eastAsia="ru-RU"/>
         </w:rPr>
         <w:instrText>_</w:instrText>
       </w:r>
@@ -1242,7 +1242,7 @@
       <w:r>
         <w:rPr>
           <w:rFonts w:eastAsia="Times New Roman" w:cs="Times New Roman"/>
-          <w:lang w:val="en-US" w:eastAsia="ru-RU"/>
+          <w:lang w:eastAsia="ru-RU"/>
         </w:rPr>
         <w:instrText xml:space="preserve">  \* </w:instrText>
       </w:r>
@@ -1256,7 +1256,7 @@
       <w:r>
         <w:rPr>
           <w:rFonts w:eastAsia="Times New Roman" w:cs="Times New Roman"/>
-          <w:lang w:val="en-US" w:eastAsia="ru-RU"/>
+          <w:lang w:eastAsia="ru-RU"/>
         </w:rPr>
         <w:instrText xml:space="preserve"> </w:instrText>
       </w:r>
@@ -1271,7 +1271,7 @@
         <w:rPr>
           <w:rFonts w:eastAsia="Times New Roman" w:cs="Times New Roman"/>
           <w:noProof/>
-          <w:lang w:val="en-US" w:eastAsia="ru-RU"/>
+          <w:lang w:eastAsia="ru-RU"/>
         </w:rPr>
         <w:t>«=</w:t>
       </w:r>
@@ -1287,7 +1287,7 @@
         <w:rPr>
           <w:rFonts w:eastAsia="Times New Roman" w:cs="Times New Roman"/>
           <w:noProof/>
-          <w:lang w:val="en-US" w:eastAsia="ru-RU"/>
+          <w:lang w:eastAsia="ru-RU"/>
         </w:rPr>
         <w:t>.</w:t>
       </w:r>
@@ -1303,7 +1303,7 @@
         <w:rPr>
           <w:rFonts w:eastAsia="Times New Roman" w:cs="Times New Roman"/>
           <w:noProof/>
-          <w:lang w:val="en-US" w:eastAsia="ru-RU"/>
+          <w:lang w:eastAsia="ru-RU"/>
         </w:rPr>
         <w:t>_</w:t>
       </w:r>
@@ -1319,7 +1319,7 @@
         <w:rPr>
           <w:rFonts w:eastAsia="Times New Roman" w:cs="Times New Roman"/>
           <w:noProof/>
-          <w:lang w:val="en-US" w:eastAsia="ru-RU"/>
+          <w:lang w:eastAsia="ru-RU"/>
         </w:rPr>
         <w:t>»</w:t>
       </w:r>
@@ -1340,7 +1340,7 @@
       <w:r>
         <w:rPr>
           <w:rFonts w:eastAsia="Times New Roman" w:cs="Times New Roman"/>
-          <w:lang w:val="en-US" w:eastAsia="ru-RU"/>
+          <w:lang w:eastAsia="ru-RU"/>
         </w:rPr>
         <w:instrText xml:space="preserve"> </w:instrText>
       </w:r>
@@ -1354,7 +1354,7 @@
       <w:r>
         <w:rPr>
           <w:rFonts w:eastAsia="Times New Roman" w:cs="Times New Roman"/>
-          <w:lang w:val="en-US" w:eastAsia="ru-RU"/>
+          <w:lang w:eastAsia="ru-RU"/>
         </w:rPr>
         <w:instrText xml:space="preserve"> </w:instrText>
       </w:r>
@@ -1368,7 +1368,7 @@
       <w:r>
         <w:rPr>
           <w:rFonts w:eastAsia="Times New Roman" w:cs="Times New Roman"/>
-          <w:lang w:val="en-US" w:eastAsia="ru-RU"/>
+          <w:lang w:eastAsia="ru-RU"/>
         </w:rPr>
         <w:instrText>.</w:instrText>
       </w:r>
@@ -1382,7 +1382,7 @@
       <w:r>
         <w:rPr>
           <w:rFonts w:eastAsia="Times New Roman" w:cs="Times New Roman"/>
-          <w:lang w:val="en-US" w:eastAsia="ru-RU"/>
+          <w:lang w:eastAsia="ru-RU"/>
         </w:rPr>
         <w:instrText>_</w:instrText>
       </w:r>
@@ -1396,7 +1396,7 @@
       <w:r>
         <w:rPr>
           <w:rFonts w:eastAsia="Times New Roman" w:cs="Times New Roman"/>
-          <w:lang w:val="en-US" w:eastAsia="ru-RU"/>
+          <w:lang w:eastAsia="ru-RU"/>
         </w:rPr>
         <w:instrText>:</w:instrText>
       </w:r>
@@ -1410,7 +1410,7 @@
       <w:r>
         <w:rPr>
           <w:rFonts w:eastAsia="Times New Roman" w:cs="Times New Roman"/>
-          <w:lang w:val="en-US" w:eastAsia="ru-RU"/>
+          <w:lang w:eastAsia="ru-RU"/>
         </w:rPr>
         <w:instrText xml:space="preserve"> \* </w:instrText>
       </w:r>
@@ -1424,7 +1424,7 @@
       <w:r>
         <w:rPr>
           <w:rFonts w:eastAsia="Times New Roman" w:cs="Times New Roman"/>
-          <w:lang w:val="en-US" w:eastAsia="ru-RU"/>
+          <w:lang w:eastAsia="ru-RU"/>
         </w:rPr>
         <w:instrText xml:space="preserve"> </w:instrText>
       </w:r>
@@ -1439,7 +1439,7 @@
         <w:rPr>
           <w:rFonts w:eastAsia="Times New Roman" w:cs="Times New Roman"/>
           <w:noProof/>
-          <w:lang w:val="en-US" w:eastAsia="ru-RU"/>
+          <w:lang w:eastAsia="ru-RU"/>
         </w:rPr>
         <w:t>«</w:t>
       </w:r>
@@ -1455,7 +1455,7 @@
         <w:rPr>
           <w:rFonts w:eastAsia="Times New Roman" w:cs="Times New Roman"/>
           <w:noProof/>
-          <w:lang w:val="en-US" w:eastAsia="ru-RU"/>
+          <w:lang w:eastAsia="ru-RU"/>
         </w:rPr>
         <w:t>.</w:t>
       </w:r>
@@ -1471,7 +1471,7 @@
         <w:rPr>
           <w:rFonts w:eastAsia="Times New Roman" w:cs="Times New Roman"/>
           <w:noProof/>
-          <w:lang w:val="en-US" w:eastAsia="ru-RU"/>
+          <w:lang w:eastAsia="ru-RU"/>
         </w:rPr>
         <w:t>_</w:t>
       </w:r>
@@ -1487,7 +1487,7 @@
         <w:rPr>
           <w:rFonts w:eastAsia="Times New Roman" w:cs="Times New Roman"/>
           <w:noProof/>
-          <w:lang w:val="en-US" w:eastAsia="ru-RU"/>
+          <w:lang w:eastAsia="ru-RU"/>
         </w:rPr>
         <w:t>:</w:t>
       </w:r>
@@ -1503,7 +1503,7 @@
         <w:rPr>
           <w:rFonts w:eastAsia="Times New Roman" w:cs="Times New Roman"/>
           <w:noProof/>
-          <w:lang w:val="en-US" w:eastAsia="ru-RU"/>
+          <w:lang w:eastAsia="ru-RU"/>
         </w:rPr>
         <w:t>»</w:t>
       </w:r>
@@ -1517,7 +1517,7 @@
       <w:r>
         <w:rPr>
           <w:rFonts w:eastAsia="Times New Roman" w:cs="Times New Roman"/>
-          <w:lang w:val="en-US" w:eastAsia="ru-RU"/>
+          <w:lang w:eastAsia="ru-RU"/>
         </w:rPr>
         <w:br/>
       </w:r>
@@ -1531,7 +1531,7 @@
       <w:r>
         <w:rPr>
           <w:rFonts w:eastAsia="Times New Roman" w:cs="Times New Roman"/>
-          <w:lang w:val="en-US" w:eastAsia="ru-RU"/>
+          <w:lang w:eastAsia="ru-RU"/>
         </w:rPr>
         <w:instrText xml:space="preserve"> </w:instrText>
       </w:r>
@@ -1545,7 +1545,7 @@
       <w:r>
         <w:rPr>
           <w:rFonts w:eastAsia="Times New Roman" w:cs="Times New Roman"/>
-          <w:lang w:val="en-US" w:eastAsia="ru-RU"/>
+          <w:lang w:eastAsia="ru-RU"/>
         </w:rPr>
         <w:instrText xml:space="preserve">  </w:instrText>
       </w:r>
@@ -1559,7 +1559,7 @@
       <w:r>
         <w:rPr>
           <w:rFonts w:eastAsia="Times New Roman" w:cs="Times New Roman"/>
-          <w:lang w:val="en-US" w:eastAsia="ru-RU"/>
+          <w:lang w:eastAsia="ru-RU"/>
         </w:rPr>
         <w:instrText>.</w:instrText>
       </w:r>
@@ -1573,7 +1573,7 @@
       <w:r>
         <w:rPr>
           <w:rFonts w:eastAsia="Times New Roman" w:cs="Times New Roman"/>
-          <w:lang w:val="en-US" w:eastAsia="ru-RU"/>
+          <w:lang w:eastAsia="ru-RU"/>
         </w:rPr>
         <w:instrText>_</w:instrText>
       </w:r>
@@ -1587,7 +1587,7 @@
       <w:r>
         <w:rPr>
           <w:rFonts w:eastAsia="Times New Roman" w:cs="Times New Roman"/>
-          <w:lang w:val="en-US" w:eastAsia="ru-RU"/>
+          <w:lang w:eastAsia="ru-RU"/>
         </w:rPr>
         <w:instrText>:</w:instrText>
       </w:r>
@@ -1601,7 +1601,7 @@
       <w:r>
         <w:rPr>
           <w:rFonts w:eastAsia="Times New Roman" w:cs="Times New Roman"/>
-          <w:lang w:val="en-US" w:eastAsia="ru-RU"/>
+          <w:lang w:eastAsia="ru-RU"/>
         </w:rPr>
         <w:instrText xml:space="preserve">  \* </w:instrText>
       </w:r>
@@ -1615,7 +1615,7 @@
       <w:r>
         <w:rPr>
           <w:rFonts w:eastAsia="Times New Roman" w:cs="Times New Roman"/>
-          <w:lang w:val="en-US" w:eastAsia="ru-RU"/>
+          <w:lang w:eastAsia="ru-RU"/>
         </w:rPr>
         <w:instrText xml:space="preserve"> </w:instrText>
       </w:r>
@@ -1630,7 +1630,7 @@
         <w:rPr>
           <w:rFonts w:eastAsia="Times New Roman" w:cs="Times New Roman"/>
           <w:noProof/>
-          <w:lang w:val="en-US" w:eastAsia="ru-RU"/>
+          <w:lang w:eastAsia="ru-RU"/>
         </w:rPr>
         <w:t>«</w:t>
       </w:r>
@@ -1646,7 +1646,7 @@
         <w:rPr>
           <w:rFonts w:eastAsia="Times New Roman" w:cs="Times New Roman"/>
           <w:noProof/>
-          <w:lang w:val="en-US" w:eastAsia="ru-RU"/>
+          <w:lang w:eastAsia="ru-RU"/>
         </w:rPr>
         <w:t>.</w:t>
       </w:r>
@@ -1662,7 +1662,7 @@
         <w:rPr>
           <w:rFonts w:eastAsia="Times New Roman" w:cs="Times New Roman"/>
           <w:noProof/>
-          <w:lang w:val="en-US" w:eastAsia="ru-RU"/>
+          <w:lang w:eastAsia="ru-RU"/>
         </w:rPr>
         <w:t>_</w:t>
       </w:r>
@@ -1678,7 +1678,7 @@
         <w:rPr>
           <w:rFonts w:eastAsia="Times New Roman" w:cs="Times New Roman"/>
           <w:noProof/>
-          <w:lang w:val="en-US" w:eastAsia="ru-RU"/>
+          <w:lang w:eastAsia="ru-RU"/>
         </w:rPr>
         <w:t>:</w:t>
       </w:r>
@@ -1694,7 +1694,7 @@
         <w:rPr>
           <w:rFonts w:eastAsia="Times New Roman" w:cs="Times New Roman"/>
           <w:noProof/>
-          <w:lang w:val="en-US" w:eastAsia="ru-RU"/>
+          <w:lang w:eastAsia="ru-RU"/>
         </w:rPr>
         <w:t>»</w:t>
       </w:r>
@@ -1708,7 +1708,7 @@
       <w:r>
         <w:rPr>
           <w:rFonts w:eastAsia="Times New Roman" w:cs="Times New Roman"/>
-          <w:lang w:val="en-US" w:eastAsia="ru-RU"/>
+          <w:lang w:eastAsia="ru-RU"/>
         </w:rPr>
         <w:br/>
       </w:r>
@@ -1724,14 +1724,14 @@
         <w:rPr>
           <w:rFonts w:eastAsia="Times New Roman" w:cs="Times New Roman"/>
           <w:b/>
-          <w:lang w:val="en-US" w:eastAsia="ru-RU"/>
+          <w:lang w:eastAsia="ru-RU"/>
         </w:rPr>
         <w:t>:</w:t>
       </w:r>
       <w:r>
         <w:rPr>
           <w:rFonts w:eastAsia="Times New Roman" w:cs="Times New Roman"/>
-          <w:lang w:val="en-US" w:eastAsia="ru-RU"/>
+          <w:lang w:eastAsia="ru-RU"/>
         </w:rPr>
         <w:t xml:space="preserve"> </w:t>
       </w:r>
@@ -1745,7 +1745,7 @@
       <w:r>
         <w:rPr>
           <w:rFonts w:eastAsia="Times New Roman" w:cs="Times New Roman"/>
-          <w:lang w:val="en-US" w:eastAsia="ru-RU"/>
+          <w:lang w:eastAsia="ru-RU"/>
         </w:rPr>
         <w:instrText xml:space="preserve"> </w:instrText>
       </w:r>
@@ -1759,7 +1759,7 @@
       <w:r>
         <w:rPr>
           <w:rFonts w:eastAsia="Times New Roman" w:cs="Times New Roman"/>
-          <w:lang w:val="en-US" w:eastAsia="ru-RU"/>
+          <w:lang w:eastAsia="ru-RU"/>
         </w:rPr>
         <w:instrText xml:space="preserve">  =</w:instrText>
       </w:r>
@@ -1773,7 +1773,7 @@
       <w:r>
         <w:rPr>
           <w:rFonts w:eastAsia="Times New Roman" w:cs="Times New Roman"/>
-          <w:lang w:val="en-US" w:eastAsia="ru-RU"/>
+          <w:lang w:eastAsia="ru-RU"/>
         </w:rPr>
         <w:instrText>.</w:instrText>
       </w:r>
@@ -1787,7 +1787,7 @@
       <w:r>
         <w:rPr>
           <w:rFonts w:eastAsia="Times New Roman" w:cs="Times New Roman"/>
-          <w:lang w:val="en-US" w:eastAsia="ru-RU"/>
+          <w:lang w:eastAsia="ru-RU"/>
         </w:rPr>
         <w:instrText>_</w:instrText>
       </w:r>
@@ -1801,7 +1801,7 @@
       <w:r>
         <w:rPr>
           <w:rFonts w:eastAsia="Times New Roman" w:cs="Times New Roman"/>
-          <w:lang w:val="en-US" w:eastAsia="ru-RU"/>
+          <w:lang w:eastAsia="ru-RU"/>
         </w:rPr>
         <w:instrText xml:space="preserve">  \* </w:instrText>
       </w:r>
@@ -1815,7 +1815,7 @@
       <w:r>
         <w:rPr>
           <w:rFonts w:eastAsia="Times New Roman" w:cs="Times New Roman"/>
-          <w:lang w:val="en-US" w:eastAsia="ru-RU"/>
+          <w:lang w:eastAsia="ru-RU"/>
         </w:rPr>
         <w:instrText xml:space="preserve"> </w:instrText>
       </w:r>
@@ -1830,7 +1830,7 @@
         <w:rPr>
           <w:rFonts w:eastAsia="Times New Roman" w:cs="Times New Roman"/>
           <w:noProof/>
-          <w:lang w:val="en-US" w:eastAsia="ru-RU"/>
+          <w:lang w:eastAsia="ru-RU"/>
         </w:rPr>
         <w:t>«=</w:t>
       </w:r>
@@ -1846,7 +1846,7 @@
         <w:rPr>
           <w:rFonts w:eastAsia="Times New Roman" w:cs="Times New Roman"/>
           <w:noProof/>
-          <w:lang w:val="en-US" w:eastAsia="ru-RU"/>
+          <w:lang w:eastAsia="ru-RU"/>
         </w:rPr>
         <w:t>.</w:t>
       </w:r>
@@ -1862,7 +1862,7 @@
         <w:rPr>
           <w:rFonts w:eastAsia="Times New Roman" w:cs="Times New Roman"/>
           <w:noProof/>
-          <w:lang w:val="en-US" w:eastAsia="ru-RU"/>
+          <w:lang w:eastAsia="ru-RU"/>
         </w:rPr>
         <w:t>_</w:t>
       </w:r>
@@ -1878,7 +1878,7 @@
         <w:rPr>
           <w:rFonts w:eastAsia="Times New Roman" w:cs="Times New Roman"/>
           <w:noProof/>
-          <w:lang w:val="en-US" w:eastAsia="ru-RU"/>
+          <w:lang w:eastAsia="ru-RU"/>
         </w:rPr>
         <w:t>»</w:t>
       </w:r>
@@ -1892,7 +1892,7 @@
       <w:r>
         <w:rPr>
           <w:rFonts w:eastAsia="Times New Roman" w:cs="Times New Roman"/>
-          <w:lang w:val="en-US" w:eastAsia="ru-RU"/>
+          <w:lang w:eastAsia="ru-RU"/>
         </w:rPr>
         <w:br/>
       </w:r>
@@ -1908,7 +1908,7 @@
         <w:rPr>
           <w:rFonts w:eastAsia="Times New Roman" w:cs="Times New Roman"/>
           <w:b/>
-          <w:lang w:val="en-US" w:eastAsia="ru-RU"/>
+          <w:lang w:eastAsia="ru-RU"/>
         </w:rPr>
         <w:t xml:space="preserve"> </w:t>
       </w:r>
@@ -1924,7 +1924,7 @@
         <w:rPr>
           <w:rFonts w:eastAsia="Times New Roman" w:cs="Times New Roman"/>
           <w:b/>
-          <w:lang w:val="en-US" w:eastAsia="ru-RU"/>
+          <w:lang w:eastAsia="ru-RU"/>
         </w:rPr>
         <w:t xml:space="preserve"> </w:t>
       </w:r>
@@ -1940,7 +1940,7 @@
         <w:rPr>
           <w:rFonts w:eastAsia="Times New Roman" w:cs="Times New Roman"/>
           <w:b/>
-          <w:lang w:val="en-US" w:eastAsia="ru-RU"/>
+          <w:lang w:eastAsia="ru-RU"/>
         </w:rPr>
         <w:t xml:space="preserve"> </w:t>
       </w:r>
@@ -1958,14 +1958,14 @@
         <w:rPr>
           <w:rFonts w:eastAsia="Times New Roman" w:cs="Times New Roman"/>
           <w:b/>
-          <w:lang w:val="en-US" w:eastAsia="ru-RU"/>
+          <w:lang w:eastAsia="ru-RU"/>
         </w:rPr>
         <w:t>:</w:t>
       </w:r>
       <w:r>
         <w:rPr>
           <w:rFonts w:eastAsia="Times New Roman" w:cs="Times New Roman"/>
-          <w:lang w:val="en-US" w:eastAsia="ru-RU"/>
+          <w:lang w:eastAsia="ru-RU"/>
         </w:rPr>
         <w:t xml:space="preserve"> </w:t>
       </w:r>
@@ -1979,7 +1979,7 @@
       <w:r>
         <w:rPr>
           <w:rFonts w:eastAsia="Times New Roman" w:cs="Times New Roman"/>
-          <w:lang w:val="en-US" w:eastAsia="ru-RU"/>
+          <w:lang w:eastAsia="ru-RU"/>
         </w:rPr>
         <w:instrText xml:space="preserve"> </w:instrText>
       </w:r>
@@ -1993,7 +1993,7 @@
       <w:r>
         <w:rPr>
           <w:rFonts w:eastAsia="Times New Roman" w:cs="Times New Roman"/>
-          <w:lang w:val="en-US" w:eastAsia="ru-RU"/>
+          <w:lang w:eastAsia="ru-RU"/>
         </w:rPr>
         <w:instrText xml:space="preserve">  =</w:instrText>
       </w:r>
@@ -2007,7 +2007,7 @@
       <w:r>
         <w:rPr>
           <w:rFonts w:eastAsia="Times New Roman" w:cs="Times New Roman"/>
-          <w:lang w:val="en-US" w:eastAsia="ru-RU"/>
+          <w:lang w:eastAsia="ru-RU"/>
         </w:rPr>
         <w:instrText>.</w:instrText>
       </w:r>
@@ -2021,7 +2021,7 @@
       <w:r>
         <w:rPr>
           <w:rFonts w:eastAsia="Times New Roman" w:cs="Times New Roman"/>
-          <w:lang w:val="en-US" w:eastAsia="ru-RU"/>
+          <w:lang w:eastAsia="ru-RU"/>
         </w:rPr>
         <w:instrText>.</w:instrText>
       </w:r>
@@ -2035,7 +2035,7 @@
       <w:r>
         <w:rPr>
           <w:rFonts w:eastAsia="Times New Roman" w:cs="Times New Roman"/>
-          <w:lang w:val="en-US" w:eastAsia="ru-RU"/>
+          <w:lang w:eastAsia="ru-RU"/>
         </w:rPr>
         <w:instrText>_</w:instrText>
       </w:r>
@@ -2049,7 +2049,7 @@
       <w:r>
         <w:rPr>
           <w:rFonts w:eastAsia="Times New Roman" w:cs="Times New Roman"/>
-          <w:lang w:val="en-US" w:eastAsia="ru-RU"/>
+          <w:lang w:eastAsia="ru-RU"/>
         </w:rPr>
         <w:instrText>_</w:instrText>
       </w:r>
@@ -2063,7 +2063,7 @@
       <w:r>
         <w:rPr>
           <w:rFonts w:eastAsia="Times New Roman" w:cs="Times New Roman"/>
-          <w:lang w:val="en-US" w:eastAsia="ru-RU"/>
+          <w:lang w:eastAsia="ru-RU"/>
         </w:rPr>
         <w:instrText xml:space="preserve">  \* </w:instrText>
       </w:r>
@@ -2077,7 +2077,7 @@
       <w:r>
         <w:rPr>
           <w:rFonts w:eastAsia="Times New Roman" w:cs="Times New Roman"/>
-          <w:lang w:val="en-US" w:eastAsia="ru-RU"/>
+          <w:lang w:eastAsia="ru-RU"/>
         </w:rPr>
         <w:instrText xml:space="preserve"> </w:instrText>
       </w:r>
@@ -2092,7 +2092,7 @@
         <w:rPr>
           <w:rFonts w:eastAsia="Times New Roman" w:cs="Times New Roman"/>
           <w:noProof/>
-          <w:lang w:val="en-US" w:eastAsia="ru-RU"/>
+          <w:lang w:eastAsia="ru-RU"/>
         </w:rPr>
         <w:t>«=</w:t>
       </w:r>
@@ -2108,7 +2108,7 @@
         <w:rPr>
           <w:rFonts w:eastAsia="Times New Roman" w:cs="Times New Roman"/>
           <w:noProof/>
-          <w:lang w:val="en-US" w:eastAsia="ru-RU"/>
+          <w:lang w:eastAsia="ru-RU"/>
         </w:rPr>
         <w:t>.</w:t>
       </w:r>
@@ -2124,7 +2124,7 @@
         <w:rPr>
           <w:rFonts w:eastAsia="Times New Roman" w:cs="Times New Roman"/>
           <w:noProof/>
-          <w:lang w:val="en-US" w:eastAsia="ru-RU"/>
+          <w:lang w:eastAsia="ru-RU"/>
         </w:rPr>
         <w:t>.</w:t>
       </w:r>
@@ -2140,7 +2140,7 @@
         <w:rPr>
           <w:rFonts w:eastAsia="Times New Roman" w:cs="Times New Roman"/>
           <w:noProof/>
-          <w:lang w:val="en-US" w:eastAsia="ru-RU"/>
+          <w:lang w:eastAsia="ru-RU"/>
         </w:rPr>
         <w:t>_</w:t>
       </w:r>
@@ -2156,7 +2156,7 @@
         <w:rPr>
           <w:rFonts w:eastAsia="Times New Roman" w:cs="Times New Roman"/>
           <w:noProof/>
-          <w:lang w:val="en-US" w:eastAsia="ru-RU"/>
+          <w:lang w:eastAsia="ru-RU"/>
         </w:rPr>
         <w:t>_</w:t>
       </w:r>
@@ -2172,7 +2172,7 @@
         <w:rPr>
           <w:rFonts w:eastAsia="Times New Roman" w:cs="Times New Roman"/>
           <w:noProof/>
-          <w:lang w:val="en-US" w:eastAsia="ru-RU"/>
+          <w:lang w:eastAsia="ru-RU"/>
         </w:rPr>
         <w:t>»</w:t>
       </w:r>
@@ -2186,7 +2186,7 @@
       <w:r>
         <w:rPr>
           <w:rFonts w:eastAsia="Times New Roman" w:cs="Times New Roman"/>
-          <w:lang w:val="en-US" w:eastAsia="ru-RU"/>
+          <w:lang w:eastAsia="ru-RU"/>
         </w:rPr>
         <w:br/>
       </w:r>
@@ -2202,7 +2202,7 @@
         <w:rPr>
           <w:rFonts w:eastAsia="Times New Roman" w:cs="Times New Roman"/>
           <w:b/>
-          <w:lang w:val="en-US" w:eastAsia="ru-RU"/>
+          <w:lang w:eastAsia="ru-RU"/>
         </w:rPr>
         <w:t xml:space="preserve"> </w:t>
       </w:r>
@@ -2218,14 +2218,14 @@
         <w:rPr>
           <w:rFonts w:eastAsia="Times New Roman" w:cs="Times New Roman"/>
           <w:b/>
-          <w:lang w:val="en-US" w:eastAsia="ru-RU"/>
+          <w:lang w:eastAsia="ru-RU"/>
         </w:rPr>
         <w:t>:</w:t>
       </w:r>
       <w:r>
         <w:rPr>
           <w:rFonts w:eastAsia="Times New Roman" w:cs="Times New Roman"/>
-          <w:lang w:val="en-US" w:eastAsia="ru-RU"/>
+          <w:lang w:eastAsia="ru-RU"/>
         </w:rPr>
         <w:br/>
       </w:r>
@@ -2239,7 +2239,7 @@
       <w:r>
         <w:rPr>
           <w:rFonts w:eastAsia="Times New Roman" w:cs="Times New Roman"/>
-          <w:lang w:val="en-US" w:eastAsia="ru-RU"/>
+          <w:lang w:eastAsia="ru-RU"/>
         </w:rPr>
         <w:instrText xml:space="preserve"> </w:instrText>
       </w:r>
@@ -2253,7 +2253,7 @@
       <w:r>
         <w:rPr>
           <w:rFonts w:eastAsia="Times New Roman" w:cs="Times New Roman"/>
-          <w:lang w:val="en-US" w:eastAsia="ru-RU"/>
+          <w:lang w:eastAsia="ru-RU"/>
         </w:rPr>
         <w:instrText xml:space="preserve">  =</w:instrText>
       </w:r>
@@ -2267,7 +2267,7 @@
       <w:r>
         <w:rPr>
           <w:rFonts w:eastAsia="Times New Roman" w:cs="Times New Roman"/>
-          <w:lang w:val="en-US" w:eastAsia="ru-RU"/>
+          <w:lang w:eastAsia="ru-RU"/>
         </w:rPr>
         <w:instrText>.</w:instrText>
       </w:r>
@@ -2281,7 +2281,7 @@
       <w:r>
         <w:rPr>
           <w:rFonts w:eastAsia="Times New Roman" w:cs="Times New Roman"/>
-          <w:lang w:val="en-US" w:eastAsia="ru-RU"/>
+          <w:lang w:eastAsia="ru-RU"/>
         </w:rPr>
         <w:instrText>_</w:instrText>
       </w:r>
@@ -2295,7 +2295,7 @@
       <w:r>
         <w:rPr>
           <w:rFonts w:eastAsia="Times New Roman" w:cs="Times New Roman"/>
-          <w:lang w:val="en-US" w:eastAsia="ru-RU"/>
+          <w:lang w:eastAsia="ru-RU"/>
         </w:rPr>
         <w:instrText>_</w:instrText>
       </w:r>
@@ -2309,7 +2309,7 @@
       <w:r>
         <w:rPr>
           <w:rFonts w:eastAsia="Times New Roman" w:cs="Times New Roman"/>
-          <w:lang w:val="en-US" w:eastAsia="ru-RU"/>
+          <w:lang w:eastAsia="ru-RU"/>
         </w:rPr>
         <w:instrText xml:space="preserve">  \* </w:instrText>
       </w:r>
@@ -2323,7 +2323,7 @@
       <w:r>
         <w:rPr>
           <w:rFonts w:eastAsia="Times New Roman" w:cs="Times New Roman"/>
-          <w:lang w:val="en-US" w:eastAsia="ru-RU"/>
+          <w:lang w:eastAsia="ru-RU"/>
         </w:rPr>
         <w:instrText xml:space="preserve"> </w:instrText>
       </w:r>
@@ -2338,7 +2338,7 @@
         <w:rPr>
           <w:rFonts w:eastAsia="Times New Roman" w:cs="Times New Roman"/>
           <w:noProof/>
-          <w:lang w:val="en-US" w:eastAsia="ru-RU"/>
+          <w:lang w:eastAsia="ru-RU"/>
         </w:rPr>
         <w:t>«=</w:t>
       </w:r>
@@ -2354,7 +2354,7 @@
         <w:rPr>
           <w:rFonts w:eastAsia="Times New Roman" w:cs="Times New Roman"/>
           <w:noProof/>
-          <w:lang w:val="en-US" w:eastAsia="ru-RU"/>
+          <w:lang w:eastAsia="ru-RU"/>
         </w:rPr>
         <w:t>.</w:t>
       </w:r>
@@ -2370,7 +2370,7 @@
         <w:rPr>
           <w:rFonts w:eastAsia="Times New Roman" w:cs="Times New Roman"/>
           <w:noProof/>
-          <w:lang w:val="en-US" w:eastAsia="ru-RU"/>
+          <w:lang w:eastAsia="ru-RU"/>
         </w:rPr>
         <w:t>_</w:t>
       </w:r>
@@ -2386,7 +2386,7 @@
         <w:rPr>
           <w:rFonts w:eastAsia="Times New Roman" w:cs="Times New Roman"/>
           <w:noProof/>
-          <w:lang w:val="en-US" w:eastAsia="ru-RU"/>
+          <w:lang w:eastAsia="ru-RU"/>
         </w:rPr>
         <w:t>_</w:t>
       </w:r>
@@ -2402,7 +2402,7 @@
         <w:rPr>
           <w:rFonts w:eastAsia="Times New Roman" w:cs="Times New Roman"/>
           <w:noProof/>
-          <w:lang w:val="en-US" w:eastAsia="ru-RU"/>
+          <w:lang w:eastAsia="ru-RU"/>
         </w:rPr>
         <w:t>»</w:t>
       </w:r>
@@ -2417,7 +2417,7 @@
         <w:rPr>
           <w:rFonts w:eastAsia="Times New Roman" w:cs="Times New Roman"/>
           <w:b/>
-          <w:lang w:val="en-US" w:eastAsia="ru-RU"/>
+          <w:lang w:eastAsia="ru-RU"/>
         </w:rPr>
         <w:t xml:space="preserve"> </w:t>
       </w:r>
@@ -2425,7 +2425,7 @@
         <w:rPr>
           <w:rFonts w:eastAsia="Times New Roman" w:cs="Times New Roman"/>
           <w:b/>
-          <w:lang w:val="en-US" w:eastAsia="ru-RU"/>
+          <w:lang w:eastAsia="ru-RU"/>
         </w:rPr>
         <w:br/>
       </w:r>
@@ -2441,7 +2441,7 @@
         <w:rPr>
           <w:rFonts w:eastAsia="Times New Roman" w:cs="Times New Roman"/>
           <w:b/>
-          <w:lang w:val="en-US" w:eastAsia="ru-RU"/>
+          <w:lang w:eastAsia="ru-RU"/>
         </w:rPr>
         <w:t xml:space="preserve"> </w:t>
       </w:r>
@@ -2457,7 +2457,7 @@
         <w:rPr>
           <w:rFonts w:eastAsia="Times New Roman" w:cs="Times New Roman"/>
           <w:b/>
-          <w:lang w:val="en-US" w:eastAsia="ru-RU"/>
+          <w:lang w:eastAsia="ru-RU"/>
         </w:rPr>
         <w:t xml:space="preserve"> </w:t>
       </w:r>
@@ -2473,7 +2473,7 @@
         <w:rPr>
           <w:rFonts w:eastAsia="Times New Roman" w:cs="Times New Roman"/>
           <w:b/>
-          <w:lang w:val="en-US" w:eastAsia="ru-RU"/>
+          <w:lang w:eastAsia="ru-RU"/>
         </w:rPr>
         <w:t xml:space="preserve"> </w:t>
       </w:r>
@@ -2489,7 +2489,7 @@
         <w:rPr>
           <w:rFonts w:eastAsia="Times New Roman" w:cs="Times New Roman"/>
           <w:b/>
-          <w:lang w:val="en-US" w:eastAsia="ru-RU"/>
+          <w:lang w:eastAsia="ru-RU"/>
         </w:rPr>
         <w:t xml:space="preserve">: </w:t>
       </w:r>
@@ -2503,7 +2503,7 @@
       <w:r>
         <w:rPr>
           <w:rFonts w:eastAsia="Times New Roman" w:cs="Times New Roman"/>
-          <w:lang w:val="en-US" w:eastAsia="ru-RU"/>
+          <w:lang w:eastAsia="ru-RU"/>
         </w:rPr>
         <w:instrText xml:space="preserve"> </w:instrText>
       </w:r>
@@ -2517,7 +2517,7 @@
       <w:r>
         <w:rPr>
           <w:rFonts w:eastAsia="Times New Roman" w:cs="Times New Roman"/>
-          <w:lang w:val="en-US" w:eastAsia="ru-RU"/>
+          <w:lang w:eastAsia="ru-RU"/>
         </w:rPr>
         <w:instrText xml:space="preserve">  =</w:instrText>
       </w:r>
@@ -2531,7 +2531,7 @@
       <w:r>
         <w:rPr>
           <w:rFonts w:eastAsia="Times New Roman" w:cs="Times New Roman"/>
-          <w:lang w:val="en-US" w:eastAsia="ru-RU"/>
+          <w:lang w:eastAsia="ru-RU"/>
         </w:rPr>
         <w:instrText>.</w:instrText>
       </w:r>
@@ -2545,7 +2545,7 @@
       <w:r>
         <w:rPr>
           <w:rFonts w:eastAsia="Times New Roman" w:cs="Times New Roman"/>
-          <w:lang w:val="en-US" w:eastAsia="ru-RU"/>
+          <w:lang w:eastAsia="ru-RU"/>
         </w:rPr>
         <w:instrText>_</w:instrText>
       </w:r>
@@ -2559,7 +2559,7 @@
       <w:r>
         <w:rPr>
           <w:rFonts w:eastAsia="Times New Roman" w:cs="Times New Roman"/>
-          <w:lang w:val="en-US" w:eastAsia="ru-RU"/>
+          <w:lang w:eastAsia="ru-RU"/>
         </w:rPr>
         <w:instrText>_</w:instrText>
       </w:r>
@@ -2573,7 +2573,7 @@
       <w:r>
         <w:rPr>
           <w:rFonts w:eastAsia="Times New Roman" w:cs="Times New Roman"/>
-          <w:lang w:val="en-US" w:eastAsia="ru-RU"/>
+          <w:lang w:eastAsia="ru-RU"/>
         </w:rPr>
         <w:instrText xml:space="preserve">  \* </w:instrText>
       </w:r>
@@ -2587,7 +2587,7 @@
       <w:r>
         <w:rPr>
           <w:rFonts w:eastAsia="Times New Roman" w:cs="Times New Roman"/>
-          <w:lang w:val="en-US" w:eastAsia="ru-RU"/>
+          <w:lang w:eastAsia="ru-RU"/>
         </w:rPr>
         <w:instrText xml:space="preserve"> </w:instrText>
       </w:r>
@@ -2602,7 +2602,7 @@
         <w:rPr>
           <w:rFonts w:eastAsia="Times New Roman" w:cs="Times New Roman"/>
           <w:noProof/>
-          <w:lang w:val="en-US" w:eastAsia="ru-RU"/>
+          <w:lang w:eastAsia="ru-RU"/>
         </w:rPr>
         <w:t>«=</w:t>
       </w:r>
@@ -2618,7 +2618,7 @@
         <w:rPr>
           <w:rFonts w:eastAsia="Times New Roman" w:cs="Times New Roman"/>
           <w:noProof/>
-          <w:lang w:val="en-US" w:eastAsia="ru-RU"/>
+          <w:lang w:eastAsia="ru-RU"/>
         </w:rPr>
         <w:t>.</w:t>
       </w:r>
@@ -2634,7 +2634,7 @@
         <w:rPr>
           <w:rFonts w:eastAsia="Times New Roman" w:cs="Times New Roman"/>
           <w:noProof/>
-          <w:lang w:val="en-US" w:eastAsia="ru-RU"/>
+          <w:lang w:eastAsia="ru-RU"/>
         </w:rPr>
         <w:t>_</w:t>
       </w:r>
@@ -2650,7 +2650,7 @@
         <w:rPr>
           <w:rFonts w:eastAsia="Times New Roman" w:cs="Times New Roman"/>
           <w:noProof/>
-          <w:lang w:val="en-US" w:eastAsia="ru-RU"/>
+          <w:lang w:eastAsia="ru-RU"/>
         </w:rPr>
         <w:t>_</w:t>
       </w:r>
@@ -2666,7 +2666,7 @@
         <w:rPr>
           <w:rFonts w:eastAsia="Times New Roman" w:cs="Times New Roman"/>
           <w:noProof/>
-          <w:lang w:val="en-US" w:eastAsia="ru-RU"/>
+          <w:lang w:eastAsia="ru-RU"/>
         </w:rPr>
         <w:t>»</w:t>
       </w:r>
@@ -2680,7 +2680,7 @@
       <w:r>
         <w:rPr>
           <w:rFonts w:eastAsia="Times New Roman" w:cs="Times New Roman"/>
-          <w:lang w:val="en-US" w:eastAsia="ru-RU"/>
+          <w:lang w:eastAsia="ru-RU"/>
         </w:rPr>
         <w:t xml:space="preserve"> </w:t>
       </w:r>
@@ -2694,9 +2694,93 @@
       <w:r>
         <w:rPr>
           <w:rFonts w:eastAsia="Times New Roman" w:cs="Times New Roman"/>
-          <w:lang w:val="en-US" w:eastAsia="ru-RU"/>
-        </w:rPr>
-        <w:instrText xml:space="preserve"> MERGEFIELD  report.version_name:endIf  \* MERGEFORMAT </w:instrText>
+          <w:lang w:eastAsia="ru-RU"/>
+        </w:rPr>
+        <w:instrText xml:space="preserve"> </w:instrText>
+      </w:r>
+      <w:r>
+        <w:rPr>
+          <w:rFonts w:eastAsia="Times New Roman" w:cs="Times New Roman"/>
+          <w:lang w:val="en-US" w:eastAsia="ru-RU"/>
+        </w:rPr>
+        <w:instrText>MERGEFIELD</w:instrText>
+      </w:r>
+      <w:r>
+        <w:rPr>
+          <w:rFonts w:eastAsia="Times New Roman" w:cs="Times New Roman"/>
+          <w:lang w:eastAsia="ru-RU"/>
+        </w:rPr>
+        <w:instrText xml:space="preserve">  </w:instrText>
+      </w:r>
+      <w:r>
+        <w:rPr>
+          <w:rFonts w:eastAsia="Times New Roman" w:cs="Times New Roman"/>
+          <w:lang w:val="en-US" w:eastAsia="ru-RU"/>
+        </w:rPr>
+        <w:instrText>report</w:instrText>
+      </w:r>
+      <w:r>
+        <w:rPr>
+          <w:rFonts w:eastAsia="Times New Roman" w:cs="Times New Roman"/>
+          <w:lang w:eastAsia="ru-RU"/>
+        </w:rPr>
+        <w:instrText>.</w:instrText>
+      </w:r>
+      <w:r>
+        <w:rPr>
+          <w:rFonts w:eastAsia="Times New Roman" w:cs="Times New Roman"/>
+          <w:lang w:val="en-US" w:eastAsia="ru-RU"/>
+        </w:rPr>
+        <w:instrText>version</w:instrText>
+      </w:r>
+      <w:r>
+        <w:rPr>
+          <w:rFonts w:eastAsia="Times New Roman" w:cs="Times New Roman"/>
+          <w:lang w:eastAsia="ru-RU"/>
+        </w:rPr>
+        <w:instrText>_</w:instrText>
+      </w:r>
+      <w:r>
+        <w:rPr>
+          <w:rFonts w:eastAsia="Times New Roman" w:cs="Times New Roman"/>
+          <w:lang w:val="en-US" w:eastAsia="ru-RU"/>
+        </w:rPr>
+        <w:instrText>name</w:instrText>
+      </w:r>
+      <w:r>
+        <w:rPr>
+          <w:rFonts w:eastAsia="Times New Roman" w:cs="Times New Roman"/>
+          <w:lang w:eastAsia="ru-RU"/>
+        </w:rPr>
+        <w:instrText>:</w:instrText>
+      </w:r>
+      <w:r>
+        <w:rPr>
+          <w:rFonts w:eastAsia="Times New Roman" w:cs="Times New Roman"/>
+          <w:lang w:val="en-US" w:eastAsia="ru-RU"/>
+        </w:rPr>
+        <w:instrText>endIf</w:instrText>
+      </w:r>
+      <w:r>
+        <w:rPr>
+          <w:rFonts w:eastAsia="Times New Roman" w:cs="Times New Roman"/>
+          <w:lang w:eastAsia="ru-RU"/>
+        </w:rPr>
+        <w:instrText xml:space="preserve">  \* </w:instrText>
+      </w:r>
+      <w:r>
+        <w:rPr>
+          <w:rFonts w:eastAsia="Times New Roman" w:cs="Times New Roman"/>
+          <w:lang w:val="en-US" w:eastAsia="ru-RU"/>
+        </w:rPr>
+        <w:instrText>MERGEFORMAT</w:instrText>
+      </w:r>
+      <w:r>
+        <w:rPr>
+          <w:rFonts w:eastAsia="Times New Roman" w:cs="Times New Roman"/>
+          <w:lang w:eastAsia="ru-RU"/>
+        </w:rPr>
+        <w:instrText xml:space="preserve"> </w:instrText>
       </w:r>
       <w:r>
         <w:rPr>
@@ -2709,9 +2793,73 @@
         <w:rPr>
           <w:rFonts w:eastAsia="Times New Roman" w:cs="Times New Roman"/>
           <w:noProof/>
-          <w:lang w:val="en-US" w:eastAsia="ru-RU"/>
-        </w:rPr>
-        <w:t>«report.version_name:endIf»</w:t>
+          <w:lang w:eastAsia="ru-RU"/>
+        </w:rPr>
+        <w:t>«</w:t>
+      </w:r>
+      <w:r>
+        <w:rPr>
+          <w:rFonts w:eastAsia="Times New Roman" w:cs="Times New Roman"/>
+          <w:noProof/>
+          <w:lang w:val="en-US" w:eastAsia="ru-RU"/>
+        </w:rPr>
+        <w:t>report</w:t>
+      </w:r>
+      <w:r>
+        <w:rPr>
+          <w:rFonts w:eastAsia="Times New Roman" w:cs="Times New Roman"/>
+          <w:noProof/>
+          <w:lang w:eastAsia="ru-RU"/>
+        </w:rPr>
+        <w:t>.</w:t>
+      </w:r>
+      <w:r>
+        <w:rPr>
+          <w:rFonts w:eastAsia="Times New Roman" w:cs="Times New Roman"/>
+          <w:noProof/>
+          <w:lang w:val="en-US" w:eastAsia="ru-RU"/>
+        </w:rPr>
+        <w:t>version</w:t>
+      </w:r>
+      <w:r>
+        <w:rPr>
+          <w:rFonts w:eastAsia="Times New Roman" w:cs="Times New Roman"/>
+          <w:noProof/>
+          <w:lang w:eastAsia="ru-RU"/>
+        </w:rPr>
+        <w:t>_</w:t>
+      </w:r>
+      <w:r>
+        <w:rPr>
+          <w:rFonts w:eastAsia="Times New Roman" w:cs="Times New Roman"/>
+          <w:noProof/>
+          <w:lang w:val="en-US" w:eastAsia="ru-RU"/>
+        </w:rPr>
+        <w:t>name</w:t>
+      </w:r>
+      <w:r>
+        <w:rPr>
+          <w:rFonts w:eastAsia="Times New Roman" w:cs="Times New Roman"/>
+          <w:noProof/>
+          <w:lang w:eastAsia="ru-RU"/>
+        </w:rPr>
+        <w:t>:</w:t>
+      </w:r>
+      <w:r>
+        <w:rPr>
+          <w:rFonts w:eastAsia="Times New Roman" w:cs="Times New Roman"/>
+          <w:noProof/>
+          <w:lang w:val="en-US" w:eastAsia="ru-RU"/>
+        </w:rPr>
+        <w:t>endIf</w:t>
+      </w:r>
+      <w:r>
+        <w:rPr>
+          <w:rFonts w:eastAsia="Times New Roman" w:cs="Times New Roman"/>
+          <w:noProof/>
+          <w:lang w:eastAsia="ru-RU"/>
+        </w:rPr>
+        <w:t>»</w:t>
       </w:r>
       <w:r>
         <w:rPr>
@@ -2723,7 +2871,7 @@
       <w:r>
         <w:rPr>
           <w:rFonts w:eastAsia="Times New Roman" w:cs="Times New Roman"/>
-          <w:lang w:val="en-US" w:eastAsia="ru-RU"/>
+          <w:lang w:eastAsia="ru-RU"/>
         </w:rPr>
         <w:br/>
       </w:r>
@@ -3109,8 +3257,6 @@
         </w:rPr>
         <w:fldChar w:fldCharType="end"/>
       </w:r>
-      <w:bookmarkStart w:id="0" w:name="_GoBack"/>
-      <w:bookmarkEnd w:id="0"/>
       <w:r>
         <w:rPr>
           <w:rFonts w:eastAsia="Times New Roman" w:cs="Times New Roman"/>
@@ -4084,35 +4230,53 @@
                 <w:b/>
                 <w:lang w:val="en-US" w:eastAsia="ru-RU"/>
               </w:rPr>
-              <w:t xml:space="preserve">: </w:t>
-            </w:r>
-            <w:r>
-              <w:fldChar w:fldCharType="begin"/>
-            </w:r>
-            <w:r>
-              <w:rPr>
-                <w:lang w:val="en-US"/>
-              </w:rPr>
-              <w:instrText xml:space="preserve"> MERGEFIELD  =testcase.issue.status.name  \* MERGEFORMAT </w:instrText>
-            </w:r>
-            <w:r>
-              <w:fldChar w:fldCharType="separate"/>
-            </w:r>
-            <w:r>
-              <w:rPr>
-                <w:lang w:val="en-US"/>
-              </w:rPr>
-              <w:t>«=testcase.issue.status.name»</w:t>
-            </w:r>
-            <w:r>
-              <w:fldChar w:fldCharType="end"/>
-            </w:r>
+              <w:t xml:space="preserve"> </w:t>
+            </w:r>
+            <w:r>
+              <w:rPr>
+                <w:rFonts w:eastAsia="Times New Roman" w:cs="Times New Roman"/>
+                <w:b/>
+                <w:lang w:eastAsia="ru-RU"/>
+              </w:rPr>
+              <w:t>задачи</w:t>
+            </w:r>
+            <w:bookmarkStart w:id="0" w:name="_GoBack"/>
+            <w:bookmarkEnd w:id="0"/>
             <w:r>
               <w:rPr>
                 <w:rFonts w:eastAsia="Times New Roman" w:cs="Times New Roman"/>
                 <w:b/>
                 <w:lang w:val="en-US" w:eastAsia="ru-RU"/>
               </w:rPr>
+              <w:t xml:space="preserve">: </w:t>
+            </w:r>
+            <w:r>
+              <w:fldChar w:fldCharType="begin"/>
+            </w:r>
+            <w:r>
+              <w:rPr>
+                <w:lang w:val="en-US"/>
+              </w:rPr>
+              <w:instrText xml:space="preserve"> MERGEFIELD  =testcase.issue.status.name  \* MERGEFORMAT </w:instrText>
+            </w:r>
+            <w:r>
+              <w:fldChar w:fldCharType="separate"/>
+            </w:r>
+            <w:r>
+              <w:rPr>
+                <w:lang w:val="en-US"/>
+              </w:rPr>
+              <w:t>«=testcase.issue.status.name»</w:t>
+            </w:r>
+            <w:r>
+              <w:fldChar w:fldCharType="end"/>
+            </w:r>
+            <w:r>
+              <w:rPr>
+                <w:rFonts w:eastAsia="Times New Roman" w:cs="Times New Roman"/>
+                <w:b/>
+                <w:lang w:val="en-US" w:eastAsia="ru-RU"/>
+              </w:rPr>
               <w:t xml:space="preserve"> </w:t>
             </w:r>
             <w:r>
@@ -4122,6 +4286,22 @@
                 <w:lang w:eastAsia="ru-RU"/>
               </w:rPr>
               <w:t>Приоритет</w:t>
+            </w:r>
+            <w:r>
+              <w:rPr>
+                <w:rFonts w:eastAsia="Times New Roman" w:cs="Times New Roman"/>
+                <w:b/>
+                <w:lang w:val="en-US" w:eastAsia="ru-RU"/>
+              </w:rPr>
+              <w:t xml:space="preserve"> </w:t>
+            </w:r>
+            <w:r>
+              <w:rPr>
+                <w:rFonts w:eastAsia="Times New Roman" w:cs="Times New Roman"/>
+                <w:b/>
+                <w:lang w:eastAsia="ru-RU"/>
+              </w:rPr>
+              <w:t>задачи</w:t>
             </w:r>
             <w:r>
               <w:rPr>
@@ -4463,6 +4643,110 @@
             <w:r>
               <w:rPr>
                 <w:lang w:val="en-US"/>
+              </w:rPr>
+              <w:fldChar w:fldCharType="end"/>
+            </w:r>
+          </w:p>
+        </w:tc>
+      </w:tr>
+      <w:tr>
+        <w:trPr>
+          <w:trHeight w:val="225"/>
+        </w:trPr>
+        <w:tc>
+          <w:tcPr>
+            <w:tcW w:w="707" w:type="dxa"/>
+            <w:vMerge/>
+            <w:shd w:val="clear" w:color="auto" w:fill="FFFFFF" w:themeFill="background1"/>
+          </w:tcPr>
+          <w:p>
+            <w:pPr>
+              <w:pStyle w:val="a3"/>
+              <w:numPr>
+                <w:ilvl w:val="0"/>
+                <w:numId w:val="5"/>
+              </w:numPr>
+              <w:spacing w:after="0" w:line="240" w:lineRule="auto"/>
+              <w:rPr>
+                <w:rFonts w:cs="Times New Roman"/>
+                <w:lang w:val="en-US"/>
+              </w:rPr>
+            </w:pPr>
+          </w:p>
+        </w:tc>
+        <w:tc>
+          <w:tcPr>
+            <w:tcW w:w="2552" w:type="dxa"/>
+            <w:vMerge/>
+            <w:shd w:val="clear" w:color="auto" w:fill="FFFFFF" w:themeFill="background1"/>
+          </w:tcPr>
+          <w:p>
+            <w:pPr>
+              <w:spacing w:line="240" w:lineRule="auto"/>
+              <w:rPr>
+                <w:rFonts w:cs="Times New Roman"/>
+                <w:b/>
+                <w:lang w:val="en-US"/>
+              </w:rPr>
+            </w:pPr>
+          </w:p>
+        </w:tc>
+        <w:tc>
+          <w:tcPr>
+            <w:tcW w:w="12762" w:type="dxa"/>
+            <w:gridSpan w:val="4"/>
+            <w:shd w:val="clear" w:color="auto" w:fill="FFFFFF" w:themeFill="background1"/>
+          </w:tcPr>
+          <w:p>
+            <w:pPr>
+              <w:spacing w:line="240" w:lineRule="auto"/>
+              <w:rPr>
+                <w:rFonts w:eastAsia="Times New Roman" w:cs="Times New Roman"/>
+                <w:b/>
+                <w:lang w:eastAsia="ru-RU"/>
+              </w:rPr>
+            </w:pPr>
+            <w:r>
+              <w:rPr>
+                <w:rFonts w:eastAsia="Times New Roman" w:cs="Times New Roman"/>
+                <w:b/>
+                <w:lang w:eastAsia="ru-RU"/>
+              </w:rPr>
+              <w:t xml:space="preserve">Приоритет: </w:t>
+            </w:r>
+            <w:r>
+              <w:rPr>
+                <w:rFonts w:eastAsia="Times New Roman" w:cs="Times New Roman"/>
+                <w:lang w:eastAsia="ru-RU"/>
+              </w:rPr>
+              <w:fldChar w:fldCharType="begin"/>
+            </w:r>
+            <w:r>
+              <w:rPr>
+                <w:rFonts w:eastAsia="Times New Roman" w:cs="Times New Roman"/>
+                <w:lang w:eastAsia="ru-RU"/>
+              </w:rPr>
+              <w:instrText xml:space="preserve"> MERGEFIELD  =testcase.priority_translate  \* MERGEFORMAT </w:instrText>
+            </w:r>
+            <w:r>
+              <w:rPr>
+                <w:rFonts w:eastAsia="Times New Roman" w:cs="Times New Roman"/>
+                <w:lang w:eastAsia="ru-RU"/>
+              </w:rPr>
+              <w:fldChar w:fldCharType="separate"/>
+            </w:r>
+            <w:r>
+              <w:rPr>
+                <w:rFonts w:eastAsia="Times New Roman" w:cs="Times New Roman"/>
+                <w:noProof/>
+                <w:lang w:eastAsia="ru-RU"/>
+              </w:rPr>
+              <w:t>«=testcase.priority_translate»</w:t>
+            </w:r>
+            <w:r>
+              <w:rPr>
+                <w:rFonts w:eastAsia="Times New Roman" w:cs="Times New Roman"/>
+                <w:lang w:eastAsia="ru-RU"/>
               </w:rPr>
               <w:fldChar w:fldCharType="end"/>
             </w:r>
